--- a/Record documents/Exp - 1 HTML tags.docx
+++ b/Record documents/Exp - 1 HTML tags.docx
@@ -19,7 +19,7 @@
           <w:sz w:val="24"/>
           <w:szCs w:val="24"/>
         </w:rPr>
-        <w:t>BASIC FORMATTING TAGS</w:t>
+        <w:t>CLIENT SIDE FORM DESIGN AND VALIDATION</w:t>
       </w:r>
     </w:p>
     <w:p>
@@ -74,18 +74,16 @@
           <w:sz w:val="20"/>
           <w:szCs w:val="20"/>
         </w:rPr>
-        <w:t xml:space="preserve">To use basic formatting html tags and to study their </w:t>
-      </w:r>
-      <w:proofErr w:type="gramStart"/>
+        <w:t xml:space="preserve">To use </w:t>
+      </w:r>
       <w:r>
         <w:rPr>
           <w:rFonts w:ascii="Times New Roman" w:eastAsia="Times New Roman" w:hAnsi="Times New Roman" w:cs="Times New Roman"/>
           <w:sz w:val="20"/>
           <w:szCs w:val="20"/>
         </w:rPr>
-        <w:t>description .</w:t>
-      </w:r>
-      <w:proofErr w:type="gramEnd"/>
+        <w:t>CLIENT SIDE FORM DESIGN AND VALIDATION</w:t>
+      </w:r>
     </w:p>
     <w:p>
       <w:pPr>
@@ -160,26 +158,6 @@
         </w:rPr>
         <w:t>The basic formatting tags and their explanation and usage in html, are as follows,</w:t>
       </w:r>
-    </w:p>
-    <w:p>
-      <w:pPr>
-        <w:rPr>
-          <w:rFonts w:ascii="Times New Roman" w:eastAsia="Times New Roman" w:hAnsi="Times New Roman" w:cs="Times New Roman"/>
-          <w:b/>
-          <w:sz w:val="20"/>
-          <w:szCs w:val="20"/>
-        </w:rPr>
-      </w:pPr>
-    </w:p>
-    <w:p>
-      <w:pPr>
-        <w:rPr>
-          <w:rFonts w:ascii="Times New Roman" w:eastAsia="Times New Roman" w:hAnsi="Times New Roman" w:cs="Times New Roman"/>
-          <w:b/>
-          <w:sz w:val="20"/>
-          <w:szCs w:val="20"/>
-        </w:rPr>
-      </w:pPr>
     </w:p>
     <w:p>
       <w:pPr>
@@ -2368,7 +2346,6 @@
                 <w:sz w:val="20"/>
                 <w:szCs w:val="20"/>
               </w:rPr>
-              <w:lastRenderedPageBreak/>
               <w:t>16</w:t>
             </w:r>
           </w:p>
@@ -2510,6 +2487,7 @@
                 <w:sz w:val="20"/>
                 <w:szCs w:val="20"/>
               </w:rPr>
+              <w:lastRenderedPageBreak/>
               <w:t>17</w:t>
             </w:r>
           </w:p>
@@ -4527,41 +4505,41 @@
           <w:sz w:val="24"/>
           <w:szCs w:val="24"/>
         </w:rPr>
+        <w:t xml:space="preserve">            Sign in with Apple</w:t>
+      </w:r>
+    </w:p>
+    <w:p>
+      <w:pPr>
+        <w:rPr>
+          <w:rFonts w:ascii="Times New Roman" w:eastAsia="Times New Roman" w:hAnsi="Times New Roman" w:cs="Times New Roman"/>
+          <w:sz w:val="24"/>
+          <w:szCs w:val="24"/>
+        </w:rPr>
+      </w:pPr>
+      <w:r>
+        <w:rPr>
+          <w:rFonts w:ascii="Times New Roman" w:eastAsia="Times New Roman" w:hAnsi="Times New Roman" w:cs="Times New Roman"/>
+          <w:sz w:val="24"/>
+          <w:szCs w:val="24"/>
+        </w:rPr>
+        <w:t xml:space="preserve">          &lt;/button&gt;</w:t>
+      </w:r>
+    </w:p>
+    <w:p>
+      <w:pPr>
+        <w:rPr>
+          <w:rFonts w:ascii="Times New Roman" w:eastAsia="Times New Roman" w:hAnsi="Times New Roman" w:cs="Times New Roman"/>
+          <w:sz w:val="24"/>
+          <w:szCs w:val="24"/>
+        </w:rPr>
+      </w:pPr>
+      <w:r>
+        <w:rPr>
+          <w:rFonts w:ascii="Times New Roman" w:eastAsia="Times New Roman" w:hAnsi="Times New Roman" w:cs="Times New Roman"/>
+          <w:sz w:val="24"/>
+          <w:szCs w:val="24"/>
+        </w:rPr>
         <w:lastRenderedPageBreak/>
-        <w:t xml:space="preserve">            Sign in with Apple</w:t>
-      </w:r>
-    </w:p>
-    <w:p>
-      <w:pPr>
-        <w:rPr>
-          <w:rFonts w:ascii="Times New Roman" w:eastAsia="Times New Roman" w:hAnsi="Times New Roman" w:cs="Times New Roman"/>
-          <w:sz w:val="24"/>
-          <w:szCs w:val="24"/>
-        </w:rPr>
-      </w:pPr>
-      <w:r>
-        <w:rPr>
-          <w:rFonts w:ascii="Times New Roman" w:eastAsia="Times New Roman" w:hAnsi="Times New Roman" w:cs="Times New Roman"/>
-          <w:sz w:val="24"/>
-          <w:szCs w:val="24"/>
-        </w:rPr>
-        <w:t xml:space="preserve">          &lt;/button&gt;</w:t>
-      </w:r>
-    </w:p>
-    <w:p>
-      <w:pPr>
-        <w:rPr>
-          <w:rFonts w:ascii="Times New Roman" w:eastAsia="Times New Roman" w:hAnsi="Times New Roman" w:cs="Times New Roman"/>
-          <w:sz w:val="24"/>
-          <w:szCs w:val="24"/>
-        </w:rPr>
-      </w:pPr>
-      <w:r>
-        <w:rPr>
-          <w:rFonts w:ascii="Times New Roman" w:eastAsia="Times New Roman" w:hAnsi="Times New Roman" w:cs="Times New Roman"/>
-          <w:sz w:val="24"/>
-          <w:szCs w:val="24"/>
-        </w:rPr>
         <w:t xml:space="preserve">        &lt;/div&gt;</w:t>
       </w:r>
     </w:p>
@@ -5477,24 +5455,59 @@
           <w:sz w:val="24"/>
           <w:szCs w:val="24"/>
         </w:rPr>
+        <w:t>.title {</w:t>
+      </w:r>
+    </w:p>
+    <w:p>
+      <w:pPr>
+        <w:rPr>
+          <w:rFonts w:ascii="Times New Roman" w:eastAsia="Times New Roman" w:hAnsi="Times New Roman" w:cs="Times New Roman"/>
+          <w:sz w:val="24"/>
+          <w:szCs w:val="24"/>
+        </w:rPr>
+      </w:pPr>
+      <w:r>
+        <w:rPr>
+          <w:rFonts w:ascii="Times New Roman" w:eastAsia="Times New Roman" w:hAnsi="Times New Roman" w:cs="Times New Roman"/>
+          <w:sz w:val="24"/>
+          <w:szCs w:val="24"/>
+        </w:rPr>
+        <w:t xml:space="preserve">    </w:t>
+      </w:r>
+      <w:proofErr w:type="gramStart"/>
+      <w:r>
+        <w:rPr>
+          <w:rFonts w:ascii="Times New Roman" w:eastAsia="Times New Roman" w:hAnsi="Times New Roman" w:cs="Times New Roman"/>
+          <w:sz w:val="24"/>
+          <w:szCs w:val="24"/>
+        </w:rPr>
+        <w:t>border</w:t>
+      </w:r>
+      <w:proofErr w:type="gramEnd"/>
+      <w:r>
+        <w:rPr>
+          <w:rFonts w:ascii="Times New Roman" w:eastAsia="Times New Roman" w:hAnsi="Times New Roman" w:cs="Times New Roman"/>
+          <w:sz w:val="24"/>
+          <w:szCs w:val="24"/>
+        </w:rPr>
+        <w:t>: 3px solid black;</w:t>
+      </w:r>
+    </w:p>
+    <w:p>
+      <w:pPr>
+        <w:rPr>
+          <w:rFonts w:ascii="Times New Roman" w:eastAsia="Times New Roman" w:hAnsi="Times New Roman" w:cs="Times New Roman"/>
+          <w:sz w:val="24"/>
+          <w:szCs w:val="24"/>
+        </w:rPr>
+      </w:pPr>
+      <w:r>
+        <w:rPr>
+          <w:rFonts w:ascii="Times New Roman" w:eastAsia="Times New Roman" w:hAnsi="Times New Roman" w:cs="Times New Roman"/>
+          <w:sz w:val="24"/>
+          <w:szCs w:val="24"/>
+        </w:rPr>
         <w:lastRenderedPageBreak/>
-        <w:t>.title {</w:t>
-      </w:r>
-    </w:p>
-    <w:p>
-      <w:pPr>
-        <w:rPr>
-          <w:rFonts w:ascii="Times New Roman" w:eastAsia="Times New Roman" w:hAnsi="Times New Roman" w:cs="Times New Roman"/>
-          <w:sz w:val="24"/>
-          <w:szCs w:val="24"/>
-        </w:rPr>
-      </w:pPr>
-      <w:r>
-        <w:rPr>
-          <w:rFonts w:ascii="Times New Roman" w:eastAsia="Times New Roman" w:hAnsi="Times New Roman" w:cs="Times New Roman"/>
-          <w:sz w:val="24"/>
-          <w:szCs w:val="24"/>
-        </w:rPr>
         <w:t xml:space="preserve">    </w:t>
       </w:r>
       <w:proofErr w:type="gramStart"/>
@@ -5504,6 +5517,523 @@
           <w:sz w:val="24"/>
           <w:szCs w:val="24"/>
         </w:rPr>
+        <w:t>padding</w:t>
+      </w:r>
+      <w:proofErr w:type="gramEnd"/>
+      <w:r>
+        <w:rPr>
+          <w:rFonts w:ascii="Times New Roman" w:eastAsia="Times New Roman" w:hAnsi="Times New Roman" w:cs="Times New Roman"/>
+          <w:sz w:val="24"/>
+          <w:szCs w:val="24"/>
+        </w:rPr>
+        <w:t>: 2em;</w:t>
+      </w:r>
+    </w:p>
+    <w:p>
+      <w:pPr>
+        <w:rPr>
+          <w:rFonts w:ascii="Times New Roman" w:eastAsia="Times New Roman" w:hAnsi="Times New Roman" w:cs="Times New Roman"/>
+          <w:sz w:val="24"/>
+          <w:szCs w:val="24"/>
+        </w:rPr>
+      </w:pPr>
+      <w:r>
+        <w:rPr>
+          <w:rFonts w:ascii="Times New Roman" w:eastAsia="Times New Roman" w:hAnsi="Times New Roman" w:cs="Times New Roman"/>
+          <w:sz w:val="24"/>
+          <w:szCs w:val="24"/>
+        </w:rPr>
+        <w:t xml:space="preserve">    </w:t>
+      </w:r>
+      <w:proofErr w:type="gramStart"/>
+      <w:r>
+        <w:rPr>
+          <w:rFonts w:ascii="Times New Roman" w:eastAsia="Times New Roman" w:hAnsi="Times New Roman" w:cs="Times New Roman"/>
+          <w:sz w:val="24"/>
+          <w:szCs w:val="24"/>
+        </w:rPr>
+        <w:t>border-radius</w:t>
+      </w:r>
+      <w:proofErr w:type="gramEnd"/>
+      <w:r>
+        <w:rPr>
+          <w:rFonts w:ascii="Times New Roman" w:eastAsia="Times New Roman" w:hAnsi="Times New Roman" w:cs="Times New Roman"/>
+          <w:sz w:val="24"/>
+          <w:szCs w:val="24"/>
+        </w:rPr>
+        <w:t>: 10px;</w:t>
+      </w:r>
+    </w:p>
+    <w:p>
+      <w:pPr>
+        <w:rPr>
+          <w:rFonts w:ascii="Times New Roman" w:eastAsia="Times New Roman" w:hAnsi="Times New Roman" w:cs="Times New Roman"/>
+          <w:sz w:val="24"/>
+          <w:szCs w:val="24"/>
+        </w:rPr>
+      </w:pPr>
+      <w:r>
+        <w:rPr>
+          <w:rFonts w:ascii="Times New Roman" w:eastAsia="Times New Roman" w:hAnsi="Times New Roman" w:cs="Times New Roman"/>
+          <w:sz w:val="24"/>
+          <w:szCs w:val="24"/>
+        </w:rPr>
+        <w:t xml:space="preserve">    </w:t>
+      </w:r>
+      <w:proofErr w:type="gramStart"/>
+      <w:r>
+        <w:rPr>
+          <w:rFonts w:ascii="Times New Roman" w:eastAsia="Times New Roman" w:hAnsi="Times New Roman" w:cs="Times New Roman"/>
+          <w:sz w:val="24"/>
+          <w:szCs w:val="24"/>
+        </w:rPr>
+        <w:t>background-color</w:t>
+      </w:r>
+      <w:proofErr w:type="gramEnd"/>
+      <w:r>
+        <w:rPr>
+          <w:rFonts w:ascii="Times New Roman" w:eastAsia="Times New Roman" w:hAnsi="Times New Roman" w:cs="Times New Roman"/>
+          <w:sz w:val="24"/>
+          <w:szCs w:val="24"/>
+        </w:rPr>
+        <w:t xml:space="preserve">: </w:t>
+      </w:r>
+      <w:proofErr w:type="spellStart"/>
+      <w:r>
+        <w:rPr>
+          <w:rFonts w:ascii="Times New Roman" w:eastAsia="Times New Roman" w:hAnsi="Times New Roman" w:cs="Times New Roman"/>
+          <w:sz w:val="24"/>
+          <w:szCs w:val="24"/>
+        </w:rPr>
+        <w:t>rgb</w:t>
+      </w:r>
+      <w:proofErr w:type="spellEnd"/>
+      <w:r>
+        <w:rPr>
+          <w:rFonts w:ascii="Times New Roman" w:eastAsia="Times New Roman" w:hAnsi="Times New Roman" w:cs="Times New Roman"/>
+          <w:sz w:val="24"/>
+          <w:szCs w:val="24"/>
+        </w:rPr>
+        <w:t>(0, 0, 0);</w:t>
+      </w:r>
+    </w:p>
+    <w:p>
+      <w:pPr>
+        <w:rPr>
+          <w:rFonts w:ascii="Times New Roman" w:eastAsia="Times New Roman" w:hAnsi="Times New Roman" w:cs="Times New Roman"/>
+          <w:sz w:val="24"/>
+          <w:szCs w:val="24"/>
+        </w:rPr>
+      </w:pPr>
+      <w:r>
+        <w:rPr>
+          <w:rFonts w:ascii="Times New Roman" w:eastAsia="Times New Roman" w:hAnsi="Times New Roman" w:cs="Times New Roman"/>
+          <w:sz w:val="24"/>
+          <w:szCs w:val="24"/>
+        </w:rPr>
+        <w:t xml:space="preserve">    </w:t>
+      </w:r>
+      <w:proofErr w:type="gramStart"/>
+      <w:r>
+        <w:rPr>
+          <w:rFonts w:ascii="Times New Roman" w:eastAsia="Times New Roman" w:hAnsi="Times New Roman" w:cs="Times New Roman"/>
+          <w:sz w:val="24"/>
+          <w:szCs w:val="24"/>
+        </w:rPr>
+        <w:t>color</w:t>
+      </w:r>
+      <w:proofErr w:type="gramEnd"/>
+      <w:r>
+        <w:rPr>
+          <w:rFonts w:ascii="Times New Roman" w:eastAsia="Times New Roman" w:hAnsi="Times New Roman" w:cs="Times New Roman"/>
+          <w:sz w:val="24"/>
+          <w:szCs w:val="24"/>
+        </w:rPr>
+        <w:t xml:space="preserve">: </w:t>
+      </w:r>
+      <w:proofErr w:type="spellStart"/>
+      <w:r>
+        <w:rPr>
+          <w:rFonts w:ascii="Times New Roman" w:eastAsia="Times New Roman" w:hAnsi="Times New Roman" w:cs="Times New Roman"/>
+          <w:sz w:val="24"/>
+          <w:szCs w:val="24"/>
+        </w:rPr>
+        <w:t>aliceblue</w:t>
+      </w:r>
+      <w:proofErr w:type="spellEnd"/>
+      <w:r>
+        <w:rPr>
+          <w:rFonts w:ascii="Times New Roman" w:eastAsia="Times New Roman" w:hAnsi="Times New Roman" w:cs="Times New Roman"/>
+          <w:sz w:val="24"/>
+          <w:szCs w:val="24"/>
+        </w:rPr>
+        <w:t>;</w:t>
+      </w:r>
+    </w:p>
+    <w:p>
+      <w:pPr>
+        <w:rPr>
+          <w:rFonts w:ascii="Times New Roman" w:eastAsia="Times New Roman" w:hAnsi="Times New Roman" w:cs="Times New Roman"/>
+          <w:sz w:val="24"/>
+          <w:szCs w:val="24"/>
+        </w:rPr>
+      </w:pPr>
+      <w:r>
+        <w:rPr>
+          <w:rFonts w:ascii="Times New Roman" w:eastAsia="Times New Roman" w:hAnsi="Times New Roman" w:cs="Times New Roman"/>
+          <w:sz w:val="24"/>
+          <w:szCs w:val="24"/>
+        </w:rPr>
+        <w:t xml:space="preserve">    </w:t>
+      </w:r>
+      <w:proofErr w:type="gramStart"/>
+      <w:r>
+        <w:rPr>
+          <w:rFonts w:ascii="Times New Roman" w:eastAsia="Times New Roman" w:hAnsi="Times New Roman" w:cs="Times New Roman"/>
+          <w:sz w:val="24"/>
+          <w:szCs w:val="24"/>
+        </w:rPr>
+        <w:t>box-shadow</w:t>
+      </w:r>
+      <w:proofErr w:type="gramEnd"/>
+      <w:r>
+        <w:rPr>
+          <w:rFonts w:ascii="Times New Roman" w:eastAsia="Times New Roman" w:hAnsi="Times New Roman" w:cs="Times New Roman"/>
+          <w:sz w:val="24"/>
+          <w:szCs w:val="24"/>
+        </w:rPr>
+        <w:t xml:space="preserve">: 0px </w:t>
+      </w:r>
+      <w:proofErr w:type="spellStart"/>
+      <w:r>
+        <w:rPr>
+          <w:rFonts w:ascii="Times New Roman" w:eastAsia="Times New Roman" w:hAnsi="Times New Roman" w:cs="Times New Roman"/>
+          <w:sz w:val="24"/>
+          <w:szCs w:val="24"/>
+        </w:rPr>
+        <w:t>0px</w:t>
+      </w:r>
+      <w:proofErr w:type="spellEnd"/>
+      <w:r>
+        <w:rPr>
+          <w:rFonts w:ascii="Times New Roman" w:eastAsia="Times New Roman" w:hAnsi="Times New Roman" w:cs="Times New Roman"/>
+          <w:sz w:val="24"/>
+          <w:szCs w:val="24"/>
+        </w:rPr>
+        <w:t xml:space="preserve"> 1000px 2px #fbff00;</w:t>
+      </w:r>
+    </w:p>
+    <w:p>
+      <w:pPr>
+        <w:rPr>
+          <w:rFonts w:ascii="Times New Roman" w:eastAsia="Times New Roman" w:hAnsi="Times New Roman" w:cs="Times New Roman"/>
+          <w:sz w:val="24"/>
+          <w:szCs w:val="24"/>
+        </w:rPr>
+      </w:pPr>
+      <w:r>
+        <w:rPr>
+          <w:rFonts w:ascii="Times New Roman" w:eastAsia="Times New Roman" w:hAnsi="Times New Roman" w:cs="Times New Roman"/>
+          <w:sz w:val="24"/>
+          <w:szCs w:val="24"/>
+        </w:rPr>
+        <w:t xml:space="preserve">    </w:t>
+      </w:r>
+    </w:p>
+    <w:p>
+      <w:pPr>
+        <w:rPr>
+          <w:rFonts w:ascii="Times New Roman" w:eastAsia="Times New Roman" w:hAnsi="Times New Roman" w:cs="Times New Roman"/>
+          <w:sz w:val="24"/>
+          <w:szCs w:val="24"/>
+        </w:rPr>
+      </w:pPr>
+      <w:r>
+        <w:rPr>
+          <w:rFonts w:ascii="Times New Roman" w:eastAsia="Times New Roman" w:hAnsi="Times New Roman" w:cs="Times New Roman"/>
+          <w:sz w:val="24"/>
+          <w:szCs w:val="24"/>
+        </w:rPr>
+        <w:t>}</w:t>
+      </w:r>
+    </w:p>
+    <w:p>
+      <w:pPr>
+        <w:rPr>
+          <w:rFonts w:ascii="Times New Roman" w:eastAsia="Times New Roman" w:hAnsi="Times New Roman" w:cs="Times New Roman"/>
+          <w:sz w:val="24"/>
+          <w:szCs w:val="24"/>
+        </w:rPr>
+      </w:pPr>
+      <w:r>
+        <w:rPr>
+          <w:rFonts w:ascii="Times New Roman" w:eastAsia="Times New Roman" w:hAnsi="Times New Roman" w:cs="Times New Roman"/>
+          <w:sz w:val="24"/>
+          <w:szCs w:val="24"/>
+        </w:rPr>
+        <w:t>.</w:t>
+      </w:r>
+      <w:proofErr w:type="spellStart"/>
+      <w:r>
+        <w:rPr>
+          <w:rFonts w:ascii="Times New Roman" w:eastAsia="Times New Roman" w:hAnsi="Times New Roman" w:cs="Times New Roman"/>
+          <w:sz w:val="24"/>
+          <w:szCs w:val="24"/>
+        </w:rPr>
+        <w:t>Oauth</w:t>
+      </w:r>
+      <w:proofErr w:type="spellEnd"/>
+      <w:r>
+        <w:rPr>
+          <w:rFonts w:ascii="Times New Roman" w:eastAsia="Times New Roman" w:hAnsi="Times New Roman" w:cs="Times New Roman"/>
+          <w:sz w:val="24"/>
+          <w:szCs w:val="24"/>
+        </w:rPr>
+        <w:t xml:space="preserve"> {</w:t>
+      </w:r>
+    </w:p>
+    <w:p>
+      <w:pPr>
+        <w:rPr>
+          <w:rFonts w:ascii="Times New Roman" w:eastAsia="Times New Roman" w:hAnsi="Times New Roman" w:cs="Times New Roman"/>
+          <w:sz w:val="24"/>
+          <w:szCs w:val="24"/>
+        </w:rPr>
+      </w:pPr>
+      <w:r>
+        <w:rPr>
+          <w:rFonts w:ascii="Times New Roman" w:eastAsia="Times New Roman" w:hAnsi="Times New Roman" w:cs="Times New Roman"/>
+          <w:sz w:val="24"/>
+          <w:szCs w:val="24"/>
+        </w:rPr>
+        <w:t xml:space="preserve">    </w:t>
+      </w:r>
+      <w:proofErr w:type="gramStart"/>
+      <w:r>
+        <w:rPr>
+          <w:rFonts w:ascii="Times New Roman" w:eastAsia="Times New Roman" w:hAnsi="Times New Roman" w:cs="Times New Roman"/>
+          <w:sz w:val="24"/>
+          <w:szCs w:val="24"/>
+        </w:rPr>
+        <w:t>display</w:t>
+      </w:r>
+      <w:proofErr w:type="gramEnd"/>
+      <w:r>
+        <w:rPr>
+          <w:rFonts w:ascii="Times New Roman" w:eastAsia="Times New Roman" w:hAnsi="Times New Roman" w:cs="Times New Roman"/>
+          <w:sz w:val="24"/>
+          <w:szCs w:val="24"/>
+        </w:rPr>
+        <w:t>: flex;</w:t>
+      </w:r>
+    </w:p>
+    <w:p>
+      <w:pPr>
+        <w:rPr>
+          <w:rFonts w:ascii="Times New Roman" w:eastAsia="Times New Roman" w:hAnsi="Times New Roman" w:cs="Times New Roman"/>
+          <w:sz w:val="24"/>
+          <w:szCs w:val="24"/>
+        </w:rPr>
+      </w:pPr>
+      <w:r>
+        <w:rPr>
+          <w:rFonts w:ascii="Times New Roman" w:eastAsia="Times New Roman" w:hAnsi="Times New Roman" w:cs="Times New Roman"/>
+          <w:sz w:val="24"/>
+          <w:szCs w:val="24"/>
+        </w:rPr>
+        <w:t xml:space="preserve">    </w:t>
+      </w:r>
+      <w:proofErr w:type="gramStart"/>
+      <w:r>
+        <w:rPr>
+          <w:rFonts w:ascii="Times New Roman" w:eastAsia="Times New Roman" w:hAnsi="Times New Roman" w:cs="Times New Roman"/>
+          <w:sz w:val="24"/>
+          <w:szCs w:val="24"/>
+        </w:rPr>
+        <w:t>gap</w:t>
+      </w:r>
+      <w:proofErr w:type="gramEnd"/>
+      <w:r>
+        <w:rPr>
+          <w:rFonts w:ascii="Times New Roman" w:eastAsia="Times New Roman" w:hAnsi="Times New Roman" w:cs="Times New Roman"/>
+          <w:sz w:val="24"/>
+          <w:szCs w:val="24"/>
+        </w:rPr>
+        <w:t>: 5px</w:t>
+      </w:r>
+    </w:p>
+    <w:p>
+      <w:pPr>
+        <w:rPr>
+          <w:rFonts w:ascii="Times New Roman" w:eastAsia="Times New Roman" w:hAnsi="Times New Roman" w:cs="Times New Roman"/>
+          <w:sz w:val="24"/>
+          <w:szCs w:val="24"/>
+        </w:rPr>
+      </w:pPr>
+      <w:r>
+        <w:rPr>
+          <w:rFonts w:ascii="Times New Roman" w:eastAsia="Times New Roman" w:hAnsi="Times New Roman" w:cs="Times New Roman"/>
+          <w:sz w:val="24"/>
+          <w:szCs w:val="24"/>
+        </w:rPr>
+        <w:t>}</w:t>
+      </w:r>
+    </w:p>
+    <w:p>
+      <w:pPr>
+        <w:rPr>
+          <w:rFonts w:ascii="Times New Roman" w:eastAsia="Times New Roman" w:hAnsi="Times New Roman" w:cs="Times New Roman"/>
+          <w:sz w:val="24"/>
+          <w:szCs w:val="24"/>
+        </w:rPr>
+      </w:pPr>
+      <w:proofErr w:type="gramStart"/>
+      <w:r>
+        <w:rPr>
+          <w:rFonts w:ascii="Times New Roman" w:eastAsia="Times New Roman" w:hAnsi="Times New Roman" w:cs="Times New Roman"/>
+          <w:sz w:val="24"/>
+          <w:szCs w:val="24"/>
+        </w:rPr>
+        <w:t>input</w:t>
+      </w:r>
+      <w:proofErr w:type="gramEnd"/>
+      <w:r>
+        <w:rPr>
+          <w:rFonts w:ascii="Times New Roman" w:eastAsia="Times New Roman" w:hAnsi="Times New Roman" w:cs="Times New Roman"/>
+          <w:sz w:val="24"/>
+          <w:szCs w:val="24"/>
+        </w:rPr>
+        <w:t xml:space="preserve"> {</w:t>
+      </w:r>
+    </w:p>
+    <w:p>
+      <w:pPr>
+        <w:rPr>
+          <w:rFonts w:ascii="Times New Roman" w:eastAsia="Times New Roman" w:hAnsi="Times New Roman" w:cs="Times New Roman"/>
+          <w:sz w:val="24"/>
+          <w:szCs w:val="24"/>
+        </w:rPr>
+      </w:pPr>
+      <w:r>
+        <w:rPr>
+          <w:rFonts w:ascii="Times New Roman" w:eastAsia="Times New Roman" w:hAnsi="Times New Roman" w:cs="Times New Roman"/>
+          <w:sz w:val="24"/>
+          <w:szCs w:val="24"/>
+        </w:rPr>
+        <w:t xml:space="preserve">    </w:t>
+      </w:r>
+      <w:proofErr w:type="gramStart"/>
+      <w:r>
+        <w:rPr>
+          <w:rFonts w:ascii="Times New Roman" w:eastAsia="Times New Roman" w:hAnsi="Times New Roman" w:cs="Times New Roman"/>
+          <w:sz w:val="24"/>
+          <w:szCs w:val="24"/>
+        </w:rPr>
+        <w:t>border-radius</w:t>
+      </w:r>
+      <w:proofErr w:type="gramEnd"/>
+      <w:r>
+        <w:rPr>
+          <w:rFonts w:ascii="Times New Roman" w:eastAsia="Times New Roman" w:hAnsi="Times New Roman" w:cs="Times New Roman"/>
+          <w:sz w:val="24"/>
+          <w:szCs w:val="24"/>
+        </w:rPr>
+        <w:t>: 5px;</w:t>
+      </w:r>
+    </w:p>
+    <w:p>
+      <w:pPr>
+        <w:rPr>
+          <w:rFonts w:ascii="Times New Roman" w:eastAsia="Times New Roman" w:hAnsi="Times New Roman" w:cs="Times New Roman"/>
+          <w:sz w:val="24"/>
+          <w:szCs w:val="24"/>
+        </w:rPr>
+      </w:pPr>
+      <w:r>
+        <w:rPr>
+          <w:rFonts w:ascii="Times New Roman" w:eastAsia="Times New Roman" w:hAnsi="Times New Roman" w:cs="Times New Roman"/>
+          <w:sz w:val="24"/>
+          <w:szCs w:val="24"/>
+        </w:rPr>
+        <w:t xml:space="preserve">    </w:t>
+      </w:r>
+      <w:proofErr w:type="gramStart"/>
+      <w:r>
+        <w:rPr>
+          <w:rFonts w:ascii="Times New Roman" w:eastAsia="Times New Roman" w:hAnsi="Times New Roman" w:cs="Times New Roman"/>
+          <w:sz w:val="24"/>
+          <w:szCs w:val="24"/>
+        </w:rPr>
+        <w:t>height</w:t>
+      </w:r>
+      <w:proofErr w:type="gramEnd"/>
+      <w:r>
+        <w:rPr>
+          <w:rFonts w:ascii="Times New Roman" w:eastAsia="Times New Roman" w:hAnsi="Times New Roman" w:cs="Times New Roman"/>
+          <w:sz w:val="24"/>
+          <w:szCs w:val="24"/>
+        </w:rPr>
+        <w:t>: 2em;</w:t>
+      </w:r>
+    </w:p>
+    <w:p>
+      <w:pPr>
+        <w:rPr>
+          <w:rFonts w:ascii="Times New Roman" w:eastAsia="Times New Roman" w:hAnsi="Times New Roman" w:cs="Times New Roman"/>
+          <w:sz w:val="24"/>
+          <w:szCs w:val="24"/>
+        </w:rPr>
+      </w:pPr>
+      <w:r>
+        <w:rPr>
+          <w:rFonts w:ascii="Times New Roman" w:eastAsia="Times New Roman" w:hAnsi="Times New Roman" w:cs="Times New Roman"/>
+          <w:sz w:val="24"/>
+          <w:szCs w:val="24"/>
+        </w:rPr>
+        <w:t xml:space="preserve">    </w:t>
+      </w:r>
+      <w:proofErr w:type="gramStart"/>
+      <w:r>
+        <w:rPr>
+          <w:rFonts w:ascii="Times New Roman" w:eastAsia="Times New Roman" w:hAnsi="Times New Roman" w:cs="Times New Roman"/>
+          <w:sz w:val="24"/>
+          <w:szCs w:val="24"/>
+        </w:rPr>
+        <w:t>width</w:t>
+      </w:r>
+      <w:proofErr w:type="gramEnd"/>
+      <w:r>
+        <w:rPr>
+          <w:rFonts w:ascii="Times New Roman" w:eastAsia="Times New Roman" w:hAnsi="Times New Roman" w:cs="Times New Roman"/>
+          <w:sz w:val="24"/>
+          <w:szCs w:val="24"/>
+        </w:rPr>
+        <w:t>: 78%;</w:t>
+      </w:r>
+    </w:p>
+    <w:p>
+      <w:pPr>
+        <w:rPr>
+          <w:rFonts w:ascii="Times New Roman" w:eastAsia="Times New Roman" w:hAnsi="Times New Roman" w:cs="Times New Roman"/>
+          <w:sz w:val="24"/>
+          <w:szCs w:val="24"/>
+        </w:rPr>
+      </w:pPr>
+      <w:r>
+        <w:rPr>
+          <w:rFonts w:ascii="Times New Roman" w:eastAsia="Times New Roman" w:hAnsi="Times New Roman" w:cs="Times New Roman"/>
+          <w:sz w:val="24"/>
+          <w:szCs w:val="24"/>
+        </w:rPr>
+        <w:t xml:space="preserve">    </w:t>
+      </w:r>
+      <w:proofErr w:type="gramStart"/>
+      <w:r>
+        <w:rPr>
+          <w:rFonts w:ascii="Times New Roman" w:eastAsia="Times New Roman" w:hAnsi="Times New Roman" w:cs="Times New Roman"/>
+          <w:sz w:val="24"/>
+          <w:szCs w:val="24"/>
+        </w:rPr>
         <w:t>border</w:t>
       </w:r>
       <w:proofErr w:type="gramEnd"/>
@@ -5513,7 +6043,7 @@
           <w:sz w:val="24"/>
           <w:szCs w:val="24"/>
         </w:rPr>
-        <w:t>: 3px solid black;</w:t>
+        <w:t>: none;</w:t>
       </w:r>
     </w:p>
     <w:p>
@@ -5539,6 +6069,130 @@
           <w:sz w:val="24"/>
           <w:szCs w:val="24"/>
         </w:rPr>
+        <w:t>background</w:t>
+      </w:r>
+      <w:proofErr w:type="gramEnd"/>
+      <w:r>
+        <w:rPr>
+          <w:rFonts w:ascii="Times New Roman" w:eastAsia="Times New Roman" w:hAnsi="Times New Roman" w:cs="Times New Roman"/>
+          <w:sz w:val="24"/>
+          <w:szCs w:val="24"/>
+        </w:rPr>
+        <w:t xml:space="preserve">: </w:t>
+      </w:r>
+      <w:proofErr w:type="spellStart"/>
+      <w:r>
+        <w:rPr>
+          <w:rFonts w:ascii="Times New Roman" w:eastAsia="Times New Roman" w:hAnsi="Times New Roman" w:cs="Times New Roman"/>
+          <w:sz w:val="24"/>
+          <w:szCs w:val="24"/>
+        </w:rPr>
+        <w:t>url</w:t>
+      </w:r>
+      <w:proofErr w:type="spellEnd"/>
+      <w:r>
+        <w:rPr>
+          <w:rFonts w:ascii="Times New Roman" w:eastAsia="Times New Roman" w:hAnsi="Times New Roman" w:cs="Times New Roman"/>
+          <w:sz w:val="24"/>
+          <w:szCs w:val="24"/>
+        </w:rPr>
+        <w:t>("./</w:t>
+      </w:r>
+      <w:proofErr w:type="spellStart"/>
+      <w:r>
+        <w:rPr>
+          <w:rFonts w:ascii="Times New Roman" w:eastAsia="Times New Roman" w:hAnsi="Times New Roman" w:cs="Times New Roman"/>
+          <w:sz w:val="24"/>
+          <w:szCs w:val="24"/>
+        </w:rPr>
+        <w:t>src</w:t>
+      </w:r>
+      <w:proofErr w:type="spellEnd"/>
+      <w:r>
+        <w:rPr>
+          <w:rFonts w:ascii="Times New Roman" w:eastAsia="Times New Roman" w:hAnsi="Times New Roman" w:cs="Times New Roman"/>
+          <w:sz w:val="24"/>
+          <w:szCs w:val="24"/>
+        </w:rPr>
+        <w:t>/email2.png") no-repeat 10px center;</w:t>
+      </w:r>
+    </w:p>
+    <w:p>
+      <w:pPr>
+        <w:rPr>
+          <w:rFonts w:ascii="Times New Roman" w:eastAsia="Times New Roman" w:hAnsi="Times New Roman" w:cs="Times New Roman"/>
+          <w:sz w:val="24"/>
+          <w:szCs w:val="24"/>
+        </w:rPr>
+      </w:pPr>
+      <w:r>
+        <w:rPr>
+          <w:rFonts w:ascii="Times New Roman" w:eastAsia="Times New Roman" w:hAnsi="Times New Roman" w:cs="Times New Roman"/>
+          <w:sz w:val="24"/>
+          <w:szCs w:val="24"/>
+        </w:rPr>
+        <w:t xml:space="preserve">    </w:t>
+      </w:r>
+      <w:proofErr w:type="gramStart"/>
+      <w:r>
+        <w:rPr>
+          <w:rFonts w:ascii="Times New Roman" w:eastAsia="Times New Roman" w:hAnsi="Times New Roman" w:cs="Times New Roman"/>
+          <w:sz w:val="24"/>
+          <w:szCs w:val="24"/>
+        </w:rPr>
+        <w:t>background-size</w:t>
+      </w:r>
+      <w:proofErr w:type="gramEnd"/>
+      <w:r>
+        <w:rPr>
+          <w:rFonts w:ascii="Times New Roman" w:eastAsia="Times New Roman" w:hAnsi="Times New Roman" w:cs="Times New Roman"/>
+          <w:sz w:val="24"/>
+          <w:szCs w:val="24"/>
+        </w:rPr>
+        <w:t xml:space="preserve">: 20px </w:t>
+      </w:r>
+      <w:proofErr w:type="spellStart"/>
+      <w:r>
+        <w:rPr>
+          <w:rFonts w:ascii="Times New Roman" w:eastAsia="Times New Roman" w:hAnsi="Times New Roman" w:cs="Times New Roman"/>
+          <w:sz w:val="24"/>
+          <w:szCs w:val="24"/>
+        </w:rPr>
+        <w:t>20px</w:t>
+      </w:r>
+      <w:proofErr w:type="spellEnd"/>
+      <w:r>
+        <w:rPr>
+          <w:rFonts w:ascii="Times New Roman" w:eastAsia="Times New Roman" w:hAnsi="Times New Roman" w:cs="Times New Roman"/>
+          <w:sz w:val="24"/>
+          <w:szCs w:val="24"/>
+        </w:rPr>
+        <w:t>;</w:t>
+      </w:r>
+    </w:p>
+    <w:p>
+      <w:pPr>
+        <w:rPr>
+          <w:rFonts w:ascii="Times New Roman" w:eastAsia="Times New Roman" w:hAnsi="Times New Roman" w:cs="Times New Roman"/>
+          <w:sz w:val="24"/>
+          <w:szCs w:val="24"/>
+        </w:rPr>
+      </w:pPr>
+      <w:r>
+        <w:rPr>
+          <w:rFonts w:ascii="Times New Roman" w:eastAsia="Times New Roman" w:hAnsi="Times New Roman" w:cs="Times New Roman"/>
+          <w:sz w:val="24"/>
+          <w:szCs w:val="24"/>
+        </w:rPr>
+        <w:t xml:space="preserve">    </w:t>
+      </w:r>
+      <w:proofErr w:type="gramStart"/>
+      <w:r>
+        <w:rPr>
+          <w:rFonts w:ascii="Times New Roman" w:eastAsia="Times New Roman" w:hAnsi="Times New Roman" w:cs="Times New Roman"/>
+          <w:sz w:val="24"/>
+          <w:szCs w:val="24"/>
+        </w:rPr>
         <w:t>padding</w:t>
       </w:r>
       <w:proofErr w:type="gramEnd"/>
@@ -5548,7 +6202,7 @@
           <w:sz w:val="24"/>
           <w:szCs w:val="24"/>
         </w:rPr>
-        <w:t>: 2em;</w:t>
+        <w:t>: 10px 40px;</w:t>
       </w:r>
     </w:p>
     <w:p>
@@ -5574,6 +6228,285 @@
           <w:sz w:val="24"/>
           <w:szCs w:val="24"/>
         </w:rPr>
+        <w:t>background-color</w:t>
+      </w:r>
+      <w:proofErr w:type="gramEnd"/>
+      <w:r>
+        <w:rPr>
+          <w:rFonts w:ascii="Times New Roman" w:eastAsia="Times New Roman" w:hAnsi="Times New Roman" w:cs="Times New Roman"/>
+          <w:sz w:val="24"/>
+          <w:szCs w:val="24"/>
+        </w:rPr>
+        <w:t>: white;</w:t>
+      </w:r>
+    </w:p>
+    <w:p>
+      <w:pPr>
+        <w:rPr>
+          <w:rFonts w:ascii="Times New Roman" w:eastAsia="Times New Roman" w:hAnsi="Times New Roman" w:cs="Times New Roman"/>
+          <w:sz w:val="24"/>
+          <w:szCs w:val="24"/>
+        </w:rPr>
+      </w:pPr>
+      <w:r>
+        <w:rPr>
+          <w:rFonts w:ascii="Times New Roman" w:eastAsia="Times New Roman" w:hAnsi="Times New Roman" w:cs="Times New Roman"/>
+          <w:sz w:val="24"/>
+          <w:szCs w:val="24"/>
+        </w:rPr>
+        <w:t>}</w:t>
+      </w:r>
+    </w:p>
+    <w:p>
+      <w:pPr>
+        <w:rPr>
+          <w:rFonts w:ascii="Times New Roman" w:eastAsia="Times New Roman" w:hAnsi="Times New Roman" w:cs="Times New Roman"/>
+          <w:sz w:val="24"/>
+          <w:szCs w:val="24"/>
+        </w:rPr>
+      </w:pPr>
+      <w:r>
+        <w:rPr>
+          <w:rFonts w:ascii="Times New Roman" w:eastAsia="Times New Roman" w:hAnsi="Times New Roman" w:cs="Times New Roman"/>
+          <w:sz w:val="24"/>
+          <w:szCs w:val="24"/>
+        </w:rPr>
+        <w:t>.</w:t>
+      </w:r>
+      <w:proofErr w:type="spellStart"/>
+      <w:r>
+        <w:rPr>
+          <w:rFonts w:ascii="Times New Roman" w:eastAsia="Times New Roman" w:hAnsi="Times New Roman" w:cs="Times New Roman"/>
+          <w:sz w:val="24"/>
+          <w:szCs w:val="24"/>
+        </w:rPr>
+        <w:t>forgotPassword</w:t>
+      </w:r>
+      <w:proofErr w:type="spellEnd"/>
+      <w:r>
+        <w:rPr>
+          <w:rFonts w:ascii="Times New Roman" w:eastAsia="Times New Roman" w:hAnsi="Times New Roman" w:cs="Times New Roman"/>
+          <w:sz w:val="24"/>
+          <w:szCs w:val="24"/>
+        </w:rPr>
+        <w:t xml:space="preserve"> {</w:t>
+      </w:r>
+    </w:p>
+    <w:p>
+      <w:pPr>
+        <w:rPr>
+          <w:rFonts w:ascii="Times New Roman" w:eastAsia="Times New Roman" w:hAnsi="Times New Roman" w:cs="Times New Roman"/>
+          <w:sz w:val="24"/>
+          <w:szCs w:val="24"/>
+        </w:rPr>
+      </w:pPr>
+      <w:r>
+        <w:rPr>
+          <w:rFonts w:ascii="Times New Roman" w:eastAsia="Times New Roman" w:hAnsi="Times New Roman" w:cs="Times New Roman"/>
+          <w:sz w:val="24"/>
+          <w:szCs w:val="24"/>
+        </w:rPr>
+        <w:t xml:space="preserve">    </w:t>
+      </w:r>
+      <w:proofErr w:type="gramStart"/>
+      <w:r>
+        <w:rPr>
+          <w:rFonts w:ascii="Times New Roman" w:eastAsia="Times New Roman" w:hAnsi="Times New Roman" w:cs="Times New Roman"/>
+          <w:sz w:val="24"/>
+          <w:szCs w:val="24"/>
+        </w:rPr>
+        <w:t>display</w:t>
+      </w:r>
+      <w:proofErr w:type="gramEnd"/>
+      <w:r>
+        <w:rPr>
+          <w:rFonts w:ascii="Times New Roman" w:eastAsia="Times New Roman" w:hAnsi="Times New Roman" w:cs="Times New Roman"/>
+          <w:sz w:val="24"/>
+          <w:szCs w:val="24"/>
+        </w:rPr>
+        <w:t>: block;</w:t>
+      </w:r>
+    </w:p>
+    <w:p>
+      <w:pPr>
+        <w:rPr>
+          <w:rFonts w:ascii="Times New Roman" w:eastAsia="Times New Roman" w:hAnsi="Times New Roman" w:cs="Times New Roman"/>
+          <w:sz w:val="24"/>
+          <w:szCs w:val="24"/>
+        </w:rPr>
+      </w:pPr>
+      <w:r>
+        <w:rPr>
+          <w:rFonts w:ascii="Times New Roman" w:eastAsia="Times New Roman" w:hAnsi="Times New Roman" w:cs="Times New Roman"/>
+          <w:sz w:val="24"/>
+          <w:szCs w:val="24"/>
+        </w:rPr>
+        <w:t xml:space="preserve">    </w:t>
+      </w:r>
+      <w:proofErr w:type="gramStart"/>
+      <w:r>
+        <w:rPr>
+          <w:rFonts w:ascii="Times New Roman" w:eastAsia="Times New Roman" w:hAnsi="Times New Roman" w:cs="Times New Roman"/>
+          <w:sz w:val="24"/>
+          <w:szCs w:val="24"/>
+        </w:rPr>
+        <w:t>padding</w:t>
+      </w:r>
+      <w:proofErr w:type="gramEnd"/>
+      <w:r>
+        <w:rPr>
+          <w:rFonts w:ascii="Times New Roman" w:eastAsia="Times New Roman" w:hAnsi="Times New Roman" w:cs="Times New Roman"/>
+          <w:sz w:val="24"/>
+          <w:szCs w:val="24"/>
+        </w:rPr>
+        <w:t>: 10px;</w:t>
+      </w:r>
+    </w:p>
+    <w:p>
+      <w:pPr>
+        <w:rPr>
+          <w:rFonts w:ascii="Times New Roman" w:eastAsia="Times New Roman" w:hAnsi="Times New Roman" w:cs="Times New Roman"/>
+          <w:sz w:val="24"/>
+          <w:szCs w:val="24"/>
+        </w:rPr>
+      </w:pPr>
+      <w:r>
+        <w:rPr>
+          <w:rFonts w:ascii="Times New Roman" w:eastAsia="Times New Roman" w:hAnsi="Times New Roman" w:cs="Times New Roman"/>
+          <w:sz w:val="24"/>
+          <w:szCs w:val="24"/>
+        </w:rPr>
+        <w:t xml:space="preserve">    </w:t>
+      </w:r>
+      <w:proofErr w:type="gramStart"/>
+      <w:r>
+        <w:rPr>
+          <w:rFonts w:ascii="Times New Roman" w:eastAsia="Times New Roman" w:hAnsi="Times New Roman" w:cs="Times New Roman"/>
+          <w:sz w:val="24"/>
+          <w:szCs w:val="24"/>
+        </w:rPr>
+        <w:t>color</w:t>
+      </w:r>
+      <w:proofErr w:type="gramEnd"/>
+      <w:r>
+        <w:rPr>
+          <w:rFonts w:ascii="Times New Roman" w:eastAsia="Times New Roman" w:hAnsi="Times New Roman" w:cs="Times New Roman"/>
+          <w:sz w:val="24"/>
+          <w:szCs w:val="24"/>
+        </w:rPr>
+        <w:t xml:space="preserve">: </w:t>
+      </w:r>
+      <w:proofErr w:type="spellStart"/>
+      <w:r>
+        <w:rPr>
+          <w:rFonts w:ascii="Times New Roman" w:eastAsia="Times New Roman" w:hAnsi="Times New Roman" w:cs="Times New Roman"/>
+          <w:sz w:val="24"/>
+          <w:szCs w:val="24"/>
+        </w:rPr>
+        <w:t>aliceblue</w:t>
+      </w:r>
+      <w:proofErr w:type="spellEnd"/>
+      <w:r>
+        <w:rPr>
+          <w:rFonts w:ascii="Times New Roman" w:eastAsia="Times New Roman" w:hAnsi="Times New Roman" w:cs="Times New Roman"/>
+          <w:sz w:val="24"/>
+          <w:szCs w:val="24"/>
+        </w:rPr>
+        <w:t>;</w:t>
+      </w:r>
+    </w:p>
+    <w:p>
+      <w:pPr>
+        <w:rPr>
+          <w:rFonts w:ascii="Times New Roman" w:eastAsia="Times New Roman" w:hAnsi="Times New Roman" w:cs="Times New Roman"/>
+          <w:sz w:val="24"/>
+          <w:szCs w:val="24"/>
+        </w:rPr>
+      </w:pPr>
+      <w:r>
+        <w:rPr>
+          <w:rFonts w:ascii="Times New Roman" w:eastAsia="Times New Roman" w:hAnsi="Times New Roman" w:cs="Times New Roman"/>
+          <w:sz w:val="24"/>
+          <w:szCs w:val="24"/>
+        </w:rPr>
+        <w:t>}</w:t>
+      </w:r>
+    </w:p>
+    <w:p>
+      <w:pPr>
+        <w:rPr>
+          <w:rFonts w:ascii="Times New Roman" w:eastAsia="Times New Roman" w:hAnsi="Times New Roman" w:cs="Times New Roman"/>
+          <w:sz w:val="24"/>
+          <w:szCs w:val="24"/>
+        </w:rPr>
+      </w:pPr>
+      <w:r>
+        <w:rPr>
+          <w:rFonts w:ascii="Times New Roman" w:eastAsia="Times New Roman" w:hAnsi="Times New Roman" w:cs="Times New Roman"/>
+          <w:sz w:val="24"/>
+          <w:szCs w:val="24"/>
+        </w:rPr>
+        <w:t>.submit {</w:t>
+      </w:r>
+    </w:p>
+    <w:p>
+      <w:pPr>
+        <w:rPr>
+          <w:rFonts w:ascii="Times New Roman" w:eastAsia="Times New Roman" w:hAnsi="Times New Roman" w:cs="Times New Roman"/>
+          <w:sz w:val="24"/>
+          <w:szCs w:val="24"/>
+        </w:rPr>
+      </w:pPr>
+      <w:r>
+        <w:rPr>
+          <w:rFonts w:ascii="Times New Roman" w:eastAsia="Times New Roman" w:hAnsi="Times New Roman" w:cs="Times New Roman"/>
+          <w:sz w:val="24"/>
+          <w:szCs w:val="24"/>
+        </w:rPr>
+        <w:t xml:space="preserve">    </w:t>
+      </w:r>
+      <w:proofErr w:type="gramStart"/>
+      <w:r>
+        <w:rPr>
+          <w:rFonts w:ascii="Times New Roman" w:eastAsia="Times New Roman" w:hAnsi="Times New Roman" w:cs="Times New Roman"/>
+          <w:sz w:val="24"/>
+          <w:szCs w:val="24"/>
+        </w:rPr>
+        <w:t>height</w:t>
+      </w:r>
+      <w:proofErr w:type="gramEnd"/>
+      <w:r>
+        <w:rPr>
+          <w:rFonts w:ascii="Times New Roman" w:eastAsia="Times New Roman" w:hAnsi="Times New Roman" w:cs="Times New Roman"/>
+          <w:sz w:val="24"/>
+          <w:szCs w:val="24"/>
+        </w:rPr>
+        <w:t>: 2.3em;</w:t>
+      </w:r>
+    </w:p>
+    <w:p>
+      <w:pPr>
+        <w:rPr>
+          <w:rFonts w:ascii="Times New Roman" w:eastAsia="Times New Roman" w:hAnsi="Times New Roman" w:cs="Times New Roman"/>
+          <w:sz w:val="24"/>
+          <w:szCs w:val="24"/>
+        </w:rPr>
+      </w:pPr>
+      <w:r>
+        <w:rPr>
+          <w:rFonts w:ascii="Times New Roman" w:eastAsia="Times New Roman" w:hAnsi="Times New Roman" w:cs="Times New Roman"/>
+          <w:sz w:val="24"/>
+          <w:szCs w:val="24"/>
+        </w:rPr>
+        <w:t xml:space="preserve">    </w:t>
+      </w:r>
+      <w:proofErr w:type="gramStart"/>
+      <w:r>
+        <w:rPr>
+          <w:rFonts w:ascii="Times New Roman" w:eastAsia="Times New Roman" w:hAnsi="Times New Roman" w:cs="Times New Roman"/>
+          <w:sz w:val="24"/>
+          <w:szCs w:val="24"/>
+        </w:rPr>
         <w:t>border-radius</w:t>
       </w:r>
       <w:proofErr w:type="gramEnd"/>
@@ -5609,7 +6542,7 @@
           <w:sz w:val="24"/>
           <w:szCs w:val="24"/>
         </w:rPr>
-        <w:t>background-color</w:t>
+        <w:t>border</w:t>
       </w:r>
       <w:proofErr w:type="gramEnd"/>
       <w:r>
@@ -5618,6 +6551,1368 @@
           <w:sz w:val="24"/>
           <w:szCs w:val="24"/>
         </w:rPr>
+        <w:t>: none;</w:t>
+      </w:r>
+    </w:p>
+    <w:p>
+      <w:pPr>
+        <w:rPr>
+          <w:rFonts w:ascii="Times New Roman" w:eastAsia="Times New Roman" w:hAnsi="Times New Roman" w:cs="Times New Roman"/>
+          <w:sz w:val="24"/>
+          <w:szCs w:val="24"/>
+        </w:rPr>
+      </w:pPr>
+    </w:p>
+    <w:p>
+      <w:pPr>
+        <w:rPr>
+          <w:rFonts w:ascii="Times New Roman" w:eastAsia="Times New Roman" w:hAnsi="Times New Roman" w:cs="Times New Roman"/>
+          <w:sz w:val="24"/>
+          <w:szCs w:val="24"/>
+        </w:rPr>
+      </w:pPr>
+      <w:r>
+        <w:rPr>
+          <w:rFonts w:ascii="Times New Roman" w:eastAsia="Times New Roman" w:hAnsi="Times New Roman" w:cs="Times New Roman"/>
+          <w:sz w:val="24"/>
+          <w:szCs w:val="24"/>
+        </w:rPr>
+        <w:t xml:space="preserve">    </w:t>
+      </w:r>
+      <w:proofErr w:type="gramStart"/>
+      <w:r>
+        <w:rPr>
+          <w:rFonts w:ascii="Times New Roman" w:eastAsia="Times New Roman" w:hAnsi="Times New Roman" w:cs="Times New Roman"/>
+          <w:sz w:val="24"/>
+          <w:szCs w:val="24"/>
+        </w:rPr>
+        <w:t>width</w:t>
+      </w:r>
+      <w:proofErr w:type="gramEnd"/>
+      <w:r>
+        <w:rPr>
+          <w:rFonts w:ascii="Times New Roman" w:eastAsia="Times New Roman" w:hAnsi="Times New Roman" w:cs="Times New Roman"/>
+          <w:sz w:val="24"/>
+          <w:szCs w:val="24"/>
+        </w:rPr>
+        <w:t>: 80%;</w:t>
+      </w:r>
+    </w:p>
+    <w:p>
+      <w:pPr>
+        <w:rPr>
+          <w:rFonts w:ascii="Times New Roman" w:eastAsia="Times New Roman" w:hAnsi="Times New Roman" w:cs="Times New Roman"/>
+          <w:sz w:val="24"/>
+          <w:szCs w:val="24"/>
+        </w:rPr>
+      </w:pPr>
+      <w:r>
+        <w:rPr>
+          <w:rFonts w:ascii="Times New Roman" w:eastAsia="Times New Roman" w:hAnsi="Times New Roman" w:cs="Times New Roman"/>
+          <w:sz w:val="24"/>
+          <w:szCs w:val="24"/>
+        </w:rPr>
+        <w:t xml:space="preserve">    </w:t>
+      </w:r>
+      <w:proofErr w:type="gramStart"/>
+      <w:r>
+        <w:rPr>
+          <w:rFonts w:ascii="Times New Roman" w:eastAsia="Times New Roman" w:hAnsi="Times New Roman" w:cs="Times New Roman"/>
+          <w:sz w:val="24"/>
+          <w:szCs w:val="24"/>
+        </w:rPr>
+        <w:t>font-weight</w:t>
+      </w:r>
+      <w:proofErr w:type="gramEnd"/>
+      <w:r>
+        <w:rPr>
+          <w:rFonts w:ascii="Times New Roman" w:eastAsia="Times New Roman" w:hAnsi="Times New Roman" w:cs="Times New Roman"/>
+          <w:sz w:val="24"/>
+          <w:szCs w:val="24"/>
+        </w:rPr>
+        <w:t>: 500;</w:t>
+      </w:r>
+    </w:p>
+    <w:p>
+      <w:pPr>
+        <w:rPr>
+          <w:rFonts w:ascii="Times New Roman" w:eastAsia="Times New Roman" w:hAnsi="Times New Roman" w:cs="Times New Roman"/>
+          <w:sz w:val="24"/>
+          <w:szCs w:val="24"/>
+        </w:rPr>
+      </w:pPr>
+      <w:r>
+        <w:rPr>
+          <w:rFonts w:ascii="Times New Roman" w:eastAsia="Times New Roman" w:hAnsi="Times New Roman" w:cs="Times New Roman"/>
+          <w:sz w:val="24"/>
+          <w:szCs w:val="24"/>
+        </w:rPr>
+        <w:t xml:space="preserve">    </w:t>
+      </w:r>
+      <w:proofErr w:type="gramStart"/>
+      <w:r>
+        <w:rPr>
+          <w:rFonts w:ascii="Times New Roman" w:eastAsia="Times New Roman" w:hAnsi="Times New Roman" w:cs="Times New Roman"/>
+          <w:sz w:val="24"/>
+          <w:szCs w:val="24"/>
+        </w:rPr>
+        <w:t>font-size</w:t>
+      </w:r>
+      <w:proofErr w:type="gramEnd"/>
+      <w:r>
+        <w:rPr>
+          <w:rFonts w:ascii="Times New Roman" w:eastAsia="Times New Roman" w:hAnsi="Times New Roman" w:cs="Times New Roman"/>
+          <w:sz w:val="24"/>
+          <w:szCs w:val="24"/>
+        </w:rPr>
+        <w:t>: medium;</w:t>
+      </w:r>
+    </w:p>
+    <w:p>
+      <w:pPr>
+        <w:rPr>
+          <w:rFonts w:ascii="Times New Roman" w:eastAsia="Times New Roman" w:hAnsi="Times New Roman" w:cs="Times New Roman"/>
+          <w:sz w:val="24"/>
+          <w:szCs w:val="24"/>
+        </w:rPr>
+      </w:pPr>
+      <w:r>
+        <w:rPr>
+          <w:rFonts w:ascii="Times New Roman" w:eastAsia="Times New Roman" w:hAnsi="Times New Roman" w:cs="Times New Roman"/>
+          <w:sz w:val="24"/>
+          <w:szCs w:val="24"/>
+        </w:rPr>
+        <w:t>}</w:t>
+      </w:r>
+    </w:p>
+    <w:p>
+      <w:pPr>
+        <w:rPr>
+          <w:rFonts w:ascii="Times New Roman" w:eastAsia="Times New Roman" w:hAnsi="Times New Roman" w:cs="Times New Roman"/>
+          <w:sz w:val="24"/>
+          <w:szCs w:val="24"/>
+        </w:rPr>
+      </w:pPr>
+      <w:r>
+        <w:rPr>
+          <w:rFonts w:ascii="Times New Roman" w:eastAsia="Times New Roman" w:hAnsi="Times New Roman" w:cs="Times New Roman"/>
+          <w:sz w:val="24"/>
+          <w:szCs w:val="24"/>
+        </w:rPr>
+        <w:t>.inter {</w:t>
+      </w:r>
+    </w:p>
+    <w:p>
+      <w:pPr>
+        <w:rPr>
+          <w:rFonts w:ascii="Times New Roman" w:eastAsia="Times New Roman" w:hAnsi="Times New Roman" w:cs="Times New Roman"/>
+          <w:sz w:val="24"/>
+          <w:szCs w:val="24"/>
+        </w:rPr>
+      </w:pPr>
+      <w:r>
+        <w:rPr>
+          <w:rFonts w:ascii="Times New Roman" w:eastAsia="Times New Roman" w:hAnsi="Times New Roman" w:cs="Times New Roman"/>
+          <w:sz w:val="24"/>
+          <w:szCs w:val="24"/>
+        </w:rPr>
+        <w:t xml:space="preserve">    </w:t>
+      </w:r>
+      <w:proofErr w:type="gramStart"/>
+      <w:r>
+        <w:rPr>
+          <w:rFonts w:ascii="Times New Roman" w:eastAsia="Times New Roman" w:hAnsi="Times New Roman" w:cs="Times New Roman"/>
+          <w:sz w:val="24"/>
+          <w:szCs w:val="24"/>
+        </w:rPr>
+        <w:t>font-family</w:t>
+      </w:r>
+      <w:proofErr w:type="gramEnd"/>
+      <w:r>
+        <w:rPr>
+          <w:rFonts w:ascii="Times New Roman" w:eastAsia="Times New Roman" w:hAnsi="Times New Roman" w:cs="Times New Roman"/>
+          <w:sz w:val="24"/>
+          <w:szCs w:val="24"/>
+        </w:rPr>
+        <w:t>: "Inter", serif;</w:t>
+      </w:r>
+    </w:p>
+    <w:p>
+      <w:pPr>
+        <w:rPr>
+          <w:rFonts w:ascii="Times New Roman" w:eastAsia="Times New Roman" w:hAnsi="Times New Roman" w:cs="Times New Roman"/>
+          <w:sz w:val="24"/>
+          <w:szCs w:val="24"/>
+        </w:rPr>
+      </w:pPr>
+      <w:r>
+        <w:rPr>
+          <w:rFonts w:ascii="Times New Roman" w:eastAsia="Times New Roman" w:hAnsi="Times New Roman" w:cs="Times New Roman"/>
+          <w:sz w:val="24"/>
+          <w:szCs w:val="24"/>
+        </w:rPr>
+        <w:t xml:space="preserve">  </w:t>
+      </w:r>
+      <w:proofErr w:type="gramStart"/>
+      <w:r>
+        <w:rPr>
+          <w:rFonts w:ascii="Times New Roman" w:eastAsia="Times New Roman" w:hAnsi="Times New Roman" w:cs="Times New Roman"/>
+          <w:sz w:val="24"/>
+          <w:szCs w:val="24"/>
+        </w:rPr>
+        <w:t>font-optical-sizing</w:t>
+      </w:r>
+      <w:proofErr w:type="gramEnd"/>
+      <w:r>
+        <w:rPr>
+          <w:rFonts w:ascii="Times New Roman" w:eastAsia="Times New Roman" w:hAnsi="Times New Roman" w:cs="Times New Roman"/>
+          <w:sz w:val="24"/>
+          <w:szCs w:val="24"/>
+        </w:rPr>
+        <w:t>: auto;</w:t>
+      </w:r>
+    </w:p>
+    <w:p>
+      <w:pPr>
+        <w:rPr>
+          <w:rFonts w:ascii="Times New Roman" w:eastAsia="Times New Roman" w:hAnsi="Times New Roman" w:cs="Times New Roman"/>
+          <w:sz w:val="24"/>
+          <w:szCs w:val="24"/>
+        </w:rPr>
+      </w:pPr>
+      <w:r>
+        <w:rPr>
+          <w:rFonts w:ascii="Times New Roman" w:eastAsia="Times New Roman" w:hAnsi="Times New Roman" w:cs="Times New Roman"/>
+          <w:sz w:val="24"/>
+          <w:szCs w:val="24"/>
+        </w:rPr>
+        <w:t xml:space="preserve">  </w:t>
+      </w:r>
+      <w:proofErr w:type="gramStart"/>
+      <w:r>
+        <w:rPr>
+          <w:rFonts w:ascii="Times New Roman" w:eastAsia="Times New Roman" w:hAnsi="Times New Roman" w:cs="Times New Roman"/>
+          <w:sz w:val="24"/>
+          <w:szCs w:val="24"/>
+        </w:rPr>
+        <w:t>font-weight</w:t>
+      </w:r>
+      <w:proofErr w:type="gramEnd"/>
+      <w:r>
+        <w:rPr>
+          <w:rFonts w:ascii="Times New Roman" w:eastAsia="Times New Roman" w:hAnsi="Times New Roman" w:cs="Times New Roman"/>
+          <w:sz w:val="24"/>
+          <w:szCs w:val="24"/>
+        </w:rPr>
+        <w:t>: 300;</w:t>
+      </w:r>
+    </w:p>
+    <w:p>
+      <w:pPr>
+        <w:rPr>
+          <w:rFonts w:ascii="Times New Roman" w:eastAsia="Times New Roman" w:hAnsi="Times New Roman" w:cs="Times New Roman"/>
+          <w:sz w:val="24"/>
+          <w:szCs w:val="24"/>
+        </w:rPr>
+      </w:pPr>
+      <w:r>
+        <w:rPr>
+          <w:rFonts w:ascii="Times New Roman" w:eastAsia="Times New Roman" w:hAnsi="Times New Roman" w:cs="Times New Roman"/>
+          <w:sz w:val="24"/>
+          <w:szCs w:val="24"/>
+        </w:rPr>
+        <w:t xml:space="preserve">  </w:t>
+      </w:r>
+      <w:proofErr w:type="gramStart"/>
+      <w:r>
+        <w:rPr>
+          <w:rFonts w:ascii="Times New Roman" w:eastAsia="Times New Roman" w:hAnsi="Times New Roman" w:cs="Times New Roman"/>
+          <w:sz w:val="24"/>
+          <w:szCs w:val="24"/>
+        </w:rPr>
+        <w:t>font-style</w:t>
+      </w:r>
+      <w:proofErr w:type="gramEnd"/>
+      <w:r>
+        <w:rPr>
+          <w:rFonts w:ascii="Times New Roman" w:eastAsia="Times New Roman" w:hAnsi="Times New Roman" w:cs="Times New Roman"/>
+          <w:sz w:val="24"/>
+          <w:szCs w:val="24"/>
+        </w:rPr>
+        <w:t>: normal;</w:t>
+      </w:r>
+    </w:p>
+    <w:p>
+      <w:pPr>
+        <w:rPr>
+          <w:rFonts w:ascii="Times New Roman" w:eastAsia="Times New Roman" w:hAnsi="Times New Roman" w:cs="Times New Roman"/>
+          <w:sz w:val="24"/>
+          <w:szCs w:val="24"/>
+        </w:rPr>
+      </w:pPr>
+      <w:r>
+        <w:rPr>
+          <w:rFonts w:ascii="Times New Roman" w:eastAsia="Times New Roman" w:hAnsi="Times New Roman" w:cs="Times New Roman"/>
+          <w:sz w:val="24"/>
+          <w:szCs w:val="24"/>
+        </w:rPr>
+        <w:lastRenderedPageBreak/>
+        <w:t>}</w:t>
+      </w:r>
+    </w:p>
+    <w:p>
+      <w:pPr>
+        <w:rPr>
+          <w:rFonts w:ascii="Times New Roman" w:eastAsia="Times New Roman" w:hAnsi="Times New Roman" w:cs="Times New Roman"/>
+          <w:sz w:val="24"/>
+          <w:szCs w:val="24"/>
+        </w:rPr>
+      </w:pPr>
+      <w:r>
+        <w:rPr>
+          <w:rFonts w:ascii="Times New Roman" w:eastAsia="Times New Roman" w:hAnsi="Times New Roman" w:cs="Times New Roman"/>
+          <w:sz w:val="24"/>
+          <w:szCs w:val="24"/>
+        </w:rPr>
+        <w:t>.</w:t>
+      </w:r>
+      <w:proofErr w:type="spellStart"/>
+      <w:r>
+        <w:rPr>
+          <w:rFonts w:ascii="Times New Roman" w:eastAsia="Times New Roman" w:hAnsi="Times New Roman" w:cs="Times New Roman"/>
+          <w:sz w:val="24"/>
+          <w:szCs w:val="24"/>
+        </w:rPr>
+        <w:t>roboto</w:t>
+      </w:r>
+      <w:proofErr w:type="spellEnd"/>
+      <w:r>
+        <w:rPr>
+          <w:rFonts w:ascii="Times New Roman" w:eastAsia="Times New Roman" w:hAnsi="Times New Roman" w:cs="Times New Roman"/>
+          <w:sz w:val="24"/>
+          <w:szCs w:val="24"/>
+        </w:rPr>
+        <w:t xml:space="preserve"> {</w:t>
+      </w:r>
+    </w:p>
+    <w:p>
+      <w:pPr>
+        <w:rPr>
+          <w:rFonts w:ascii="Times New Roman" w:eastAsia="Times New Roman" w:hAnsi="Times New Roman" w:cs="Times New Roman"/>
+          <w:sz w:val="24"/>
+          <w:szCs w:val="24"/>
+        </w:rPr>
+      </w:pPr>
+      <w:r>
+        <w:rPr>
+          <w:rFonts w:ascii="Times New Roman" w:eastAsia="Times New Roman" w:hAnsi="Times New Roman" w:cs="Times New Roman"/>
+          <w:sz w:val="24"/>
+          <w:szCs w:val="24"/>
+        </w:rPr>
+        <w:t xml:space="preserve">    </w:t>
+      </w:r>
+      <w:proofErr w:type="gramStart"/>
+      <w:r>
+        <w:rPr>
+          <w:rFonts w:ascii="Times New Roman" w:eastAsia="Times New Roman" w:hAnsi="Times New Roman" w:cs="Times New Roman"/>
+          <w:sz w:val="24"/>
+          <w:szCs w:val="24"/>
+        </w:rPr>
+        <w:t>font-family</w:t>
+      </w:r>
+      <w:proofErr w:type="gramEnd"/>
+      <w:r>
+        <w:rPr>
+          <w:rFonts w:ascii="Times New Roman" w:eastAsia="Times New Roman" w:hAnsi="Times New Roman" w:cs="Times New Roman"/>
+          <w:sz w:val="24"/>
+          <w:szCs w:val="24"/>
+        </w:rPr>
+        <w:t>: "</w:t>
+      </w:r>
+      <w:proofErr w:type="spellStart"/>
+      <w:r>
+        <w:rPr>
+          <w:rFonts w:ascii="Times New Roman" w:eastAsia="Times New Roman" w:hAnsi="Times New Roman" w:cs="Times New Roman"/>
+          <w:sz w:val="24"/>
+          <w:szCs w:val="24"/>
+        </w:rPr>
+        <w:t>Roboto</w:t>
+      </w:r>
+      <w:proofErr w:type="spellEnd"/>
+      <w:r>
+        <w:rPr>
+          <w:rFonts w:ascii="Times New Roman" w:eastAsia="Times New Roman" w:hAnsi="Times New Roman" w:cs="Times New Roman"/>
+          <w:sz w:val="24"/>
+          <w:szCs w:val="24"/>
+        </w:rPr>
+        <w:t>", serif;</w:t>
+      </w:r>
+    </w:p>
+    <w:p>
+      <w:pPr>
+        <w:rPr>
+          <w:rFonts w:ascii="Times New Roman" w:eastAsia="Times New Roman" w:hAnsi="Times New Roman" w:cs="Times New Roman"/>
+          <w:sz w:val="24"/>
+          <w:szCs w:val="24"/>
+        </w:rPr>
+      </w:pPr>
+      <w:r>
+        <w:rPr>
+          <w:rFonts w:ascii="Times New Roman" w:eastAsia="Times New Roman" w:hAnsi="Times New Roman" w:cs="Times New Roman"/>
+          <w:sz w:val="24"/>
+          <w:szCs w:val="24"/>
+        </w:rPr>
+        <w:t xml:space="preserve">  </w:t>
+      </w:r>
+      <w:proofErr w:type="gramStart"/>
+      <w:r>
+        <w:rPr>
+          <w:rFonts w:ascii="Times New Roman" w:eastAsia="Times New Roman" w:hAnsi="Times New Roman" w:cs="Times New Roman"/>
+          <w:sz w:val="24"/>
+          <w:szCs w:val="24"/>
+        </w:rPr>
+        <w:t>font-optical-sizing</w:t>
+      </w:r>
+      <w:proofErr w:type="gramEnd"/>
+      <w:r>
+        <w:rPr>
+          <w:rFonts w:ascii="Times New Roman" w:eastAsia="Times New Roman" w:hAnsi="Times New Roman" w:cs="Times New Roman"/>
+          <w:sz w:val="24"/>
+          <w:szCs w:val="24"/>
+        </w:rPr>
+        <w:t>: auto;</w:t>
+      </w:r>
+    </w:p>
+    <w:p>
+      <w:pPr>
+        <w:rPr>
+          <w:rFonts w:ascii="Times New Roman" w:eastAsia="Times New Roman" w:hAnsi="Times New Roman" w:cs="Times New Roman"/>
+          <w:sz w:val="24"/>
+          <w:szCs w:val="24"/>
+        </w:rPr>
+      </w:pPr>
+      <w:r>
+        <w:rPr>
+          <w:rFonts w:ascii="Times New Roman" w:eastAsia="Times New Roman" w:hAnsi="Times New Roman" w:cs="Times New Roman"/>
+          <w:sz w:val="24"/>
+          <w:szCs w:val="24"/>
+        </w:rPr>
+        <w:t xml:space="preserve">  </w:t>
+      </w:r>
+      <w:proofErr w:type="gramStart"/>
+      <w:r>
+        <w:rPr>
+          <w:rFonts w:ascii="Times New Roman" w:eastAsia="Times New Roman" w:hAnsi="Times New Roman" w:cs="Times New Roman"/>
+          <w:sz w:val="24"/>
+          <w:szCs w:val="24"/>
+        </w:rPr>
+        <w:t>font-weight</w:t>
+      </w:r>
+      <w:proofErr w:type="gramEnd"/>
+      <w:r>
+        <w:rPr>
+          <w:rFonts w:ascii="Times New Roman" w:eastAsia="Times New Roman" w:hAnsi="Times New Roman" w:cs="Times New Roman"/>
+          <w:sz w:val="24"/>
+          <w:szCs w:val="24"/>
+        </w:rPr>
+        <w:t>: 300;</w:t>
+      </w:r>
+    </w:p>
+    <w:p>
+      <w:pPr>
+        <w:rPr>
+          <w:rFonts w:ascii="Times New Roman" w:eastAsia="Times New Roman" w:hAnsi="Times New Roman" w:cs="Times New Roman"/>
+          <w:sz w:val="24"/>
+          <w:szCs w:val="24"/>
+        </w:rPr>
+      </w:pPr>
+      <w:r>
+        <w:rPr>
+          <w:rFonts w:ascii="Times New Roman" w:eastAsia="Times New Roman" w:hAnsi="Times New Roman" w:cs="Times New Roman"/>
+          <w:sz w:val="24"/>
+          <w:szCs w:val="24"/>
+        </w:rPr>
+        <w:t xml:space="preserve">  </w:t>
+      </w:r>
+      <w:proofErr w:type="gramStart"/>
+      <w:r>
+        <w:rPr>
+          <w:rFonts w:ascii="Times New Roman" w:eastAsia="Times New Roman" w:hAnsi="Times New Roman" w:cs="Times New Roman"/>
+          <w:sz w:val="24"/>
+          <w:szCs w:val="24"/>
+        </w:rPr>
+        <w:t>font-style</w:t>
+      </w:r>
+      <w:proofErr w:type="gramEnd"/>
+      <w:r>
+        <w:rPr>
+          <w:rFonts w:ascii="Times New Roman" w:eastAsia="Times New Roman" w:hAnsi="Times New Roman" w:cs="Times New Roman"/>
+          <w:sz w:val="24"/>
+          <w:szCs w:val="24"/>
+        </w:rPr>
+        <w:t>: normal;</w:t>
+      </w:r>
+    </w:p>
+    <w:p>
+      <w:pPr>
+        <w:rPr>
+          <w:rFonts w:ascii="Times New Roman" w:eastAsia="Times New Roman" w:hAnsi="Times New Roman" w:cs="Times New Roman"/>
+          <w:sz w:val="24"/>
+          <w:szCs w:val="24"/>
+        </w:rPr>
+      </w:pPr>
+    </w:p>
+    <w:p>
+      <w:pPr>
+        <w:rPr>
+          <w:rFonts w:ascii="Times New Roman" w:eastAsia="Times New Roman" w:hAnsi="Times New Roman" w:cs="Times New Roman"/>
+          <w:sz w:val="24"/>
+          <w:szCs w:val="24"/>
+        </w:rPr>
+      </w:pPr>
+      <w:r>
+        <w:rPr>
+          <w:rFonts w:ascii="Times New Roman" w:eastAsia="Times New Roman" w:hAnsi="Times New Roman" w:cs="Times New Roman"/>
+          <w:sz w:val="24"/>
+          <w:szCs w:val="24"/>
+        </w:rPr>
+        <w:t>}</w:t>
+      </w:r>
+    </w:p>
+    <w:p>
+      <w:pPr>
+        <w:rPr>
+          <w:rFonts w:ascii="Times New Roman" w:eastAsia="Times New Roman" w:hAnsi="Times New Roman" w:cs="Times New Roman"/>
+          <w:sz w:val="24"/>
+          <w:szCs w:val="24"/>
+        </w:rPr>
+      </w:pPr>
+      <w:r>
+        <w:rPr>
+          <w:rFonts w:ascii="Times New Roman" w:eastAsia="Times New Roman" w:hAnsi="Times New Roman" w:cs="Times New Roman"/>
+          <w:sz w:val="24"/>
+          <w:szCs w:val="24"/>
+        </w:rPr>
+        <w:t>.</w:t>
+      </w:r>
+      <w:proofErr w:type="spellStart"/>
+      <w:r>
+        <w:rPr>
+          <w:rFonts w:ascii="Times New Roman" w:eastAsia="Times New Roman" w:hAnsi="Times New Roman" w:cs="Times New Roman"/>
+          <w:sz w:val="24"/>
+          <w:szCs w:val="24"/>
+        </w:rPr>
+        <w:t>fugaz</w:t>
+      </w:r>
+      <w:proofErr w:type="spellEnd"/>
+      <w:r>
+        <w:rPr>
+          <w:rFonts w:ascii="Times New Roman" w:eastAsia="Times New Roman" w:hAnsi="Times New Roman" w:cs="Times New Roman"/>
+          <w:sz w:val="24"/>
+          <w:szCs w:val="24"/>
+        </w:rPr>
+        <w:t>-one-regular {</w:t>
+      </w:r>
+    </w:p>
+    <w:p>
+      <w:pPr>
+        <w:rPr>
+          <w:rFonts w:ascii="Times New Roman" w:eastAsia="Times New Roman" w:hAnsi="Times New Roman" w:cs="Times New Roman"/>
+          <w:sz w:val="24"/>
+          <w:szCs w:val="24"/>
+        </w:rPr>
+      </w:pPr>
+      <w:r>
+        <w:rPr>
+          <w:rFonts w:ascii="Times New Roman" w:eastAsia="Times New Roman" w:hAnsi="Times New Roman" w:cs="Times New Roman"/>
+          <w:sz w:val="24"/>
+          <w:szCs w:val="24"/>
+        </w:rPr>
+        <w:t xml:space="preserve">  </w:t>
+      </w:r>
+      <w:proofErr w:type="gramStart"/>
+      <w:r>
+        <w:rPr>
+          <w:rFonts w:ascii="Times New Roman" w:eastAsia="Times New Roman" w:hAnsi="Times New Roman" w:cs="Times New Roman"/>
+          <w:sz w:val="24"/>
+          <w:szCs w:val="24"/>
+        </w:rPr>
+        <w:t>font-family</w:t>
+      </w:r>
+      <w:proofErr w:type="gramEnd"/>
+      <w:r>
+        <w:rPr>
+          <w:rFonts w:ascii="Times New Roman" w:eastAsia="Times New Roman" w:hAnsi="Times New Roman" w:cs="Times New Roman"/>
+          <w:sz w:val="24"/>
+          <w:szCs w:val="24"/>
+        </w:rPr>
+        <w:t>: "</w:t>
+      </w:r>
+      <w:proofErr w:type="spellStart"/>
+      <w:r>
+        <w:rPr>
+          <w:rFonts w:ascii="Times New Roman" w:eastAsia="Times New Roman" w:hAnsi="Times New Roman" w:cs="Times New Roman"/>
+          <w:sz w:val="24"/>
+          <w:szCs w:val="24"/>
+        </w:rPr>
+        <w:t>Fugaz</w:t>
+      </w:r>
+      <w:proofErr w:type="spellEnd"/>
+      <w:r>
+        <w:rPr>
+          <w:rFonts w:ascii="Times New Roman" w:eastAsia="Times New Roman" w:hAnsi="Times New Roman" w:cs="Times New Roman"/>
+          <w:sz w:val="24"/>
+          <w:szCs w:val="24"/>
+        </w:rPr>
+        <w:t xml:space="preserve"> One", serif;</w:t>
+      </w:r>
+    </w:p>
+    <w:p>
+      <w:pPr>
+        <w:rPr>
+          <w:rFonts w:ascii="Times New Roman" w:eastAsia="Times New Roman" w:hAnsi="Times New Roman" w:cs="Times New Roman"/>
+          <w:sz w:val="24"/>
+          <w:szCs w:val="24"/>
+        </w:rPr>
+      </w:pPr>
+      <w:r>
+        <w:rPr>
+          <w:rFonts w:ascii="Times New Roman" w:eastAsia="Times New Roman" w:hAnsi="Times New Roman" w:cs="Times New Roman"/>
+          <w:sz w:val="24"/>
+          <w:szCs w:val="24"/>
+        </w:rPr>
+        <w:t xml:space="preserve">  </w:t>
+      </w:r>
+      <w:proofErr w:type="gramStart"/>
+      <w:r>
+        <w:rPr>
+          <w:rFonts w:ascii="Times New Roman" w:eastAsia="Times New Roman" w:hAnsi="Times New Roman" w:cs="Times New Roman"/>
+          <w:sz w:val="24"/>
+          <w:szCs w:val="24"/>
+        </w:rPr>
+        <w:t>font-weight</w:t>
+      </w:r>
+      <w:proofErr w:type="gramEnd"/>
+      <w:r>
+        <w:rPr>
+          <w:rFonts w:ascii="Times New Roman" w:eastAsia="Times New Roman" w:hAnsi="Times New Roman" w:cs="Times New Roman"/>
+          <w:sz w:val="24"/>
+          <w:szCs w:val="24"/>
+        </w:rPr>
+        <w:t>: 400;</w:t>
+      </w:r>
+    </w:p>
+    <w:p>
+      <w:pPr>
+        <w:rPr>
+          <w:rFonts w:ascii="Times New Roman" w:eastAsia="Times New Roman" w:hAnsi="Times New Roman" w:cs="Times New Roman"/>
+          <w:sz w:val="24"/>
+          <w:szCs w:val="24"/>
+        </w:rPr>
+      </w:pPr>
+      <w:r>
+        <w:rPr>
+          <w:rFonts w:ascii="Times New Roman" w:eastAsia="Times New Roman" w:hAnsi="Times New Roman" w:cs="Times New Roman"/>
+          <w:sz w:val="24"/>
+          <w:szCs w:val="24"/>
+        </w:rPr>
+        <w:t xml:space="preserve">  </w:t>
+      </w:r>
+      <w:proofErr w:type="gramStart"/>
+      <w:r>
+        <w:rPr>
+          <w:rFonts w:ascii="Times New Roman" w:eastAsia="Times New Roman" w:hAnsi="Times New Roman" w:cs="Times New Roman"/>
+          <w:sz w:val="24"/>
+          <w:szCs w:val="24"/>
+        </w:rPr>
+        <w:t>font-style</w:t>
+      </w:r>
+      <w:proofErr w:type="gramEnd"/>
+      <w:r>
+        <w:rPr>
+          <w:rFonts w:ascii="Times New Roman" w:eastAsia="Times New Roman" w:hAnsi="Times New Roman" w:cs="Times New Roman"/>
+          <w:sz w:val="24"/>
+          <w:szCs w:val="24"/>
+        </w:rPr>
+        <w:t>: normal;</w:t>
+      </w:r>
+    </w:p>
+    <w:p>
+      <w:pPr>
+        <w:rPr>
+          <w:rFonts w:ascii="Times New Roman" w:eastAsia="Times New Roman" w:hAnsi="Times New Roman" w:cs="Times New Roman"/>
+          <w:sz w:val="24"/>
+          <w:szCs w:val="24"/>
+        </w:rPr>
+      </w:pPr>
+      <w:r>
+        <w:rPr>
+          <w:rFonts w:ascii="Times New Roman" w:eastAsia="Times New Roman" w:hAnsi="Times New Roman" w:cs="Times New Roman"/>
+          <w:sz w:val="24"/>
+          <w:szCs w:val="24"/>
+        </w:rPr>
+        <w:t>}</w:t>
+      </w:r>
+    </w:p>
+    <w:p>
+      <w:pPr>
+        <w:rPr>
+          <w:rFonts w:ascii="Times New Roman" w:eastAsia="Times New Roman" w:hAnsi="Times New Roman" w:cs="Times New Roman"/>
+          <w:sz w:val="24"/>
+          <w:szCs w:val="24"/>
+        </w:rPr>
+      </w:pPr>
+      <w:r>
+        <w:rPr>
+          <w:rFonts w:ascii="Times New Roman" w:eastAsia="Times New Roman" w:hAnsi="Times New Roman" w:cs="Times New Roman"/>
+          <w:sz w:val="24"/>
+          <w:szCs w:val="24"/>
+        </w:rPr>
+        <w:t>.</w:t>
+      </w:r>
+      <w:proofErr w:type="spellStart"/>
+      <w:r>
+        <w:rPr>
+          <w:rFonts w:ascii="Times New Roman" w:eastAsia="Times New Roman" w:hAnsi="Times New Roman" w:cs="Times New Roman"/>
+          <w:sz w:val="24"/>
+          <w:szCs w:val="24"/>
+        </w:rPr>
+        <w:t>signin</w:t>
+      </w:r>
+      <w:proofErr w:type="spellEnd"/>
+      <w:r>
+        <w:rPr>
+          <w:rFonts w:ascii="Times New Roman" w:eastAsia="Times New Roman" w:hAnsi="Times New Roman" w:cs="Times New Roman"/>
+          <w:sz w:val="24"/>
+          <w:szCs w:val="24"/>
+        </w:rPr>
+        <w:t xml:space="preserve"> {</w:t>
+      </w:r>
+    </w:p>
+    <w:p>
+      <w:pPr>
+        <w:rPr>
+          <w:rFonts w:ascii="Times New Roman" w:eastAsia="Times New Roman" w:hAnsi="Times New Roman" w:cs="Times New Roman"/>
+          <w:sz w:val="24"/>
+          <w:szCs w:val="24"/>
+        </w:rPr>
+      </w:pPr>
+      <w:r>
+        <w:rPr>
+          <w:rFonts w:ascii="Times New Roman" w:eastAsia="Times New Roman" w:hAnsi="Times New Roman" w:cs="Times New Roman"/>
+          <w:sz w:val="24"/>
+          <w:szCs w:val="24"/>
+        </w:rPr>
+        <w:t xml:space="preserve">    </w:t>
+      </w:r>
+      <w:proofErr w:type="gramStart"/>
+      <w:r>
+        <w:rPr>
+          <w:rFonts w:ascii="Times New Roman" w:eastAsia="Times New Roman" w:hAnsi="Times New Roman" w:cs="Times New Roman"/>
+          <w:sz w:val="24"/>
+          <w:szCs w:val="24"/>
+        </w:rPr>
+        <w:t>font-size</w:t>
+      </w:r>
+      <w:proofErr w:type="gramEnd"/>
+      <w:r>
+        <w:rPr>
+          <w:rFonts w:ascii="Times New Roman" w:eastAsia="Times New Roman" w:hAnsi="Times New Roman" w:cs="Times New Roman"/>
+          <w:sz w:val="24"/>
+          <w:szCs w:val="24"/>
+        </w:rPr>
+        <w:t>: 1em;</w:t>
+      </w:r>
+    </w:p>
+    <w:p>
+      <w:pPr>
+        <w:rPr>
+          <w:rFonts w:ascii="Times New Roman" w:eastAsia="Times New Roman" w:hAnsi="Times New Roman" w:cs="Times New Roman"/>
+          <w:sz w:val="24"/>
+          <w:szCs w:val="24"/>
+        </w:rPr>
+      </w:pPr>
+      <w:r>
+        <w:rPr>
+          <w:rFonts w:ascii="Times New Roman" w:eastAsia="Times New Roman" w:hAnsi="Times New Roman" w:cs="Times New Roman"/>
+          <w:sz w:val="24"/>
+          <w:szCs w:val="24"/>
+        </w:rPr>
+        <w:t xml:space="preserve">    </w:t>
+      </w:r>
+      <w:proofErr w:type="gramStart"/>
+      <w:r>
+        <w:rPr>
+          <w:rFonts w:ascii="Times New Roman" w:eastAsia="Times New Roman" w:hAnsi="Times New Roman" w:cs="Times New Roman"/>
+          <w:sz w:val="24"/>
+          <w:szCs w:val="24"/>
+        </w:rPr>
+        <w:t>padding</w:t>
+      </w:r>
+      <w:proofErr w:type="gramEnd"/>
+      <w:r>
+        <w:rPr>
+          <w:rFonts w:ascii="Times New Roman" w:eastAsia="Times New Roman" w:hAnsi="Times New Roman" w:cs="Times New Roman"/>
+          <w:sz w:val="24"/>
+          <w:szCs w:val="24"/>
+        </w:rPr>
+        <w:t>: 10px;</w:t>
+      </w:r>
+    </w:p>
+    <w:p>
+      <w:pPr>
+        <w:rPr>
+          <w:rFonts w:ascii="Times New Roman" w:eastAsia="Times New Roman" w:hAnsi="Times New Roman" w:cs="Times New Roman"/>
+          <w:sz w:val="24"/>
+          <w:szCs w:val="24"/>
+        </w:rPr>
+      </w:pPr>
+      <w:r>
+        <w:rPr>
+          <w:rFonts w:ascii="Times New Roman" w:eastAsia="Times New Roman" w:hAnsi="Times New Roman" w:cs="Times New Roman"/>
+          <w:sz w:val="24"/>
+          <w:szCs w:val="24"/>
+        </w:rPr>
+        <w:t xml:space="preserve">    </w:t>
+      </w:r>
+      <w:proofErr w:type="gramStart"/>
+      <w:r>
+        <w:rPr>
+          <w:rFonts w:ascii="Times New Roman" w:eastAsia="Times New Roman" w:hAnsi="Times New Roman" w:cs="Times New Roman"/>
+          <w:sz w:val="24"/>
+          <w:szCs w:val="24"/>
+        </w:rPr>
+        <w:t>margin-bottom</w:t>
+      </w:r>
+      <w:proofErr w:type="gramEnd"/>
+      <w:r>
+        <w:rPr>
+          <w:rFonts w:ascii="Times New Roman" w:eastAsia="Times New Roman" w:hAnsi="Times New Roman" w:cs="Times New Roman"/>
+          <w:sz w:val="24"/>
+          <w:szCs w:val="24"/>
+        </w:rPr>
+        <w:t>: 4px;</w:t>
+      </w:r>
+    </w:p>
+    <w:p>
+      <w:pPr>
+        <w:rPr>
+          <w:rFonts w:ascii="Times New Roman" w:eastAsia="Times New Roman" w:hAnsi="Times New Roman" w:cs="Times New Roman"/>
+          <w:sz w:val="24"/>
+          <w:szCs w:val="24"/>
+        </w:rPr>
+      </w:pPr>
+      <w:r>
+        <w:rPr>
+          <w:rFonts w:ascii="Times New Roman" w:eastAsia="Times New Roman" w:hAnsi="Times New Roman" w:cs="Times New Roman"/>
+          <w:sz w:val="24"/>
+          <w:szCs w:val="24"/>
+        </w:rPr>
+        <w:t xml:space="preserve">    </w:t>
+      </w:r>
+      <w:proofErr w:type="gramStart"/>
+      <w:r>
+        <w:rPr>
+          <w:rFonts w:ascii="Times New Roman" w:eastAsia="Times New Roman" w:hAnsi="Times New Roman" w:cs="Times New Roman"/>
+          <w:sz w:val="24"/>
+          <w:szCs w:val="24"/>
+        </w:rPr>
+        <w:t>margin-right</w:t>
+      </w:r>
+      <w:proofErr w:type="gramEnd"/>
+      <w:r>
+        <w:rPr>
+          <w:rFonts w:ascii="Times New Roman" w:eastAsia="Times New Roman" w:hAnsi="Times New Roman" w:cs="Times New Roman"/>
+          <w:sz w:val="24"/>
+          <w:szCs w:val="24"/>
+        </w:rPr>
+        <w:t>: 2px;</w:t>
+      </w:r>
+    </w:p>
+    <w:p>
+      <w:pPr>
+        <w:rPr>
+          <w:rFonts w:ascii="Times New Roman" w:eastAsia="Times New Roman" w:hAnsi="Times New Roman" w:cs="Times New Roman"/>
+          <w:sz w:val="24"/>
+          <w:szCs w:val="24"/>
+        </w:rPr>
+      </w:pPr>
+      <w:r>
+        <w:rPr>
+          <w:rFonts w:ascii="Times New Roman" w:eastAsia="Times New Roman" w:hAnsi="Times New Roman" w:cs="Times New Roman"/>
+          <w:sz w:val="24"/>
+          <w:szCs w:val="24"/>
+        </w:rPr>
+        <w:t xml:space="preserve">    </w:t>
+      </w:r>
+      <w:proofErr w:type="gramStart"/>
+      <w:r>
+        <w:rPr>
+          <w:rFonts w:ascii="Times New Roman" w:eastAsia="Times New Roman" w:hAnsi="Times New Roman" w:cs="Times New Roman"/>
+          <w:sz w:val="24"/>
+          <w:szCs w:val="24"/>
+        </w:rPr>
+        <w:t>display</w:t>
+      </w:r>
+      <w:proofErr w:type="gramEnd"/>
+      <w:r>
+        <w:rPr>
+          <w:rFonts w:ascii="Times New Roman" w:eastAsia="Times New Roman" w:hAnsi="Times New Roman" w:cs="Times New Roman"/>
+          <w:sz w:val="24"/>
+          <w:szCs w:val="24"/>
+        </w:rPr>
+        <w:t>: flex;</w:t>
+      </w:r>
+    </w:p>
+    <w:p>
+      <w:pPr>
+        <w:rPr>
+          <w:rFonts w:ascii="Times New Roman" w:eastAsia="Times New Roman" w:hAnsi="Times New Roman" w:cs="Times New Roman"/>
+          <w:sz w:val="24"/>
+          <w:szCs w:val="24"/>
+        </w:rPr>
+      </w:pPr>
+      <w:r>
+        <w:rPr>
+          <w:rFonts w:ascii="Times New Roman" w:eastAsia="Times New Roman" w:hAnsi="Times New Roman" w:cs="Times New Roman"/>
+          <w:sz w:val="24"/>
+          <w:szCs w:val="24"/>
+        </w:rPr>
+        <w:t xml:space="preserve">    </w:t>
+      </w:r>
+      <w:proofErr w:type="gramStart"/>
+      <w:r>
+        <w:rPr>
+          <w:rFonts w:ascii="Times New Roman" w:eastAsia="Times New Roman" w:hAnsi="Times New Roman" w:cs="Times New Roman"/>
+          <w:sz w:val="24"/>
+          <w:szCs w:val="24"/>
+        </w:rPr>
+        <w:t>align-items</w:t>
+      </w:r>
+      <w:proofErr w:type="gramEnd"/>
+      <w:r>
+        <w:rPr>
+          <w:rFonts w:ascii="Times New Roman" w:eastAsia="Times New Roman" w:hAnsi="Times New Roman" w:cs="Times New Roman"/>
+          <w:sz w:val="24"/>
+          <w:szCs w:val="24"/>
+        </w:rPr>
+        <w:t>: center;</w:t>
+      </w:r>
+    </w:p>
+    <w:p>
+      <w:pPr>
+        <w:rPr>
+          <w:rFonts w:ascii="Times New Roman" w:eastAsia="Times New Roman" w:hAnsi="Times New Roman" w:cs="Times New Roman"/>
+          <w:sz w:val="24"/>
+          <w:szCs w:val="24"/>
+        </w:rPr>
+      </w:pPr>
+      <w:r>
+        <w:rPr>
+          <w:rFonts w:ascii="Times New Roman" w:eastAsia="Times New Roman" w:hAnsi="Times New Roman" w:cs="Times New Roman"/>
+          <w:sz w:val="24"/>
+          <w:szCs w:val="24"/>
+        </w:rPr>
+        <w:t xml:space="preserve">    </w:t>
+      </w:r>
+      <w:proofErr w:type="gramStart"/>
+      <w:r>
+        <w:rPr>
+          <w:rFonts w:ascii="Times New Roman" w:eastAsia="Times New Roman" w:hAnsi="Times New Roman" w:cs="Times New Roman"/>
+          <w:sz w:val="24"/>
+          <w:szCs w:val="24"/>
+        </w:rPr>
+        <w:t>gap</w:t>
+      </w:r>
+      <w:proofErr w:type="gramEnd"/>
+      <w:r>
+        <w:rPr>
+          <w:rFonts w:ascii="Times New Roman" w:eastAsia="Times New Roman" w:hAnsi="Times New Roman" w:cs="Times New Roman"/>
+          <w:sz w:val="24"/>
+          <w:szCs w:val="24"/>
+        </w:rPr>
+        <w:t>: 10px;</w:t>
+      </w:r>
+    </w:p>
+    <w:p>
+      <w:pPr>
+        <w:rPr>
+          <w:rFonts w:ascii="Times New Roman" w:eastAsia="Times New Roman" w:hAnsi="Times New Roman" w:cs="Times New Roman"/>
+          <w:sz w:val="24"/>
+          <w:szCs w:val="24"/>
+        </w:rPr>
+      </w:pPr>
+      <w:r>
+        <w:rPr>
+          <w:rFonts w:ascii="Times New Roman" w:eastAsia="Times New Roman" w:hAnsi="Times New Roman" w:cs="Times New Roman"/>
+          <w:sz w:val="24"/>
+          <w:szCs w:val="24"/>
+        </w:rPr>
+        <w:t xml:space="preserve">    </w:t>
+      </w:r>
+      <w:proofErr w:type="gramStart"/>
+      <w:r>
+        <w:rPr>
+          <w:rFonts w:ascii="Times New Roman" w:eastAsia="Times New Roman" w:hAnsi="Times New Roman" w:cs="Times New Roman"/>
+          <w:sz w:val="24"/>
+          <w:szCs w:val="24"/>
+        </w:rPr>
+        <w:t>border-radius</w:t>
+      </w:r>
+      <w:proofErr w:type="gramEnd"/>
+      <w:r>
+        <w:rPr>
+          <w:rFonts w:ascii="Times New Roman" w:eastAsia="Times New Roman" w:hAnsi="Times New Roman" w:cs="Times New Roman"/>
+          <w:sz w:val="24"/>
+          <w:szCs w:val="24"/>
+        </w:rPr>
+        <w:t>: 6px;</w:t>
+      </w:r>
+    </w:p>
+    <w:p>
+      <w:pPr>
+        <w:rPr>
+          <w:rFonts w:ascii="Times New Roman" w:eastAsia="Times New Roman" w:hAnsi="Times New Roman" w:cs="Times New Roman"/>
+          <w:sz w:val="24"/>
+          <w:szCs w:val="24"/>
+        </w:rPr>
+      </w:pPr>
+      <w:r>
+        <w:rPr>
+          <w:rFonts w:ascii="Times New Roman" w:eastAsia="Times New Roman" w:hAnsi="Times New Roman" w:cs="Times New Roman"/>
+          <w:sz w:val="24"/>
+          <w:szCs w:val="24"/>
+        </w:rPr>
+        <w:t xml:space="preserve">    </w:t>
+      </w:r>
+      <w:proofErr w:type="gramStart"/>
+      <w:r>
+        <w:rPr>
+          <w:rFonts w:ascii="Times New Roman" w:eastAsia="Times New Roman" w:hAnsi="Times New Roman" w:cs="Times New Roman"/>
+          <w:sz w:val="24"/>
+          <w:szCs w:val="24"/>
+        </w:rPr>
+        <w:t>border</w:t>
+      </w:r>
+      <w:proofErr w:type="gramEnd"/>
+      <w:r>
+        <w:rPr>
+          <w:rFonts w:ascii="Times New Roman" w:eastAsia="Times New Roman" w:hAnsi="Times New Roman" w:cs="Times New Roman"/>
+          <w:sz w:val="24"/>
+          <w:szCs w:val="24"/>
+        </w:rPr>
+        <w:t>: none;</w:t>
+      </w:r>
+    </w:p>
+    <w:p>
+      <w:pPr>
+        <w:rPr>
+          <w:rFonts w:ascii="Times New Roman" w:eastAsia="Times New Roman" w:hAnsi="Times New Roman" w:cs="Times New Roman"/>
+          <w:sz w:val="24"/>
+          <w:szCs w:val="24"/>
+        </w:rPr>
+      </w:pPr>
+      <w:r>
+        <w:rPr>
+          <w:rFonts w:ascii="Times New Roman" w:eastAsia="Times New Roman" w:hAnsi="Times New Roman" w:cs="Times New Roman"/>
+          <w:sz w:val="24"/>
+          <w:szCs w:val="24"/>
+        </w:rPr>
+        <w:t>}</w:t>
+      </w:r>
+    </w:p>
+    <w:p>
+      <w:pPr>
+        <w:rPr>
+          <w:rFonts w:ascii="Times New Roman" w:eastAsia="Times New Roman" w:hAnsi="Times New Roman" w:cs="Times New Roman"/>
+          <w:sz w:val="24"/>
+          <w:szCs w:val="24"/>
+        </w:rPr>
+      </w:pPr>
+      <w:r>
+        <w:rPr>
+          <w:rFonts w:ascii="Times New Roman" w:eastAsia="Times New Roman" w:hAnsi="Times New Roman" w:cs="Times New Roman"/>
+          <w:sz w:val="24"/>
+          <w:szCs w:val="24"/>
+        </w:rPr>
+        <w:t>.</w:t>
+      </w:r>
+      <w:proofErr w:type="spellStart"/>
+      <w:r>
+        <w:rPr>
+          <w:rFonts w:ascii="Times New Roman" w:eastAsia="Times New Roman" w:hAnsi="Times New Roman" w:cs="Times New Roman"/>
+          <w:sz w:val="24"/>
+          <w:szCs w:val="24"/>
+        </w:rPr>
+        <w:t>buttonWrapper</w:t>
+      </w:r>
+      <w:proofErr w:type="spellEnd"/>
+      <w:r>
+        <w:rPr>
+          <w:rFonts w:ascii="Times New Roman" w:eastAsia="Times New Roman" w:hAnsi="Times New Roman" w:cs="Times New Roman"/>
+          <w:sz w:val="24"/>
+          <w:szCs w:val="24"/>
+        </w:rPr>
+        <w:t xml:space="preserve"> {</w:t>
+      </w:r>
+    </w:p>
+    <w:p>
+      <w:pPr>
+        <w:rPr>
+          <w:rFonts w:ascii="Times New Roman" w:eastAsia="Times New Roman" w:hAnsi="Times New Roman" w:cs="Times New Roman"/>
+          <w:sz w:val="24"/>
+          <w:szCs w:val="24"/>
+        </w:rPr>
+      </w:pPr>
+      <w:r>
+        <w:rPr>
+          <w:rFonts w:ascii="Times New Roman" w:eastAsia="Times New Roman" w:hAnsi="Times New Roman" w:cs="Times New Roman"/>
+          <w:sz w:val="24"/>
+          <w:szCs w:val="24"/>
+        </w:rPr>
+        <w:t xml:space="preserve">    </w:t>
+      </w:r>
+      <w:proofErr w:type="gramStart"/>
+      <w:r>
+        <w:rPr>
+          <w:rFonts w:ascii="Times New Roman" w:eastAsia="Times New Roman" w:hAnsi="Times New Roman" w:cs="Times New Roman"/>
+          <w:sz w:val="24"/>
+          <w:szCs w:val="24"/>
+        </w:rPr>
+        <w:t>display</w:t>
+      </w:r>
+      <w:proofErr w:type="gramEnd"/>
+      <w:r>
+        <w:rPr>
+          <w:rFonts w:ascii="Times New Roman" w:eastAsia="Times New Roman" w:hAnsi="Times New Roman" w:cs="Times New Roman"/>
+          <w:sz w:val="24"/>
+          <w:szCs w:val="24"/>
+        </w:rPr>
+        <w:t>: flex;</w:t>
+      </w:r>
+    </w:p>
+    <w:p>
+      <w:pPr>
+        <w:rPr>
+          <w:rFonts w:ascii="Times New Roman" w:eastAsia="Times New Roman" w:hAnsi="Times New Roman" w:cs="Times New Roman"/>
+          <w:sz w:val="24"/>
+          <w:szCs w:val="24"/>
+        </w:rPr>
+      </w:pPr>
+      <w:r>
+        <w:rPr>
+          <w:rFonts w:ascii="Times New Roman" w:eastAsia="Times New Roman" w:hAnsi="Times New Roman" w:cs="Times New Roman"/>
+          <w:sz w:val="24"/>
+          <w:szCs w:val="24"/>
+        </w:rPr>
+        <w:t xml:space="preserve">    </w:t>
+      </w:r>
+      <w:proofErr w:type="gramStart"/>
+      <w:r>
+        <w:rPr>
+          <w:rFonts w:ascii="Times New Roman" w:eastAsia="Times New Roman" w:hAnsi="Times New Roman" w:cs="Times New Roman"/>
+          <w:sz w:val="24"/>
+          <w:szCs w:val="24"/>
+        </w:rPr>
+        <w:t>justify-content</w:t>
+      </w:r>
+      <w:proofErr w:type="gramEnd"/>
+      <w:r>
+        <w:rPr>
+          <w:rFonts w:ascii="Times New Roman" w:eastAsia="Times New Roman" w:hAnsi="Times New Roman" w:cs="Times New Roman"/>
+          <w:sz w:val="24"/>
+          <w:szCs w:val="24"/>
+        </w:rPr>
+        <w:t>: center;</w:t>
+      </w:r>
+    </w:p>
+    <w:p>
+      <w:pPr>
+        <w:rPr>
+          <w:rFonts w:ascii="Times New Roman" w:eastAsia="Times New Roman" w:hAnsi="Times New Roman" w:cs="Times New Roman"/>
+          <w:sz w:val="24"/>
+          <w:szCs w:val="24"/>
+        </w:rPr>
+      </w:pPr>
+      <w:r>
+        <w:rPr>
+          <w:rFonts w:ascii="Times New Roman" w:eastAsia="Times New Roman" w:hAnsi="Times New Roman" w:cs="Times New Roman"/>
+          <w:sz w:val="24"/>
+          <w:szCs w:val="24"/>
+        </w:rPr>
+        <w:t>}</w:t>
+      </w:r>
+    </w:p>
+    <w:p>
+      <w:pPr>
+        <w:rPr>
+          <w:rFonts w:ascii="Times New Roman" w:eastAsia="Times New Roman" w:hAnsi="Times New Roman" w:cs="Times New Roman"/>
+          <w:sz w:val="24"/>
+          <w:szCs w:val="24"/>
+        </w:rPr>
+      </w:pPr>
+      <w:r>
+        <w:rPr>
+          <w:rFonts w:ascii="Times New Roman" w:eastAsia="Times New Roman" w:hAnsi="Times New Roman" w:cs="Times New Roman"/>
+          <w:sz w:val="24"/>
+          <w:szCs w:val="24"/>
+        </w:rPr>
+        <w:t>.logo {</w:t>
+      </w:r>
+    </w:p>
+    <w:p>
+      <w:pPr>
+        <w:rPr>
+          <w:rFonts w:ascii="Times New Roman" w:eastAsia="Times New Roman" w:hAnsi="Times New Roman" w:cs="Times New Roman"/>
+          <w:sz w:val="24"/>
+          <w:szCs w:val="24"/>
+        </w:rPr>
+      </w:pPr>
+      <w:r>
+        <w:rPr>
+          <w:rFonts w:ascii="Times New Roman" w:eastAsia="Times New Roman" w:hAnsi="Times New Roman" w:cs="Times New Roman"/>
+          <w:sz w:val="24"/>
+          <w:szCs w:val="24"/>
+        </w:rPr>
+        <w:t xml:space="preserve">    </w:t>
+      </w:r>
+      <w:proofErr w:type="gramStart"/>
+      <w:r>
+        <w:rPr>
+          <w:rFonts w:ascii="Times New Roman" w:eastAsia="Times New Roman" w:hAnsi="Times New Roman" w:cs="Times New Roman"/>
+          <w:sz w:val="24"/>
+          <w:szCs w:val="24"/>
+        </w:rPr>
+        <w:t>height</w:t>
+      </w:r>
+      <w:proofErr w:type="gramEnd"/>
+      <w:r>
+        <w:rPr>
+          <w:rFonts w:ascii="Times New Roman" w:eastAsia="Times New Roman" w:hAnsi="Times New Roman" w:cs="Times New Roman"/>
+          <w:sz w:val="24"/>
+          <w:szCs w:val="24"/>
+        </w:rPr>
+        <w:t>: 30px;</w:t>
+      </w:r>
+    </w:p>
+    <w:p>
+      <w:pPr>
+        <w:rPr>
+          <w:rFonts w:ascii="Times New Roman" w:eastAsia="Times New Roman" w:hAnsi="Times New Roman" w:cs="Times New Roman"/>
+          <w:sz w:val="24"/>
+          <w:szCs w:val="24"/>
+        </w:rPr>
+      </w:pPr>
+      <w:r>
+        <w:rPr>
+          <w:rFonts w:ascii="Times New Roman" w:eastAsia="Times New Roman" w:hAnsi="Times New Roman" w:cs="Times New Roman"/>
+          <w:sz w:val="24"/>
+          <w:szCs w:val="24"/>
+        </w:rPr>
+        <w:t xml:space="preserve">    </w:t>
+      </w:r>
+      <w:proofErr w:type="gramStart"/>
+      <w:r>
+        <w:rPr>
+          <w:rFonts w:ascii="Times New Roman" w:eastAsia="Times New Roman" w:hAnsi="Times New Roman" w:cs="Times New Roman"/>
+          <w:sz w:val="24"/>
+          <w:szCs w:val="24"/>
+        </w:rPr>
+        <w:t>width</w:t>
+      </w:r>
+      <w:proofErr w:type="gramEnd"/>
+      <w:r>
+        <w:rPr>
+          <w:rFonts w:ascii="Times New Roman" w:eastAsia="Times New Roman" w:hAnsi="Times New Roman" w:cs="Times New Roman"/>
+          <w:sz w:val="24"/>
+          <w:szCs w:val="24"/>
+        </w:rPr>
+        <w:t>: 30px;</w:t>
+      </w:r>
+    </w:p>
+    <w:p>
+      <w:pPr>
+        <w:rPr>
+          <w:rFonts w:ascii="Times New Roman" w:eastAsia="Times New Roman" w:hAnsi="Times New Roman" w:cs="Times New Roman"/>
+          <w:sz w:val="24"/>
+          <w:szCs w:val="24"/>
+        </w:rPr>
+      </w:pPr>
+      <w:r>
+        <w:rPr>
+          <w:rFonts w:ascii="Times New Roman" w:eastAsia="Times New Roman" w:hAnsi="Times New Roman" w:cs="Times New Roman"/>
+          <w:sz w:val="24"/>
+          <w:szCs w:val="24"/>
+        </w:rPr>
+        <w:t>}</w:t>
+      </w:r>
+    </w:p>
+    <w:p>
+      <w:pPr>
+        <w:rPr>
+          <w:rFonts w:ascii="Times New Roman" w:eastAsia="Times New Roman" w:hAnsi="Times New Roman" w:cs="Times New Roman"/>
+          <w:sz w:val="24"/>
+          <w:szCs w:val="24"/>
+        </w:rPr>
+      </w:pPr>
+      <w:r>
+        <w:rPr>
+          <w:rFonts w:ascii="Times New Roman" w:eastAsia="Times New Roman" w:hAnsi="Times New Roman" w:cs="Times New Roman"/>
+          <w:sz w:val="24"/>
+          <w:szCs w:val="24"/>
+        </w:rPr>
+        <w:t>#Password {</w:t>
+      </w:r>
+    </w:p>
+    <w:p>
+      <w:pPr>
+        <w:rPr>
+          <w:rFonts w:ascii="Times New Roman" w:eastAsia="Times New Roman" w:hAnsi="Times New Roman" w:cs="Times New Roman"/>
+          <w:sz w:val="24"/>
+          <w:szCs w:val="24"/>
+        </w:rPr>
+      </w:pPr>
+      <w:r>
+        <w:rPr>
+          <w:rFonts w:ascii="Times New Roman" w:eastAsia="Times New Roman" w:hAnsi="Times New Roman" w:cs="Times New Roman"/>
+          <w:sz w:val="24"/>
+          <w:szCs w:val="24"/>
+        </w:rPr>
+        <w:t xml:space="preserve">    </w:t>
+      </w:r>
+    </w:p>
+    <w:p>
+      <w:pPr>
+        <w:rPr>
+          <w:rFonts w:ascii="Times New Roman" w:eastAsia="Times New Roman" w:hAnsi="Times New Roman" w:cs="Times New Roman"/>
+          <w:sz w:val="24"/>
+          <w:szCs w:val="24"/>
+        </w:rPr>
+      </w:pPr>
+      <w:r>
+        <w:rPr>
+          <w:rFonts w:ascii="Times New Roman" w:eastAsia="Times New Roman" w:hAnsi="Times New Roman" w:cs="Times New Roman"/>
+          <w:sz w:val="24"/>
+          <w:szCs w:val="24"/>
+        </w:rPr>
+        <w:t xml:space="preserve">    </w:t>
+      </w:r>
+      <w:proofErr w:type="gramStart"/>
+      <w:r>
+        <w:rPr>
+          <w:rFonts w:ascii="Times New Roman" w:eastAsia="Times New Roman" w:hAnsi="Times New Roman" w:cs="Times New Roman"/>
+          <w:sz w:val="24"/>
+          <w:szCs w:val="24"/>
+        </w:rPr>
+        <w:t>background</w:t>
+      </w:r>
+      <w:proofErr w:type="gramEnd"/>
+      <w:r>
+        <w:rPr>
+          <w:rFonts w:ascii="Times New Roman" w:eastAsia="Times New Roman" w:hAnsi="Times New Roman" w:cs="Times New Roman"/>
+          <w:sz w:val="24"/>
+          <w:szCs w:val="24"/>
+        </w:rPr>
         <w:t xml:space="preserve">: </w:t>
       </w:r>
       <w:proofErr w:type="spellStart"/>
@@ -5627,7 +7922,7 @@
           <w:sz w:val="24"/>
           <w:szCs w:val="24"/>
         </w:rPr>
-        <w:t>rgb</w:t>
+        <w:t>url</w:t>
       </w:r>
       <w:proofErr w:type="spellEnd"/>
       <w:r>
@@ -5636,7 +7931,78 @@
           <w:sz w:val="24"/>
           <w:szCs w:val="24"/>
         </w:rPr>
-        <w:t>(0, 0, 0);</w:t>
+        <w:t>("./</w:t>
+      </w:r>
+      <w:proofErr w:type="spellStart"/>
+      <w:r>
+        <w:rPr>
+          <w:rFonts w:ascii="Times New Roman" w:eastAsia="Times New Roman" w:hAnsi="Times New Roman" w:cs="Times New Roman"/>
+          <w:sz w:val="24"/>
+          <w:szCs w:val="24"/>
+        </w:rPr>
+        <w:t>src</w:t>
+      </w:r>
+      <w:proofErr w:type="spellEnd"/>
+      <w:r>
+        <w:rPr>
+          <w:rFonts w:ascii="Times New Roman" w:eastAsia="Times New Roman" w:hAnsi="Times New Roman" w:cs="Times New Roman"/>
+          <w:sz w:val="24"/>
+          <w:szCs w:val="24"/>
+        </w:rPr>
+        <w:t>/password2.png") no-repeat 10px center;</w:t>
+      </w:r>
+    </w:p>
+    <w:p>
+      <w:pPr>
+        <w:rPr>
+          <w:rFonts w:ascii="Times New Roman" w:eastAsia="Times New Roman" w:hAnsi="Times New Roman" w:cs="Times New Roman"/>
+          <w:sz w:val="24"/>
+          <w:szCs w:val="24"/>
+        </w:rPr>
+      </w:pPr>
+      <w:r>
+        <w:rPr>
+          <w:rFonts w:ascii="Times New Roman" w:eastAsia="Times New Roman" w:hAnsi="Times New Roman" w:cs="Times New Roman"/>
+          <w:sz w:val="24"/>
+          <w:szCs w:val="24"/>
+        </w:rPr>
+        <w:t xml:space="preserve">     </w:t>
+      </w:r>
+      <w:proofErr w:type="gramStart"/>
+      <w:r>
+        <w:rPr>
+          <w:rFonts w:ascii="Times New Roman" w:eastAsia="Times New Roman" w:hAnsi="Times New Roman" w:cs="Times New Roman"/>
+          <w:sz w:val="24"/>
+          <w:szCs w:val="24"/>
+        </w:rPr>
+        <w:t>background-size</w:t>
+      </w:r>
+      <w:proofErr w:type="gramEnd"/>
+      <w:r>
+        <w:rPr>
+          <w:rFonts w:ascii="Times New Roman" w:eastAsia="Times New Roman" w:hAnsi="Times New Roman" w:cs="Times New Roman"/>
+          <w:sz w:val="24"/>
+          <w:szCs w:val="24"/>
+        </w:rPr>
+        <w:t xml:space="preserve">: 20px </w:t>
+      </w:r>
+      <w:proofErr w:type="spellStart"/>
+      <w:r>
+        <w:rPr>
+          <w:rFonts w:ascii="Times New Roman" w:eastAsia="Times New Roman" w:hAnsi="Times New Roman" w:cs="Times New Roman"/>
+          <w:sz w:val="24"/>
+          <w:szCs w:val="24"/>
+        </w:rPr>
+        <w:t>20px</w:t>
+      </w:r>
+      <w:proofErr w:type="spellEnd"/>
+      <w:r>
+        <w:rPr>
+          <w:rFonts w:ascii="Times New Roman" w:eastAsia="Times New Roman" w:hAnsi="Times New Roman" w:cs="Times New Roman"/>
+          <w:sz w:val="24"/>
+          <w:szCs w:val="24"/>
+        </w:rPr>
+        <w:t>;</w:t>
       </w:r>
     </w:p>
     <w:p>
@@ -5662,7 +8028,7 @@
           <w:sz w:val="24"/>
           <w:szCs w:val="24"/>
         </w:rPr>
-        <w:t>color</w:t>
+        <w:t>padding</w:t>
       </w:r>
       <w:proofErr w:type="gramEnd"/>
       <w:r>
@@ -5671,25 +8037,7 @@
           <w:sz w:val="24"/>
           <w:szCs w:val="24"/>
         </w:rPr>
-        <w:t xml:space="preserve">: </w:t>
-      </w:r>
-      <w:proofErr w:type="spellStart"/>
-      <w:r>
-        <w:rPr>
-          <w:rFonts w:ascii="Times New Roman" w:eastAsia="Times New Roman" w:hAnsi="Times New Roman" w:cs="Times New Roman"/>
-          <w:sz w:val="24"/>
-          <w:szCs w:val="24"/>
-        </w:rPr>
-        <w:t>aliceblue</w:t>
-      </w:r>
-      <w:proofErr w:type="spellEnd"/>
-      <w:r>
-        <w:rPr>
-          <w:rFonts w:ascii="Times New Roman" w:eastAsia="Times New Roman" w:hAnsi="Times New Roman" w:cs="Times New Roman"/>
-          <w:sz w:val="24"/>
-          <w:szCs w:val="24"/>
-        </w:rPr>
-        <w:t>;</w:t>
+        <w:t>: 10px 40px;</w:t>
       </w:r>
     </w:p>
     <w:p>
@@ -5715,7 +8063,7 @@
           <w:sz w:val="24"/>
           <w:szCs w:val="24"/>
         </w:rPr>
-        <w:t>box-shadow</w:t>
+        <w:t>padding</w:t>
       </w:r>
       <w:proofErr w:type="gramEnd"/>
       <w:r>
@@ -5724,506 +8072,6 @@
           <w:sz w:val="24"/>
           <w:szCs w:val="24"/>
         </w:rPr>
-        <w:t xml:space="preserve">: 0px </w:t>
-      </w:r>
-      <w:proofErr w:type="spellStart"/>
-      <w:r>
-        <w:rPr>
-          <w:rFonts w:ascii="Times New Roman" w:eastAsia="Times New Roman" w:hAnsi="Times New Roman" w:cs="Times New Roman"/>
-          <w:sz w:val="24"/>
-          <w:szCs w:val="24"/>
-        </w:rPr>
-        <w:t>0px</w:t>
-      </w:r>
-      <w:proofErr w:type="spellEnd"/>
-      <w:r>
-        <w:rPr>
-          <w:rFonts w:ascii="Times New Roman" w:eastAsia="Times New Roman" w:hAnsi="Times New Roman" w:cs="Times New Roman"/>
-          <w:sz w:val="24"/>
-          <w:szCs w:val="24"/>
-        </w:rPr>
-        <w:t xml:space="preserve"> 1000px 2px #fbff00;</w:t>
-      </w:r>
-    </w:p>
-    <w:p>
-      <w:pPr>
-        <w:rPr>
-          <w:rFonts w:ascii="Times New Roman" w:eastAsia="Times New Roman" w:hAnsi="Times New Roman" w:cs="Times New Roman"/>
-          <w:sz w:val="24"/>
-          <w:szCs w:val="24"/>
-        </w:rPr>
-      </w:pPr>
-      <w:r>
-        <w:rPr>
-          <w:rFonts w:ascii="Times New Roman" w:eastAsia="Times New Roman" w:hAnsi="Times New Roman" w:cs="Times New Roman"/>
-          <w:sz w:val="24"/>
-          <w:szCs w:val="24"/>
-        </w:rPr>
-        <w:t xml:space="preserve">    </w:t>
-      </w:r>
-    </w:p>
-    <w:p>
-      <w:pPr>
-        <w:rPr>
-          <w:rFonts w:ascii="Times New Roman" w:eastAsia="Times New Roman" w:hAnsi="Times New Roman" w:cs="Times New Roman"/>
-          <w:sz w:val="24"/>
-          <w:szCs w:val="24"/>
-        </w:rPr>
-      </w:pPr>
-      <w:r>
-        <w:rPr>
-          <w:rFonts w:ascii="Times New Roman" w:eastAsia="Times New Roman" w:hAnsi="Times New Roman" w:cs="Times New Roman"/>
-          <w:sz w:val="24"/>
-          <w:szCs w:val="24"/>
-        </w:rPr>
-        <w:t>}</w:t>
-      </w:r>
-    </w:p>
-    <w:p>
-      <w:pPr>
-        <w:rPr>
-          <w:rFonts w:ascii="Times New Roman" w:eastAsia="Times New Roman" w:hAnsi="Times New Roman" w:cs="Times New Roman"/>
-          <w:sz w:val="24"/>
-          <w:szCs w:val="24"/>
-        </w:rPr>
-      </w:pPr>
-      <w:r>
-        <w:rPr>
-          <w:rFonts w:ascii="Times New Roman" w:eastAsia="Times New Roman" w:hAnsi="Times New Roman" w:cs="Times New Roman"/>
-          <w:sz w:val="24"/>
-          <w:szCs w:val="24"/>
-        </w:rPr>
-        <w:t>.</w:t>
-      </w:r>
-      <w:proofErr w:type="spellStart"/>
-      <w:r>
-        <w:rPr>
-          <w:rFonts w:ascii="Times New Roman" w:eastAsia="Times New Roman" w:hAnsi="Times New Roman" w:cs="Times New Roman"/>
-          <w:sz w:val="24"/>
-          <w:szCs w:val="24"/>
-        </w:rPr>
-        <w:t>Oauth</w:t>
-      </w:r>
-      <w:proofErr w:type="spellEnd"/>
-      <w:r>
-        <w:rPr>
-          <w:rFonts w:ascii="Times New Roman" w:eastAsia="Times New Roman" w:hAnsi="Times New Roman" w:cs="Times New Roman"/>
-          <w:sz w:val="24"/>
-          <w:szCs w:val="24"/>
-        </w:rPr>
-        <w:t xml:space="preserve"> {</w:t>
-      </w:r>
-    </w:p>
-    <w:p>
-      <w:pPr>
-        <w:rPr>
-          <w:rFonts w:ascii="Times New Roman" w:eastAsia="Times New Roman" w:hAnsi="Times New Roman" w:cs="Times New Roman"/>
-          <w:sz w:val="24"/>
-          <w:szCs w:val="24"/>
-        </w:rPr>
-      </w:pPr>
-      <w:r>
-        <w:rPr>
-          <w:rFonts w:ascii="Times New Roman" w:eastAsia="Times New Roman" w:hAnsi="Times New Roman" w:cs="Times New Roman"/>
-          <w:sz w:val="24"/>
-          <w:szCs w:val="24"/>
-        </w:rPr>
-        <w:t xml:space="preserve">    </w:t>
-      </w:r>
-      <w:proofErr w:type="gramStart"/>
-      <w:r>
-        <w:rPr>
-          <w:rFonts w:ascii="Times New Roman" w:eastAsia="Times New Roman" w:hAnsi="Times New Roman" w:cs="Times New Roman"/>
-          <w:sz w:val="24"/>
-          <w:szCs w:val="24"/>
-        </w:rPr>
-        <w:t>display</w:t>
-      </w:r>
-      <w:proofErr w:type="gramEnd"/>
-      <w:r>
-        <w:rPr>
-          <w:rFonts w:ascii="Times New Roman" w:eastAsia="Times New Roman" w:hAnsi="Times New Roman" w:cs="Times New Roman"/>
-          <w:sz w:val="24"/>
-          <w:szCs w:val="24"/>
-        </w:rPr>
-        <w:t>: flex;</w:t>
-      </w:r>
-    </w:p>
-    <w:p>
-      <w:pPr>
-        <w:rPr>
-          <w:rFonts w:ascii="Times New Roman" w:eastAsia="Times New Roman" w:hAnsi="Times New Roman" w:cs="Times New Roman"/>
-          <w:sz w:val="24"/>
-          <w:szCs w:val="24"/>
-        </w:rPr>
-      </w:pPr>
-      <w:r>
-        <w:rPr>
-          <w:rFonts w:ascii="Times New Roman" w:eastAsia="Times New Roman" w:hAnsi="Times New Roman" w:cs="Times New Roman"/>
-          <w:sz w:val="24"/>
-          <w:szCs w:val="24"/>
-        </w:rPr>
-        <w:t xml:space="preserve">    </w:t>
-      </w:r>
-      <w:proofErr w:type="gramStart"/>
-      <w:r>
-        <w:rPr>
-          <w:rFonts w:ascii="Times New Roman" w:eastAsia="Times New Roman" w:hAnsi="Times New Roman" w:cs="Times New Roman"/>
-          <w:sz w:val="24"/>
-          <w:szCs w:val="24"/>
-        </w:rPr>
-        <w:t>gap</w:t>
-      </w:r>
-      <w:proofErr w:type="gramEnd"/>
-      <w:r>
-        <w:rPr>
-          <w:rFonts w:ascii="Times New Roman" w:eastAsia="Times New Roman" w:hAnsi="Times New Roman" w:cs="Times New Roman"/>
-          <w:sz w:val="24"/>
-          <w:szCs w:val="24"/>
-        </w:rPr>
-        <w:t>: 5px</w:t>
-      </w:r>
-    </w:p>
-    <w:p>
-      <w:pPr>
-        <w:rPr>
-          <w:rFonts w:ascii="Times New Roman" w:eastAsia="Times New Roman" w:hAnsi="Times New Roman" w:cs="Times New Roman"/>
-          <w:sz w:val="24"/>
-          <w:szCs w:val="24"/>
-        </w:rPr>
-      </w:pPr>
-      <w:r>
-        <w:rPr>
-          <w:rFonts w:ascii="Times New Roman" w:eastAsia="Times New Roman" w:hAnsi="Times New Roman" w:cs="Times New Roman"/>
-          <w:sz w:val="24"/>
-          <w:szCs w:val="24"/>
-        </w:rPr>
-        <w:t>}</w:t>
-      </w:r>
-    </w:p>
-    <w:p>
-      <w:pPr>
-        <w:rPr>
-          <w:rFonts w:ascii="Times New Roman" w:eastAsia="Times New Roman" w:hAnsi="Times New Roman" w:cs="Times New Roman"/>
-          <w:sz w:val="24"/>
-          <w:szCs w:val="24"/>
-        </w:rPr>
-      </w:pPr>
-      <w:proofErr w:type="gramStart"/>
-      <w:r>
-        <w:rPr>
-          <w:rFonts w:ascii="Times New Roman" w:eastAsia="Times New Roman" w:hAnsi="Times New Roman" w:cs="Times New Roman"/>
-          <w:sz w:val="24"/>
-          <w:szCs w:val="24"/>
-        </w:rPr>
-        <w:t>input</w:t>
-      </w:r>
-      <w:proofErr w:type="gramEnd"/>
-      <w:r>
-        <w:rPr>
-          <w:rFonts w:ascii="Times New Roman" w:eastAsia="Times New Roman" w:hAnsi="Times New Roman" w:cs="Times New Roman"/>
-          <w:sz w:val="24"/>
-          <w:szCs w:val="24"/>
-        </w:rPr>
-        <w:t xml:space="preserve"> {</w:t>
-      </w:r>
-    </w:p>
-    <w:p>
-      <w:pPr>
-        <w:rPr>
-          <w:rFonts w:ascii="Times New Roman" w:eastAsia="Times New Roman" w:hAnsi="Times New Roman" w:cs="Times New Roman"/>
-          <w:sz w:val="24"/>
-          <w:szCs w:val="24"/>
-        </w:rPr>
-      </w:pPr>
-      <w:r>
-        <w:rPr>
-          <w:rFonts w:ascii="Times New Roman" w:eastAsia="Times New Roman" w:hAnsi="Times New Roman" w:cs="Times New Roman"/>
-          <w:sz w:val="24"/>
-          <w:szCs w:val="24"/>
-        </w:rPr>
-        <w:t xml:space="preserve">    </w:t>
-      </w:r>
-      <w:proofErr w:type="gramStart"/>
-      <w:r>
-        <w:rPr>
-          <w:rFonts w:ascii="Times New Roman" w:eastAsia="Times New Roman" w:hAnsi="Times New Roman" w:cs="Times New Roman"/>
-          <w:sz w:val="24"/>
-          <w:szCs w:val="24"/>
-        </w:rPr>
-        <w:t>border-radius</w:t>
-      </w:r>
-      <w:proofErr w:type="gramEnd"/>
-      <w:r>
-        <w:rPr>
-          <w:rFonts w:ascii="Times New Roman" w:eastAsia="Times New Roman" w:hAnsi="Times New Roman" w:cs="Times New Roman"/>
-          <w:sz w:val="24"/>
-          <w:szCs w:val="24"/>
-        </w:rPr>
-        <w:t>: 5px;</w:t>
-      </w:r>
-    </w:p>
-    <w:p>
-      <w:pPr>
-        <w:rPr>
-          <w:rFonts w:ascii="Times New Roman" w:eastAsia="Times New Roman" w:hAnsi="Times New Roman" w:cs="Times New Roman"/>
-          <w:sz w:val="24"/>
-          <w:szCs w:val="24"/>
-        </w:rPr>
-      </w:pPr>
-      <w:r>
-        <w:rPr>
-          <w:rFonts w:ascii="Times New Roman" w:eastAsia="Times New Roman" w:hAnsi="Times New Roman" w:cs="Times New Roman"/>
-          <w:sz w:val="24"/>
-          <w:szCs w:val="24"/>
-        </w:rPr>
-        <w:t xml:space="preserve">    </w:t>
-      </w:r>
-      <w:proofErr w:type="gramStart"/>
-      <w:r>
-        <w:rPr>
-          <w:rFonts w:ascii="Times New Roman" w:eastAsia="Times New Roman" w:hAnsi="Times New Roman" w:cs="Times New Roman"/>
-          <w:sz w:val="24"/>
-          <w:szCs w:val="24"/>
-        </w:rPr>
-        <w:t>height</w:t>
-      </w:r>
-      <w:proofErr w:type="gramEnd"/>
-      <w:r>
-        <w:rPr>
-          <w:rFonts w:ascii="Times New Roman" w:eastAsia="Times New Roman" w:hAnsi="Times New Roman" w:cs="Times New Roman"/>
-          <w:sz w:val="24"/>
-          <w:szCs w:val="24"/>
-        </w:rPr>
-        <w:t>: 2em;</w:t>
-      </w:r>
-    </w:p>
-    <w:p>
-      <w:pPr>
-        <w:rPr>
-          <w:rFonts w:ascii="Times New Roman" w:eastAsia="Times New Roman" w:hAnsi="Times New Roman" w:cs="Times New Roman"/>
-          <w:sz w:val="24"/>
-          <w:szCs w:val="24"/>
-        </w:rPr>
-      </w:pPr>
-      <w:r>
-        <w:rPr>
-          <w:rFonts w:ascii="Times New Roman" w:eastAsia="Times New Roman" w:hAnsi="Times New Roman" w:cs="Times New Roman"/>
-          <w:sz w:val="24"/>
-          <w:szCs w:val="24"/>
-        </w:rPr>
-        <w:t xml:space="preserve">    </w:t>
-      </w:r>
-      <w:proofErr w:type="gramStart"/>
-      <w:r>
-        <w:rPr>
-          <w:rFonts w:ascii="Times New Roman" w:eastAsia="Times New Roman" w:hAnsi="Times New Roman" w:cs="Times New Roman"/>
-          <w:sz w:val="24"/>
-          <w:szCs w:val="24"/>
-        </w:rPr>
-        <w:t>width</w:t>
-      </w:r>
-      <w:proofErr w:type="gramEnd"/>
-      <w:r>
-        <w:rPr>
-          <w:rFonts w:ascii="Times New Roman" w:eastAsia="Times New Roman" w:hAnsi="Times New Roman" w:cs="Times New Roman"/>
-          <w:sz w:val="24"/>
-          <w:szCs w:val="24"/>
-        </w:rPr>
-        <w:t>: 78%;</w:t>
-      </w:r>
-    </w:p>
-    <w:p>
-      <w:pPr>
-        <w:rPr>
-          <w:rFonts w:ascii="Times New Roman" w:eastAsia="Times New Roman" w:hAnsi="Times New Roman" w:cs="Times New Roman"/>
-          <w:sz w:val="24"/>
-          <w:szCs w:val="24"/>
-        </w:rPr>
-      </w:pPr>
-      <w:r>
-        <w:rPr>
-          <w:rFonts w:ascii="Times New Roman" w:eastAsia="Times New Roman" w:hAnsi="Times New Roman" w:cs="Times New Roman"/>
-          <w:sz w:val="24"/>
-          <w:szCs w:val="24"/>
-        </w:rPr>
-        <w:t xml:space="preserve">    </w:t>
-      </w:r>
-      <w:proofErr w:type="gramStart"/>
-      <w:r>
-        <w:rPr>
-          <w:rFonts w:ascii="Times New Roman" w:eastAsia="Times New Roman" w:hAnsi="Times New Roman" w:cs="Times New Roman"/>
-          <w:sz w:val="24"/>
-          <w:szCs w:val="24"/>
-        </w:rPr>
-        <w:t>border</w:t>
-      </w:r>
-      <w:proofErr w:type="gramEnd"/>
-      <w:r>
-        <w:rPr>
-          <w:rFonts w:ascii="Times New Roman" w:eastAsia="Times New Roman" w:hAnsi="Times New Roman" w:cs="Times New Roman"/>
-          <w:sz w:val="24"/>
-          <w:szCs w:val="24"/>
-        </w:rPr>
-        <w:t>: none;</w:t>
-      </w:r>
-    </w:p>
-    <w:p>
-      <w:pPr>
-        <w:rPr>
-          <w:rFonts w:ascii="Times New Roman" w:eastAsia="Times New Roman" w:hAnsi="Times New Roman" w:cs="Times New Roman"/>
-          <w:sz w:val="24"/>
-          <w:szCs w:val="24"/>
-        </w:rPr>
-      </w:pPr>
-      <w:r>
-        <w:rPr>
-          <w:rFonts w:ascii="Times New Roman" w:eastAsia="Times New Roman" w:hAnsi="Times New Roman" w:cs="Times New Roman"/>
-          <w:sz w:val="24"/>
-          <w:szCs w:val="24"/>
-        </w:rPr>
-        <w:t xml:space="preserve">    </w:t>
-      </w:r>
-      <w:proofErr w:type="gramStart"/>
-      <w:r>
-        <w:rPr>
-          <w:rFonts w:ascii="Times New Roman" w:eastAsia="Times New Roman" w:hAnsi="Times New Roman" w:cs="Times New Roman"/>
-          <w:sz w:val="24"/>
-          <w:szCs w:val="24"/>
-        </w:rPr>
-        <w:t>background</w:t>
-      </w:r>
-      <w:proofErr w:type="gramEnd"/>
-      <w:r>
-        <w:rPr>
-          <w:rFonts w:ascii="Times New Roman" w:eastAsia="Times New Roman" w:hAnsi="Times New Roman" w:cs="Times New Roman"/>
-          <w:sz w:val="24"/>
-          <w:szCs w:val="24"/>
-        </w:rPr>
-        <w:t xml:space="preserve">: </w:t>
-      </w:r>
-      <w:proofErr w:type="spellStart"/>
-      <w:r>
-        <w:rPr>
-          <w:rFonts w:ascii="Times New Roman" w:eastAsia="Times New Roman" w:hAnsi="Times New Roman" w:cs="Times New Roman"/>
-          <w:sz w:val="24"/>
-          <w:szCs w:val="24"/>
-        </w:rPr>
-        <w:t>url</w:t>
-      </w:r>
-      <w:proofErr w:type="spellEnd"/>
-      <w:r>
-        <w:rPr>
-          <w:rFonts w:ascii="Times New Roman" w:eastAsia="Times New Roman" w:hAnsi="Times New Roman" w:cs="Times New Roman"/>
-          <w:sz w:val="24"/>
-          <w:szCs w:val="24"/>
-        </w:rPr>
-        <w:t>("./</w:t>
-      </w:r>
-      <w:proofErr w:type="spellStart"/>
-      <w:r>
-        <w:rPr>
-          <w:rFonts w:ascii="Times New Roman" w:eastAsia="Times New Roman" w:hAnsi="Times New Roman" w:cs="Times New Roman"/>
-          <w:sz w:val="24"/>
-          <w:szCs w:val="24"/>
-        </w:rPr>
-        <w:t>src</w:t>
-      </w:r>
-      <w:proofErr w:type="spellEnd"/>
-      <w:r>
-        <w:rPr>
-          <w:rFonts w:ascii="Times New Roman" w:eastAsia="Times New Roman" w:hAnsi="Times New Roman" w:cs="Times New Roman"/>
-          <w:sz w:val="24"/>
-          <w:szCs w:val="24"/>
-        </w:rPr>
-        <w:t>/email2.png") no-repeat 10px center;</w:t>
-      </w:r>
-    </w:p>
-    <w:p>
-      <w:pPr>
-        <w:rPr>
-          <w:rFonts w:ascii="Times New Roman" w:eastAsia="Times New Roman" w:hAnsi="Times New Roman" w:cs="Times New Roman"/>
-          <w:sz w:val="24"/>
-          <w:szCs w:val="24"/>
-        </w:rPr>
-      </w:pPr>
-      <w:r>
-        <w:rPr>
-          <w:rFonts w:ascii="Times New Roman" w:eastAsia="Times New Roman" w:hAnsi="Times New Roman" w:cs="Times New Roman"/>
-          <w:sz w:val="24"/>
-          <w:szCs w:val="24"/>
-        </w:rPr>
-        <w:t xml:space="preserve">    </w:t>
-      </w:r>
-      <w:proofErr w:type="gramStart"/>
-      <w:r>
-        <w:rPr>
-          <w:rFonts w:ascii="Times New Roman" w:eastAsia="Times New Roman" w:hAnsi="Times New Roman" w:cs="Times New Roman"/>
-          <w:sz w:val="24"/>
-          <w:szCs w:val="24"/>
-        </w:rPr>
-        <w:t>background-size</w:t>
-      </w:r>
-      <w:proofErr w:type="gramEnd"/>
-      <w:r>
-        <w:rPr>
-          <w:rFonts w:ascii="Times New Roman" w:eastAsia="Times New Roman" w:hAnsi="Times New Roman" w:cs="Times New Roman"/>
-          <w:sz w:val="24"/>
-          <w:szCs w:val="24"/>
-        </w:rPr>
-        <w:t xml:space="preserve">: 20px </w:t>
-      </w:r>
-      <w:proofErr w:type="spellStart"/>
-      <w:r>
-        <w:rPr>
-          <w:rFonts w:ascii="Times New Roman" w:eastAsia="Times New Roman" w:hAnsi="Times New Roman" w:cs="Times New Roman"/>
-          <w:sz w:val="24"/>
-          <w:szCs w:val="24"/>
-        </w:rPr>
-        <w:t>20px</w:t>
-      </w:r>
-      <w:proofErr w:type="spellEnd"/>
-      <w:r>
-        <w:rPr>
-          <w:rFonts w:ascii="Times New Roman" w:eastAsia="Times New Roman" w:hAnsi="Times New Roman" w:cs="Times New Roman"/>
-          <w:sz w:val="24"/>
-          <w:szCs w:val="24"/>
-        </w:rPr>
-        <w:t>;</w:t>
-      </w:r>
-    </w:p>
-    <w:p>
-      <w:pPr>
-        <w:rPr>
-          <w:rFonts w:ascii="Times New Roman" w:eastAsia="Times New Roman" w:hAnsi="Times New Roman" w:cs="Times New Roman"/>
-          <w:sz w:val="24"/>
-          <w:szCs w:val="24"/>
-        </w:rPr>
-      </w:pPr>
-      <w:r>
-        <w:rPr>
-          <w:rFonts w:ascii="Times New Roman" w:eastAsia="Times New Roman" w:hAnsi="Times New Roman" w:cs="Times New Roman"/>
-          <w:sz w:val="24"/>
-          <w:szCs w:val="24"/>
-        </w:rPr>
-        <w:t xml:space="preserve">    </w:t>
-      </w:r>
-      <w:proofErr w:type="gramStart"/>
-      <w:r>
-        <w:rPr>
-          <w:rFonts w:ascii="Times New Roman" w:eastAsia="Times New Roman" w:hAnsi="Times New Roman" w:cs="Times New Roman"/>
-          <w:sz w:val="24"/>
-          <w:szCs w:val="24"/>
-        </w:rPr>
-        <w:t>padding</w:t>
-      </w:r>
-      <w:proofErr w:type="gramEnd"/>
-      <w:r>
-        <w:rPr>
-          <w:rFonts w:ascii="Times New Roman" w:eastAsia="Times New Roman" w:hAnsi="Times New Roman" w:cs="Times New Roman"/>
-          <w:sz w:val="24"/>
-          <w:szCs w:val="24"/>
-        </w:rPr>
         <w:t>: 10px 40px;</w:t>
       </w:r>
     </w:p>
@@ -6241,1879 +8089,6 @@
           <w:sz w:val="24"/>
           <w:szCs w:val="24"/>
         </w:rPr>
-        <w:t xml:space="preserve">    </w:t>
-      </w:r>
-      <w:proofErr w:type="gramStart"/>
-      <w:r>
-        <w:rPr>
-          <w:rFonts w:ascii="Times New Roman" w:eastAsia="Times New Roman" w:hAnsi="Times New Roman" w:cs="Times New Roman"/>
-          <w:sz w:val="24"/>
-          <w:szCs w:val="24"/>
-        </w:rPr>
-        <w:t>background-color</w:t>
-      </w:r>
-      <w:proofErr w:type="gramEnd"/>
-      <w:r>
-        <w:rPr>
-          <w:rFonts w:ascii="Times New Roman" w:eastAsia="Times New Roman" w:hAnsi="Times New Roman" w:cs="Times New Roman"/>
-          <w:sz w:val="24"/>
-          <w:szCs w:val="24"/>
-        </w:rPr>
-        <w:t>: white;</w:t>
-      </w:r>
-    </w:p>
-    <w:p>
-      <w:pPr>
-        <w:rPr>
-          <w:rFonts w:ascii="Times New Roman" w:eastAsia="Times New Roman" w:hAnsi="Times New Roman" w:cs="Times New Roman"/>
-          <w:sz w:val="24"/>
-          <w:szCs w:val="24"/>
-        </w:rPr>
-      </w:pPr>
-      <w:r>
-        <w:rPr>
-          <w:rFonts w:ascii="Times New Roman" w:eastAsia="Times New Roman" w:hAnsi="Times New Roman" w:cs="Times New Roman"/>
-          <w:sz w:val="24"/>
-          <w:szCs w:val="24"/>
-        </w:rPr>
-        <w:t>}</w:t>
-      </w:r>
-    </w:p>
-    <w:p>
-      <w:pPr>
-        <w:rPr>
-          <w:rFonts w:ascii="Times New Roman" w:eastAsia="Times New Roman" w:hAnsi="Times New Roman" w:cs="Times New Roman"/>
-          <w:sz w:val="24"/>
-          <w:szCs w:val="24"/>
-        </w:rPr>
-      </w:pPr>
-      <w:r>
-        <w:rPr>
-          <w:rFonts w:ascii="Times New Roman" w:eastAsia="Times New Roman" w:hAnsi="Times New Roman" w:cs="Times New Roman"/>
-          <w:sz w:val="24"/>
-          <w:szCs w:val="24"/>
-        </w:rPr>
-        <w:t>.</w:t>
-      </w:r>
-      <w:proofErr w:type="spellStart"/>
-      <w:r>
-        <w:rPr>
-          <w:rFonts w:ascii="Times New Roman" w:eastAsia="Times New Roman" w:hAnsi="Times New Roman" w:cs="Times New Roman"/>
-          <w:sz w:val="24"/>
-          <w:szCs w:val="24"/>
-        </w:rPr>
-        <w:t>forgotPassword</w:t>
-      </w:r>
-      <w:proofErr w:type="spellEnd"/>
-      <w:r>
-        <w:rPr>
-          <w:rFonts w:ascii="Times New Roman" w:eastAsia="Times New Roman" w:hAnsi="Times New Roman" w:cs="Times New Roman"/>
-          <w:sz w:val="24"/>
-          <w:szCs w:val="24"/>
-        </w:rPr>
-        <w:t xml:space="preserve"> {</w:t>
-      </w:r>
-    </w:p>
-    <w:p>
-      <w:pPr>
-        <w:rPr>
-          <w:rFonts w:ascii="Times New Roman" w:eastAsia="Times New Roman" w:hAnsi="Times New Roman" w:cs="Times New Roman"/>
-          <w:sz w:val="24"/>
-          <w:szCs w:val="24"/>
-        </w:rPr>
-      </w:pPr>
-      <w:r>
-        <w:rPr>
-          <w:rFonts w:ascii="Times New Roman" w:eastAsia="Times New Roman" w:hAnsi="Times New Roman" w:cs="Times New Roman"/>
-          <w:sz w:val="24"/>
-          <w:szCs w:val="24"/>
-        </w:rPr>
-        <w:t xml:space="preserve">    </w:t>
-      </w:r>
-      <w:proofErr w:type="gramStart"/>
-      <w:r>
-        <w:rPr>
-          <w:rFonts w:ascii="Times New Roman" w:eastAsia="Times New Roman" w:hAnsi="Times New Roman" w:cs="Times New Roman"/>
-          <w:sz w:val="24"/>
-          <w:szCs w:val="24"/>
-        </w:rPr>
-        <w:t>display</w:t>
-      </w:r>
-      <w:proofErr w:type="gramEnd"/>
-      <w:r>
-        <w:rPr>
-          <w:rFonts w:ascii="Times New Roman" w:eastAsia="Times New Roman" w:hAnsi="Times New Roman" w:cs="Times New Roman"/>
-          <w:sz w:val="24"/>
-          <w:szCs w:val="24"/>
-        </w:rPr>
-        <w:t>: block;</w:t>
-      </w:r>
-    </w:p>
-    <w:p>
-      <w:pPr>
-        <w:rPr>
-          <w:rFonts w:ascii="Times New Roman" w:eastAsia="Times New Roman" w:hAnsi="Times New Roman" w:cs="Times New Roman"/>
-          <w:sz w:val="24"/>
-          <w:szCs w:val="24"/>
-        </w:rPr>
-      </w:pPr>
-      <w:r>
-        <w:rPr>
-          <w:rFonts w:ascii="Times New Roman" w:eastAsia="Times New Roman" w:hAnsi="Times New Roman" w:cs="Times New Roman"/>
-          <w:sz w:val="24"/>
-          <w:szCs w:val="24"/>
-        </w:rPr>
-        <w:t xml:space="preserve">    </w:t>
-      </w:r>
-      <w:proofErr w:type="gramStart"/>
-      <w:r>
-        <w:rPr>
-          <w:rFonts w:ascii="Times New Roman" w:eastAsia="Times New Roman" w:hAnsi="Times New Roman" w:cs="Times New Roman"/>
-          <w:sz w:val="24"/>
-          <w:szCs w:val="24"/>
-        </w:rPr>
-        <w:t>padding</w:t>
-      </w:r>
-      <w:proofErr w:type="gramEnd"/>
-      <w:r>
-        <w:rPr>
-          <w:rFonts w:ascii="Times New Roman" w:eastAsia="Times New Roman" w:hAnsi="Times New Roman" w:cs="Times New Roman"/>
-          <w:sz w:val="24"/>
-          <w:szCs w:val="24"/>
-        </w:rPr>
-        <w:t>: 10px;</w:t>
-      </w:r>
-    </w:p>
-    <w:p>
-      <w:pPr>
-        <w:rPr>
-          <w:rFonts w:ascii="Times New Roman" w:eastAsia="Times New Roman" w:hAnsi="Times New Roman" w:cs="Times New Roman"/>
-          <w:sz w:val="24"/>
-          <w:szCs w:val="24"/>
-        </w:rPr>
-      </w:pPr>
-      <w:r>
-        <w:rPr>
-          <w:rFonts w:ascii="Times New Roman" w:eastAsia="Times New Roman" w:hAnsi="Times New Roman" w:cs="Times New Roman"/>
-          <w:sz w:val="24"/>
-          <w:szCs w:val="24"/>
-        </w:rPr>
-        <w:t xml:space="preserve">    </w:t>
-      </w:r>
-      <w:proofErr w:type="gramStart"/>
-      <w:r>
-        <w:rPr>
-          <w:rFonts w:ascii="Times New Roman" w:eastAsia="Times New Roman" w:hAnsi="Times New Roman" w:cs="Times New Roman"/>
-          <w:sz w:val="24"/>
-          <w:szCs w:val="24"/>
-        </w:rPr>
-        <w:t>color</w:t>
-      </w:r>
-      <w:proofErr w:type="gramEnd"/>
-      <w:r>
-        <w:rPr>
-          <w:rFonts w:ascii="Times New Roman" w:eastAsia="Times New Roman" w:hAnsi="Times New Roman" w:cs="Times New Roman"/>
-          <w:sz w:val="24"/>
-          <w:szCs w:val="24"/>
-        </w:rPr>
-        <w:t xml:space="preserve">: </w:t>
-      </w:r>
-      <w:proofErr w:type="spellStart"/>
-      <w:r>
-        <w:rPr>
-          <w:rFonts w:ascii="Times New Roman" w:eastAsia="Times New Roman" w:hAnsi="Times New Roman" w:cs="Times New Roman"/>
-          <w:sz w:val="24"/>
-          <w:szCs w:val="24"/>
-        </w:rPr>
-        <w:t>aliceblue</w:t>
-      </w:r>
-      <w:proofErr w:type="spellEnd"/>
-      <w:r>
-        <w:rPr>
-          <w:rFonts w:ascii="Times New Roman" w:eastAsia="Times New Roman" w:hAnsi="Times New Roman" w:cs="Times New Roman"/>
-          <w:sz w:val="24"/>
-          <w:szCs w:val="24"/>
-        </w:rPr>
-        <w:t>;</w:t>
-      </w:r>
-    </w:p>
-    <w:p>
-      <w:pPr>
-        <w:rPr>
-          <w:rFonts w:ascii="Times New Roman" w:eastAsia="Times New Roman" w:hAnsi="Times New Roman" w:cs="Times New Roman"/>
-          <w:sz w:val="24"/>
-          <w:szCs w:val="24"/>
-        </w:rPr>
-      </w:pPr>
-      <w:r>
-        <w:rPr>
-          <w:rFonts w:ascii="Times New Roman" w:eastAsia="Times New Roman" w:hAnsi="Times New Roman" w:cs="Times New Roman"/>
-          <w:sz w:val="24"/>
-          <w:szCs w:val="24"/>
-        </w:rPr>
-        <w:t>}</w:t>
-      </w:r>
-    </w:p>
-    <w:p>
-      <w:pPr>
-        <w:rPr>
-          <w:rFonts w:ascii="Times New Roman" w:eastAsia="Times New Roman" w:hAnsi="Times New Roman" w:cs="Times New Roman"/>
-          <w:sz w:val="24"/>
-          <w:szCs w:val="24"/>
-        </w:rPr>
-      </w:pPr>
-      <w:r>
-        <w:rPr>
-          <w:rFonts w:ascii="Times New Roman" w:eastAsia="Times New Roman" w:hAnsi="Times New Roman" w:cs="Times New Roman"/>
-          <w:sz w:val="24"/>
-          <w:szCs w:val="24"/>
-        </w:rPr>
-        <w:t>.submit {</w:t>
-      </w:r>
-    </w:p>
-    <w:p>
-      <w:pPr>
-        <w:rPr>
-          <w:rFonts w:ascii="Times New Roman" w:eastAsia="Times New Roman" w:hAnsi="Times New Roman" w:cs="Times New Roman"/>
-          <w:sz w:val="24"/>
-          <w:szCs w:val="24"/>
-        </w:rPr>
-      </w:pPr>
-      <w:r>
-        <w:rPr>
-          <w:rFonts w:ascii="Times New Roman" w:eastAsia="Times New Roman" w:hAnsi="Times New Roman" w:cs="Times New Roman"/>
-          <w:sz w:val="24"/>
-          <w:szCs w:val="24"/>
-        </w:rPr>
-        <w:t xml:space="preserve">    </w:t>
-      </w:r>
-      <w:proofErr w:type="gramStart"/>
-      <w:r>
-        <w:rPr>
-          <w:rFonts w:ascii="Times New Roman" w:eastAsia="Times New Roman" w:hAnsi="Times New Roman" w:cs="Times New Roman"/>
-          <w:sz w:val="24"/>
-          <w:szCs w:val="24"/>
-        </w:rPr>
-        <w:t>height</w:t>
-      </w:r>
-      <w:proofErr w:type="gramEnd"/>
-      <w:r>
-        <w:rPr>
-          <w:rFonts w:ascii="Times New Roman" w:eastAsia="Times New Roman" w:hAnsi="Times New Roman" w:cs="Times New Roman"/>
-          <w:sz w:val="24"/>
-          <w:szCs w:val="24"/>
-        </w:rPr>
-        <w:t>: 2.3em;</w:t>
-      </w:r>
-    </w:p>
-    <w:p>
-      <w:pPr>
-        <w:rPr>
-          <w:rFonts w:ascii="Times New Roman" w:eastAsia="Times New Roman" w:hAnsi="Times New Roman" w:cs="Times New Roman"/>
-          <w:sz w:val="24"/>
-          <w:szCs w:val="24"/>
-        </w:rPr>
-      </w:pPr>
-      <w:r>
-        <w:rPr>
-          <w:rFonts w:ascii="Times New Roman" w:eastAsia="Times New Roman" w:hAnsi="Times New Roman" w:cs="Times New Roman"/>
-          <w:sz w:val="24"/>
-          <w:szCs w:val="24"/>
-        </w:rPr>
-        <w:t xml:space="preserve">    </w:t>
-      </w:r>
-      <w:proofErr w:type="gramStart"/>
-      <w:r>
-        <w:rPr>
-          <w:rFonts w:ascii="Times New Roman" w:eastAsia="Times New Roman" w:hAnsi="Times New Roman" w:cs="Times New Roman"/>
-          <w:sz w:val="24"/>
-          <w:szCs w:val="24"/>
-        </w:rPr>
-        <w:t>border-radius</w:t>
-      </w:r>
-      <w:proofErr w:type="gramEnd"/>
-      <w:r>
-        <w:rPr>
-          <w:rFonts w:ascii="Times New Roman" w:eastAsia="Times New Roman" w:hAnsi="Times New Roman" w:cs="Times New Roman"/>
-          <w:sz w:val="24"/>
-          <w:szCs w:val="24"/>
-        </w:rPr>
-        <w:t>: 10px;</w:t>
-      </w:r>
-    </w:p>
-    <w:p>
-      <w:pPr>
-        <w:rPr>
-          <w:rFonts w:ascii="Times New Roman" w:eastAsia="Times New Roman" w:hAnsi="Times New Roman" w:cs="Times New Roman"/>
-          <w:sz w:val="24"/>
-          <w:szCs w:val="24"/>
-        </w:rPr>
-      </w:pPr>
-      <w:r>
-        <w:rPr>
-          <w:rFonts w:ascii="Times New Roman" w:eastAsia="Times New Roman" w:hAnsi="Times New Roman" w:cs="Times New Roman"/>
-          <w:sz w:val="24"/>
-          <w:szCs w:val="24"/>
-        </w:rPr>
-        <w:t xml:space="preserve">    </w:t>
-      </w:r>
-      <w:proofErr w:type="gramStart"/>
-      <w:r>
-        <w:rPr>
-          <w:rFonts w:ascii="Times New Roman" w:eastAsia="Times New Roman" w:hAnsi="Times New Roman" w:cs="Times New Roman"/>
-          <w:sz w:val="24"/>
-          <w:szCs w:val="24"/>
-        </w:rPr>
-        <w:t>border</w:t>
-      </w:r>
-      <w:proofErr w:type="gramEnd"/>
-      <w:r>
-        <w:rPr>
-          <w:rFonts w:ascii="Times New Roman" w:eastAsia="Times New Roman" w:hAnsi="Times New Roman" w:cs="Times New Roman"/>
-          <w:sz w:val="24"/>
-          <w:szCs w:val="24"/>
-        </w:rPr>
-        <w:t>: none;</w:t>
-      </w:r>
-    </w:p>
-    <w:p>
-      <w:pPr>
-        <w:rPr>
-          <w:rFonts w:ascii="Times New Roman" w:eastAsia="Times New Roman" w:hAnsi="Times New Roman" w:cs="Times New Roman"/>
-          <w:sz w:val="24"/>
-          <w:szCs w:val="24"/>
-        </w:rPr>
-      </w:pPr>
-    </w:p>
-    <w:p>
-      <w:pPr>
-        <w:rPr>
-          <w:rFonts w:ascii="Times New Roman" w:eastAsia="Times New Roman" w:hAnsi="Times New Roman" w:cs="Times New Roman"/>
-          <w:sz w:val="24"/>
-          <w:szCs w:val="24"/>
-        </w:rPr>
-      </w:pPr>
-      <w:r>
-        <w:rPr>
-          <w:rFonts w:ascii="Times New Roman" w:eastAsia="Times New Roman" w:hAnsi="Times New Roman" w:cs="Times New Roman"/>
-          <w:sz w:val="24"/>
-          <w:szCs w:val="24"/>
-        </w:rPr>
-        <w:t xml:space="preserve">    </w:t>
-      </w:r>
-      <w:proofErr w:type="gramStart"/>
-      <w:r>
-        <w:rPr>
-          <w:rFonts w:ascii="Times New Roman" w:eastAsia="Times New Roman" w:hAnsi="Times New Roman" w:cs="Times New Roman"/>
-          <w:sz w:val="24"/>
-          <w:szCs w:val="24"/>
-        </w:rPr>
-        <w:t>width</w:t>
-      </w:r>
-      <w:proofErr w:type="gramEnd"/>
-      <w:r>
-        <w:rPr>
-          <w:rFonts w:ascii="Times New Roman" w:eastAsia="Times New Roman" w:hAnsi="Times New Roman" w:cs="Times New Roman"/>
-          <w:sz w:val="24"/>
-          <w:szCs w:val="24"/>
-        </w:rPr>
-        <w:t>: 80%;</w:t>
-      </w:r>
-    </w:p>
-    <w:p>
-      <w:pPr>
-        <w:rPr>
-          <w:rFonts w:ascii="Times New Roman" w:eastAsia="Times New Roman" w:hAnsi="Times New Roman" w:cs="Times New Roman"/>
-          <w:sz w:val="24"/>
-          <w:szCs w:val="24"/>
-        </w:rPr>
-      </w:pPr>
-      <w:r>
-        <w:rPr>
-          <w:rFonts w:ascii="Times New Roman" w:eastAsia="Times New Roman" w:hAnsi="Times New Roman" w:cs="Times New Roman"/>
-          <w:sz w:val="24"/>
-          <w:szCs w:val="24"/>
-        </w:rPr>
-        <w:t xml:space="preserve">    </w:t>
-      </w:r>
-      <w:proofErr w:type="gramStart"/>
-      <w:r>
-        <w:rPr>
-          <w:rFonts w:ascii="Times New Roman" w:eastAsia="Times New Roman" w:hAnsi="Times New Roman" w:cs="Times New Roman"/>
-          <w:sz w:val="24"/>
-          <w:szCs w:val="24"/>
-        </w:rPr>
-        <w:t>font-weight</w:t>
-      </w:r>
-      <w:proofErr w:type="gramEnd"/>
-      <w:r>
-        <w:rPr>
-          <w:rFonts w:ascii="Times New Roman" w:eastAsia="Times New Roman" w:hAnsi="Times New Roman" w:cs="Times New Roman"/>
-          <w:sz w:val="24"/>
-          <w:szCs w:val="24"/>
-        </w:rPr>
-        <w:t>: 500;</w:t>
-      </w:r>
-    </w:p>
-    <w:p>
-      <w:pPr>
-        <w:rPr>
-          <w:rFonts w:ascii="Times New Roman" w:eastAsia="Times New Roman" w:hAnsi="Times New Roman" w:cs="Times New Roman"/>
-          <w:sz w:val="24"/>
-          <w:szCs w:val="24"/>
-        </w:rPr>
-      </w:pPr>
-      <w:r>
-        <w:rPr>
-          <w:rFonts w:ascii="Times New Roman" w:eastAsia="Times New Roman" w:hAnsi="Times New Roman" w:cs="Times New Roman"/>
-          <w:sz w:val="24"/>
-          <w:szCs w:val="24"/>
-        </w:rPr>
-        <w:t xml:space="preserve">    </w:t>
-      </w:r>
-      <w:proofErr w:type="gramStart"/>
-      <w:r>
-        <w:rPr>
-          <w:rFonts w:ascii="Times New Roman" w:eastAsia="Times New Roman" w:hAnsi="Times New Roman" w:cs="Times New Roman"/>
-          <w:sz w:val="24"/>
-          <w:szCs w:val="24"/>
-        </w:rPr>
-        <w:t>font-size</w:t>
-      </w:r>
-      <w:proofErr w:type="gramEnd"/>
-      <w:r>
-        <w:rPr>
-          <w:rFonts w:ascii="Times New Roman" w:eastAsia="Times New Roman" w:hAnsi="Times New Roman" w:cs="Times New Roman"/>
-          <w:sz w:val="24"/>
-          <w:szCs w:val="24"/>
-        </w:rPr>
-        <w:t>: medium;</w:t>
-      </w:r>
-    </w:p>
-    <w:p>
-      <w:pPr>
-        <w:rPr>
-          <w:rFonts w:ascii="Times New Roman" w:eastAsia="Times New Roman" w:hAnsi="Times New Roman" w:cs="Times New Roman"/>
-          <w:sz w:val="24"/>
-          <w:szCs w:val="24"/>
-        </w:rPr>
-      </w:pPr>
-      <w:r>
-        <w:rPr>
-          <w:rFonts w:ascii="Times New Roman" w:eastAsia="Times New Roman" w:hAnsi="Times New Roman" w:cs="Times New Roman"/>
-          <w:sz w:val="24"/>
-          <w:szCs w:val="24"/>
-        </w:rPr>
-        <w:t>}</w:t>
-      </w:r>
-    </w:p>
-    <w:p>
-      <w:pPr>
-        <w:rPr>
-          <w:rFonts w:ascii="Times New Roman" w:eastAsia="Times New Roman" w:hAnsi="Times New Roman" w:cs="Times New Roman"/>
-          <w:sz w:val="24"/>
-          <w:szCs w:val="24"/>
-        </w:rPr>
-      </w:pPr>
-      <w:r>
-        <w:rPr>
-          <w:rFonts w:ascii="Times New Roman" w:eastAsia="Times New Roman" w:hAnsi="Times New Roman" w:cs="Times New Roman"/>
-          <w:sz w:val="24"/>
-          <w:szCs w:val="24"/>
-        </w:rPr>
-        <w:t>.inter {</w:t>
-      </w:r>
-    </w:p>
-    <w:p>
-      <w:pPr>
-        <w:rPr>
-          <w:rFonts w:ascii="Times New Roman" w:eastAsia="Times New Roman" w:hAnsi="Times New Roman" w:cs="Times New Roman"/>
-          <w:sz w:val="24"/>
-          <w:szCs w:val="24"/>
-        </w:rPr>
-      </w:pPr>
-      <w:r>
-        <w:rPr>
-          <w:rFonts w:ascii="Times New Roman" w:eastAsia="Times New Roman" w:hAnsi="Times New Roman" w:cs="Times New Roman"/>
-          <w:sz w:val="24"/>
-          <w:szCs w:val="24"/>
-        </w:rPr>
-        <w:t xml:space="preserve">    </w:t>
-      </w:r>
-      <w:proofErr w:type="gramStart"/>
-      <w:r>
-        <w:rPr>
-          <w:rFonts w:ascii="Times New Roman" w:eastAsia="Times New Roman" w:hAnsi="Times New Roman" w:cs="Times New Roman"/>
-          <w:sz w:val="24"/>
-          <w:szCs w:val="24"/>
-        </w:rPr>
-        <w:t>font-family</w:t>
-      </w:r>
-      <w:proofErr w:type="gramEnd"/>
-      <w:r>
-        <w:rPr>
-          <w:rFonts w:ascii="Times New Roman" w:eastAsia="Times New Roman" w:hAnsi="Times New Roman" w:cs="Times New Roman"/>
-          <w:sz w:val="24"/>
-          <w:szCs w:val="24"/>
-        </w:rPr>
-        <w:t>: "Inter", serif;</w:t>
-      </w:r>
-    </w:p>
-    <w:p>
-      <w:pPr>
-        <w:rPr>
-          <w:rFonts w:ascii="Times New Roman" w:eastAsia="Times New Roman" w:hAnsi="Times New Roman" w:cs="Times New Roman"/>
-          <w:sz w:val="24"/>
-          <w:szCs w:val="24"/>
-        </w:rPr>
-      </w:pPr>
-      <w:r>
-        <w:rPr>
-          <w:rFonts w:ascii="Times New Roman" w:eastAsia="Times New Roman" w:hAnsi="Times New Roman" w:cs="Times New Roman"/>
-          <w:sz w:val="24"/>
-          <w:szCs w:val="24"/>
-        </w:rPr>
-        <w:t xml:space="preserve">  </w:t>
-      </w:r>
-      <w:proofErr w:type="gramStart"/>
-      <w:r>
-        <w:rPr>
-          <w:rFonts w:ascii="Times New Roman" w:eastAsia="Times New Roman" w:hAnsi="Times New Roman" w:cs="Times New Roman"/>
-          <w:sz w:val="24"/>
-          <w:szCs w:val="24"/>
-        </w:rPr>
-        <w:t>font-optical-sizing</w:t>
-      </w:r>
-      <w:proofErr w:type="gramEnd"/>
-      <w:r>
-        <w:rPr>
-          <w:rFonts w:ascii="Times New Roman" w:eastAsia="Times New Roman" w:hAnsi="Times New Roman" w:cs="Times New Roman"/>
-          <w:sz w:val="24"/>
-          <w:szCs w:val="24"/>
-        </w:rPr>
-        <w:t>: auto;</w:t>
-      </w:r>
-    </w:p>
-    <w:p>
-      <w:pPr>
-        <w:rPr>
-          <w:rFonts w:ascii="Times New Roman" w:eastAsia="Times New Roman" w:hAnsi="Times New Roman" w:cs="Times New Roman"/>
-          <w:sz w:val="24"/>
-          <w:szCs w:val="24"/>
-        </w:rPr>
-      </w:pPr>
-      <w:r>
-        <w:rPr>
-          <w:rFonts w:ascii="Times New Roman" w:eastAsia="Times New Roman" w:hAnsi="Times New Roman" w:cs="Times New Roman"/>
-          <w:sz w:val="24"/>
-          <w:szCs w:val="24"/>
-        </w:rPr>
-        <w:lastRenderedPageBreak/>
-        <w:t xml:space="preserve">  </w:t>
-      </w:r>
-      <w:proofErr w:type="gramStart"/>
-      <w:r>
-        <w:rPr>
-          <w:rFonts w:ascii="Times New Roman" w:eastAsia="Times New Roman" w:hAnsi="Times New Roman" w:cs="Times New Roman"/>
-          <w:sz w:val="24"/>
-          <w:szCs w:val="24"/>
-        </w:rPr>
-        <w:t>font-weight</w:t>
-      </w:r>
-      <w:proofErr w:type="gramEnd"/>
-      <w:r>
-        <w:rPr>
-          <w:rFonts w:ascii="Times New Roman" w:eastAsia="Times New Roman" w:hAnsi="Times New Roman" w:cs="Times New Roman"/>
-          <w:sz w:val="24"/>
-          <w:szCs w:val="24"/>
-        </w:rPr>
-        <w:t>: 300;</w:t>
-      </w:r>
-    </w:p>
-    <w:p>
-      <w:pPr>
-        <w:rPr>
-          <w:rFonts w:ascii="Times New Roman" w:eastAsia="Times New Roman" w:hAnsi="Times New Roman" w:cs="Times New Roman"/>
-          <w:sz w:val="24"/>
-          <w:szCs w:val="24"/>
-        </w:rPr>
-      </w:pPr>
-      <w:r>
-        <w:rPr>
-          <w:rFonts w:ascii="Times New Roman" w:eastAsia="Times New Roman" w:hAnsi="Times New Roman" w:cs="Times New Roman"/>
-          <w:sz w:val="24"/>
-          <w:szCs w:val="24"/>
-        </w:rPr>
-        <w:t xml:space="preserve">  </w:t>
-      </w:r>
-      <w:proofErr w:type="gramStart"/>
-      <w:r>
-        <w:rPr>
-          <w:rFonts w:ascii="Times New Roman" w:eastAsia="Times New Roman" w:hAnsi="Times New Roman" w:cs="Times New Roman"/>
-          <w:sz w:val="24"/>
-          <w:szCs w:val="24"/>
-        </w:rPr>
-        <w:t>font-style</w:t>
-      </w:r>
-      <w:proofErr w:type="gramEnd"/>
-      <w:r>
-        <w:rPr>
-          <w:rFonts w:ascii="Times New Roman" w:eastAsia="Times New Roman" w:hAnsi="Times New Roman" w:cs="Times New Roman"/>
-          <w:sz w:val="24"/>
-          <w:szCs w:val="24"/>
-        </w:rPr>
-        <w:t>: normal;</w:t>
-      </w:r>
-    </w:p>
-    <w:p>
-      <w:pPr>
-        <w:rPr>
-          <w:rFonts w:ascii="Times New Roman" w:eastAsia="Times New Roman" w:hAnsi="Times New Roman" w:cs="Times New Roman"/>
-          <w:sz w:val="24"/>
-          <w:szCs w:val="24"/>
-        </w:rPr>
-      </w:pPr>
-      <w:r>
-        <w:rPr>
-          <w:rFonts w:ascii="Times New Roman" w:eastAsia="Times New Roman" w:hAnsi="Times New Roman" w:cs="Times New Roman"/>
-          <w:sz w:val="24"/>
-          <w:szCs w:val="24"/>
-        </w:rPr>
-        <w:t>}</w:t>
-      </w:r>
-    </w:p>
-    <w:p>
-      <w:pPr>
-        <w:rPr>
-          <w:rFonts w:ascii="Times New Roman" w:eastAsia="Times New Roman" w:hAnsi="Times New Roman" w:cs="Times New Roman"/>
-          <w:sz w:val="24"/>
-          <w:szCs w:val="24"/>
-        </w:rPr>
-      </w:pPr>
-      <w:r>
-        <w:rPr>
-          <w:rFonts w:ascii="Times New Roman" w:eastAsia="Times New Roman" w:hAnsi="Times New Roman" w:cs="Times New Roman"/>
-          <w:sz w:val="24"/>
-          <w:szCs w:val="24"/>
-        </w:rPr>
-        <w:t>.</w:t>
-      </w:r>
-      <w:proofErr w:type="spellStart"/>
-      <w:r>
-        <w:rPr>
-          <w:rFonts w:ascii="Times New Roman" w:eastAsia="Times New Roman" w:hAnsi="Times New Roman" w:cs="Times New Roman"/>
-          <w:sz w:val="24"/>
-          <w:szCs w:val="24"/>
-        </w:rPr>
-        <w:t>roboto</w:t>
-      </w:r>
-      <w:proofErr w:type="spellEnd"/>
-      <w:r>
-        <w:rPr>
-          <w:rFonts w:ascii="Times New Roman" w:eastAsia="Times New Roman" w:hAnsi="Times New Roman" w:cs="Times New Roman"/>
-          <w:sz w:val="24"/>
-          <w:szCs w:val="24"/>
-        </w:rPr>
-        <w:t xml:space="preserve"> {</w:t>
-      </w:r>
-    </w:p>
-    <w:p>
-      <w:pPr>
-        <w:rPr>
-          <w:rFonts w:ascii="Times New Roman" w:eastAsia="Times New Roman" w:hAnsi="Times New Roman" w:cs="Times New Roman"/>
-          <w:sz w:val="24"/>
-          <w:szCs w:val="24"/>
-        </w:rPr>
-      </w:pPr>
-      <w:r>
-        <w:rPr>
-          <w:rFonts w:ascii="Times New Roman" w:eastAsia="Times New Roman" w:hAnsi="Times New Roman" w:cs="Times New Roman"/>
-          <w:sz w:val="24"/>
-          <w:szCs w:val="24"/>
-        </w:rPr>
-        <w:t xml:space="preserve">    </w:t>
-      </w:r>
-      <w:proofErr w:type="gramStart"/>
-      <w:r>
-        <w:rPr>
-          <w:rFonts w:ascii="Times New Roman" w:eastAsia="Times New Roman" w:hAnsi="Times New Roman" w:cs="Times New Roman"/>
-          <w:sz w:val="24"/>
-          <w:szCs w:val="24"/>
-        </w:rPr>
-        <w:t>font-family</w:t>
-      </w:r>
-      <w:proofErr w:type="gramEnd"/>
-      <w:r>
-        <w:rPr>
-          <w:rFonts w:ascii="Times New Roman" w:eastAsia="Times New Roman" w:hAnsi="Times New Roman" w:cs="Times New Roman"/>
-          <w:sz w:val="24"/>
-          <w:szCs w:val="24"/>
-        </w:rPr>
-        <w:t>: "</w:t>
-      </w:r>
-      <w:proofErr w:type="spellStart"/>
-      <w:r>
-        <w:rPr>
-          <w:rFonts w:ascii="Times New Roman" w:eastAsia="Times New Roman" w:hAnsi="Times New Roman" w:cs="Times New Roman"/>
-          <w:sz w:val="24"/>
-          <w:szCs w:val="24"/>
-        </w:rPr>
-        <w:t>Roboto</w:t>
-      </w:r>
-      <w:proofErr w:type="spellEnd"/>
-      <w:r>
-        <w:rPr>
-          <w:rFonts w:ascii="Times New Roman" w:eastAsia="Times New Roman" w:hAnsi="Times New Roman" w:cs="Times New Roman"/>
-          <w:sz w:val="24"/>
-          <w:szCs w:val="24"/>
-        </w:rPr>
-        <w:t>", serif;</w:t>
-      </w:r>
-    </w:p>
-    <w:p>
-      <w:pPr>
-        <w:rPr>
-          <w:rFonts w:ascii="Times New Roman" w:eastAsia="Times New Roman" w:hAnsi="Times New Roman" w:cs="Times New Roman"/>
-          <w:sz w:val="24"/>
-          <w:szCs w:val="24"/>
-        </w:rPr>
-      </w:pPr>
-      <w:r>
-        <w:rPr>
-          <w:rFonts w:ascii="Times New Roman" w:eastAsia="Times New Roman" w:hAnsi="Times New Roman" w:cs="Times New Roman"/>
-          <w:sz w:val="24"/>
-          <w:szCs w:val="24"/>
-        </w:rPr>
-        <w:t xml:space="preserve">  </w:t>
-      </w:r>
-      <w:proofErr w:type="gramStart"/>
-      <w:r>
-        <w:rPr>
-          <w:rFonts w:ascii="Times New Roman" w:eastAsia="Times New Roman" w:hAnsi="Times New Roman" w:cs="Times New Roman"/>
-          <w:sz w:val="24"/>
-          <w:szCs w:val="24"/>
-        </w:rPr>
-        <w:t>font-optical-sizing</w:t>
-      </w:r>
-      <w:proofErr w:type="gramEnd"/>
-      <w:r>
-        <w:rPr>
-          <w:rFonts w:ascii="Times New Roman" w:eastAsia="Times New Roman" w:hAnsi="Times New Roman" w:cs="Times New Roman"/>
-          <w:sz w:val="24"/>
-          <w:szCs w:val="24"/>
-        </w:rPr>
-        <w:t>: auto;</w:t>
-      </w:r>
-    </w:p>
-    <w:p>
-      <w:pPr>
-        <w:rPr>
-          <w:rFonts w:ascii="Times New Roman" w:eastAsia="Times New Roman" w:hAnsi="Times New Roman" w:cs="Times New Roman"/>
-          <w:sz w:val="24"/>
-          <w:szCs w:val="24"/>
-        </w:rPr>
-      </w:pPr>
-      <w:r>
-        <w:rPr>
-          <w:rFonts w:ascii="Times New Roman" w:eastAsia="Times New Roman" w:hAnsi="Times New Roman" w:cs="Times New Roman"/>
-          <w:sz w:val="24"/>
-          <w:szCs w:val="24"/>
-        </w:rPr>
-        <w:t xml:space="preserve">  </w:t>
-      </w:r>
-      <w:proofErr w:type="gramStart"/>
-      <w:r>
-        <w:rPr>
-          <w:rFonts w:ascii="Times New Roman" w:eastAsia="Times New Roman" w:hAnsi="Times New Roman" w:cs="Times New Roman"/>
-          <w:sz w:val="24"/>
-          <w:szCs w:val="24"/>
-        </w:rPr>
-        <w:t>font-weight</w:t>
-      </w:r>
-      <w:proofErr w:type="gramEnd"/>
-      <w:r>
-        <w:rPr>
-          <w:rFonts w:ascii="Times New Roman" w:eastAsia="Times New Roman" w:hAnsi="Times New Roman" w:cs="Times New Roman"/>
-          <w:sz w:val="24"/>
-          <w:szCs w:val="24"/>
-        </w:rPr>
-        <w:t>: 300;</w:t>
-      </w:r>
-    </w:p>
-    <w:p>
-      <w:pPr>
-        <w:rPr>
-          <w:rFonts w:ascii="Times New Roman" w:eastAsia="Times New Roman" w:hAnsi="Times New Roman" w:cs="Times New Roman"/>
-          <w:sz w:val="24"/>
-          <w:szCs w:val="24"/>
-        </w:rPr>
-      </w:pPr>
-      <w:r>
-        <w:rPr>
-          <w:rFonts w:ascii="Times New Roman" w:eastAsia="Times New Roman" w:hAnsi="Times New Roman" w:cs="Times New Roman"/>
-          <w:sz w:val="24"/>
-          <w:szCs w:val="24"/>
-        </w:rPr>
-        <w:t xml:space="preserve">  </w:t>
-      </w:r>
-      <w:proofErr w:type="gramStart"/>
-      <w:r>
-        <w:rPr>
-          <w:rFonts w:ascii="Times New Roman" w:eastAsia="Times New Roman" w:hAnsi="Times New Roman" w:cs="Times New Roman"/>
-          <w:sz w:val="24"/>
-          <w:szCs w:val="24"/>
-        </w:rPr>
-        <w:t>font-style</w:t>
-      </w:r>
-      <w:proofErr w:type="gramEnd"/>
-      <w:r>
-        <w:rPr>
-          <w:rFonts w:ascii="Times New Roman" w:eastAsia="Times New Roman" w:hAnsi="Times New Roman" w:cs="Times New Roman"/>
-          <w:sz w:val="24"/>
-          <w:szCs w:val="24"/>
-        </w:rPr>
-        <w:t>: normal;</w:t>
-      </w:r>
-    </w:p>
-    <w:p>
-      <w:pPr>
-        <w:rPr>
-          <w:rFonts w:ascii="Times New Roman" w:eastAsia="Times New Roman" w:hAnsi="Times New Roman" w:cs="Times New Roman"/>
-          <w:sz w:val="24"/>
-          <w:szCs w:val="24"/>
-        </w:rPr>
-      </w:pPr>
-    </w:p>
-    <w:p>
-      <w:pPr>
-        <w:rPr>
-          <w:rFonts w:ascii="Times New Roman" w:eastAsia="Times New Roman" w:hAnsi="Times New Roman" w:cs="Times New Roman"/>
-          <w:sz w:val="24"/>
-          <w:szCs w:val="24"/>
-        </w:rPr>
-      </w:pPr>
-      <w:r>
-        <w:rPr>
-          <w:rFonts w:ascii="Times New Roman" w:eastAsia="Times New Roman" w:hAnsi="Times New Roman" w:cs="Times New Roman"/>
-          <w:sz w:val="24"/>
-          <w:szCs w:val="24"/>
-        </w:rPr>
-        <w:t>}</w:t>
-      </w:r>
-    </w:p>
-    <w:p>
-      <w:pPr>
-        <w:rPr>
-          <w:rFonts w:ascii="Times New Roman" w:eastAsia="Times New Roman" w:hAnsi="Times New Roman" w:cs="Times New Roman"/>
-          <w:sz w:val="24"/>
-          <w:szCs w:val="24"/>
-        </w:rPr>
-      </w:pPr>
-      <w:r>
-        <w:rPr>
-          <w:rFonts w:ascii="Times New Roman" w:eastAsia="Times New Roman" w:hAnsi="Times New Roman" w:cs="Times New Roman"/>
-          <w:sz w:val="24"/>
-          <w:szCs w:val="24"/>
-        </w:rPr>
-        <w:t>.</w:t>
-      </w:r>
-      <w:proofErr w:type="spellStart"/>
-      <w:r>
-        <w:rPr>
-          <w:rFonts w:ascii="Times New Roman" w:eastAsia="Times New Roman" w:hAnsi="Times New Roman" w:cs="Times New Roman"/>
-          <w:sz w:val="24"/>
-          <w:szCs w:val="24"/>
-        </w:rPr>
-        <w:t>fugaz</w:t>
-      </w:r>
-      <w:proofErr w:type="spellEnd"/>
-      <w:r>
-        <w:rPr>
-          <w:rFonts w:ascii="Times New Roman" w:eastAsia="Times New Roman" w:hAnsi="Times New Roman" w:cs="Times New Roman"/>
-          <w:sz w:val="24"/>
-          <w:szCs w:val="24"/>
-        </w:rPr>
-        <w:t>-one-regular {</w:t>
-      </w:r>
-    </w:p>
-    <w:p>
-      <w:pPr>
-        <w:rPr>
-          <w:rFonts w:ascii="Times New Roman" w:eastAsia="Times New Roman" w:hAnsi="Times New Roman" w:cs="Times New Roman"/>
-          <w:sz w:val="24"/>
-          <w:szCs w:val="24"/>
-        </w:rPr>
-      </w:pPr>
-      <w:r>
-        <w:rPr>
-          <w:rFonts w:ascii="Times New Roman" w:eastAsia="Times New Roman" w:hAnsi="Times New Roman" w:cs="Times New Roman"/>
-          <w:sz w:val="24"/>
-          <w:szCs w:val="24"/>
-        </w:rPr>
-        <w:t xml:space="preserve">  </w:t>
-      </w:r>
-      <w:proofErr w:type="gramStart"/>
-      <w:r>
-        <w:rPr>
-          <w:rFonts w:ascii="Times New Roman" w:eastAsia="Times New Roman" w:hAnsi="Times New Roman" w:cs="Times New Roman"/>
-          <w:sz w:val="24"/>
-          <w:szCs w:val="24"/>
-        </w:rPr>
-        <w:t>font-family</w:t>
-      </w:r>
-      <w:proofErr w:type="gramEnd"/>
-      <w:r>
-        <w:rPr>
-          <w:rFonts w:ascii="Times New Roman" w:eastAsia="Times New Roman" w:hAnsi="Times New Roman" w:cs="Times New Roman"/>
-          <w:sz w:val="24"/>
-          <w:szCs w:val="24"/>
-        </w:rPr>
-        <w:t>: "</w:t>
-      </w:r>
-      <w:proofErr w:type="spellStart"/>
-      <w:r>
-        <w:rPr>
-          <w:rFonts w:ascii="Times New Roman" w:eastAsia="Times New Roman" w:hAnsi="Times New Roman" w:cs="Times New Roman"/>
-          <w:sz w:val="24"/>
-          <w:szCs w:val="24"/>
-        </w:rPr>
-        <w:t>Fugaz</w:t>
-      </w:r>
-      <w:proofErr w:type="spellEnd"/>
-      <w:r>
-        <w:rPr>
-          <w:rFonts w:ascii="Times New Roman" w:eastAsia="Times New Roman" w:hAnsi="Times New Roman" w:cs="Times New Roman"/>
-          <w:sz w:val="24"/>
-          <w:szCs w:val="24"/>
-        </w:rPr>
-        <w:t xml:space="preserve"> One", serif;</w:t>
-      </w:r>
-    </w:p>
-    <w:p>
-      <w:pPr>
-        <w:rPr>
-          <w:rFonts w:ascii="Times New Roman" w:eastAsia="Times New Roman" w:hAnsi="Times New Roman" w:cs="Times New Roman"/>
-          <w:sz w:val="24"/>
-          <w:szCs w:val="24"/>
-        </w:rPr>
-      </w:pPr>
-      <w:r>
-        <w:rPr>
-          <w:rFonts w:ascii="Times New Roman" w:eastAsia="Times New Roman" w:hAnsi="Times New Roman" w:cs="Times New Roman"/>
-          <w:sz w:val="24"/>
-          <w:szCs w:val="24"/>
-        </w:rPr>
-        <w:t xml:space="preserve">  </w:t>
-      </w:r>
-      <w:proofErr w:type="gramStart"/>
-      <w:r>
-        <w:rPr>
-          <w:rFonts w:ascii="Times New Roman" w:eastAsia="Times New Roman" w:hAnsi="Times New Roman" w:cs="Times New Roman"/>
-          <w:sz w:val="24"/>
-          <w:szCs w:val="24"/>
-        </w:rPr>
-        <w:t>font-weight</w:t>
-      </w:r>
-      <w:proofErr w:type="gramEnd"/>
-      <w:r>
-        <w:rPr>
-          <w:rFonts w:ascii="Times New Roman" w:eastAsia="Times New Roman" w:hAnsi="Times New Roman" w:cs="Times New Roman"/>
-          <w:sz w:val="24"/>
-          <w:szCs w:val="24"/>
-        </w:rPr>
-        <w:t>: 400;</w:t>
-      </w:r>
-    </w:p>
-    <w:p>
-      <w:pPr>
-        <w:rPr>
-          <w:rFonts w:ascii="Times New Roman" w:eastAsia="Times New Roman" w:hAnsi="Times New Roman" w:cs="Times New Roman"/>
-          <w:sz w:val="24"/>
-          <w:szCs w:val="24"/>
-        </w:rPr>
-      </w:pPr>
-      <w:r>
-        <w:rPr>
-          <w:rFonts w:ascii="Times New Roman" w:eastAsia="Times New Roman" w:hAnsi="Times New Roman" w:cs="Times New Roman"/>
-          <w:sz w:val="24"/>
-          <w:szCs w:val="24"/>
-        </w:rPr>
-        <w:t xml:space="preserve">  </w:t>
-      </w:r>
-      <w:proofErr w:type="gramStart"/>
-      <w:r>
-        <w:rPr>
-          <w:rFonts w:ascii="Times New Roman" w:eastAsia="Times New Roman" w:hAnsi="Times New Roman" w:cs="Times New Roman"/>
-          <w:sz w:val="24"/>
-          <w:szCs w:val="24"/>
-        </w:rPr>
-        <w:t>font-style</w:t>
-      </w:r>
-      <w:proofErr w:type="gramEnd"/>
-      <w:r>
-        <w:rPr>
-          <w:rFonts w:ascii="Times New Roman" w:eastAsia="Times New Roman" w:hAnsi="Times New Roman" w:cs="Times New Roman"/>
-          <w:sz w:val="24"/>
-          <w:szCs w:val="24"/>
-        </w:rPr>
-        <w:t>: normal;</w:t>
-      </w:r>
-    </w:p>
-    <w:p>
-      <w:pPr>
-        <w:rPr>
-          <w:rFonts w:ascii="Times New Roman" w:eastAsia="Times New Roman" w:hAnsi="Times New Roman" w:cs="Times New Roman"/>
-          <w:sz w:val="24"/>
-          <w:szCs w:val="24"/>
-        </w:rPr>
-      </w:pPr>
-      <w:bookmarkStart w:id="0" w:name="_GoBack"/>
-      <w:r>
-        <w:rPr>
-          <w:rFonts w:ascii="Times New Roman" w:eastAsia="Times New Roman" w:hAnsi="Times New Roman" w:cs="Times New Roman"/>
-          <w:sz w:val="24"/>
-          <w:szCs w:val="24"/>
-        </w:rPr>
-        <w:t>}</w:t>
-      </w:r>
-    </w:p>
-    <w:bookmarkEnd w:id="0"/>
-    <w:p>
-      <w:pPr>
-        <w:rPr>
-          <w:rFonts w:ascii="Times New Roman" w:eastAsia="Times New Roman" w:hAnsi="Times New Roman" w:cs="Times New Roman"/>
-          <w:sz w:val="24"/>
-          <w:szCs w:val="24"/>
-        </w:rPr>
-      </w:pPr>
-      <w:r>
-        <w:rPr>
-          <w:rFonts w:ascii="Times New Roman" w:eastAsia="Times New Roman" w:hAnsi="Times New Roman" w:cs="Times New Roman"/>
-          <w:sz w:val="24"/>
-          <w:szCs w:val="24"/>
-        </w:rPr>
-        <w:t>.</w:t>
-      </w:r>
-      <w:proofErr w:type="spellStart"/>
-      <w:r>
-        <w:rPr>
-          <w:rFonts w:ascii="Times New Roman" w:eastAsia="Times New Roman" w:hAnsi="Times New Roman" w:cs="Times New Roman"/>
-          <w:sz w:val="24"/>
-          <w:szCs w:val="24"/>
-        </w:rPr>
-        <w:t>signin</w:t>
-      </w:r>
-      <w:proofErr w:type="spellEnd"/>
-      <w:r>
-        <w:rPr>
-          <w:rFonts w:ascii="Times New Roman" w:eastAsia="Times New Roman" w:hAnsi="Times New Roman" w:cs="Times New Roman"/>
-          <w:sz w:val="24"/>
-          <w:szCs w:val="24"/>
-        </w:rPr>
-        <w:t xml:space="preserve"> {</w:t>
-      </w:r>
-    </w:p>
-    <w:p>
-      <w:pPr>
-        <w:rPr>
-          <w:rFonts w:ascii="Times New Roman" w:eastAsia="Times New Roman" w:hAnsi="Times New Roman" w:cs="Times New Roman"/>
-          <w:sz w:val="24"/>
-          <w:szCs w:val="24"/>
-        </w:rPr>
-      </w:pPr>
-      <w:r>
-        <w:rPr>
-          <w:rFonts w:ascii="Times New Roman" w:eastAsia="Times New Roman" w:hAnsi="Times New Roman" w:cs="Times New Roman"/>
-          <w:sz w:val="24"/>
-          <w:szCs w:val="24"/>
-        </w:rPr>
-        <w:t xml:space="preserve">    </w:t>
-      </w:r>
-      <w:proofErr w:type="gramStart"/>
-      <w:r>
-        <w:rPr>
-          <w:rFonts w:ascii="Times New Roman" w:eastAsia="Times New Roman" w:hAnsi="Times New Roman" w:cs="Times New Roman"/>
-          <w:sz w:val="24"/>
-          <w:szCs w:val="24"/>
-        </w:rPr>
-        <w:t>font-size</w:t>
-      </w:r>
-      <w:proofErr w:type="gramEnd"/>
-      <w:r>
-        <w:rPr>
-          <w:rFonts w:ascii="Times New Roman" w:eastAsia="Times New Roman" w:hAnsi="Times New Roman" w:cs="Times New Roman"/>
-          <w:sz w:val="24"/>
-          <w:szCs w:val="24"/>
-        </w:rPr>
-        <w:t>: 1em;</w:t>
-      </w:r>
-    </w:p>
-    <w:p>
-      <w:pPr>
-        <w:rPr>
-          <w:rFonts w:ascii="Times New Roman" w:eastAsia="Times New Roman" w:hAnsi="Times New Roman" w:cs="Times New Roman"/>
-          <w:sz w:val="24"/>
-          <w:szCs w:val="24"/>
-        </w:rPr>
-      </w:pPr>
-      <w:r>
-        <w:rPr>
-          <w:rFonts w:ascii="Times New Roman" w:eastAsia="Times New Roman" w:hAnsi="Times New Roman" w:cs="Times New Roman"/>
-          <w:sz w:val="24"/>
-          <w:szCs w:val="24"/>
-        </w:rPr>
-        <w:t xml:space="preserve">    </w:t>
-      </w:r>
-      <w:proofErr w:type="gramStart"/>
-      <w:r>
-        <w:rPr>
-          <w:rFonts w:ascii="Times New Roman" w:eastAsia="Times New Roman" w:hAnsi="Times New Roman" w:cs="Times New Roman"/>
-          <w:sz w:val="24"/>
-          <w:szCs w:val="24"/>
-        </w:rPr>
-        <w:t>padding</w:t>
-      </w:r>
-      <w:proofErr w:type="gramEnd"/>
-      <w:r>
-        <w:rPr>
-          <w:rFonts w:ascii="Times New Roman" w:eastAsia="Times New Roman" w:hAnsi="Times New Roman" w:cs="Times New Roman"/>
-          <w:sz w:val="24"/>
-          <w:szCs w:val="24"/>
-        </w:rPr>
-        <w:t>: 10px;</w:t>
-      </w:r>
-    </w:p>
-    <w:p>
-      <w:pPr>
-        <w:rPr>
-          <w:rFonts w:ascii="Times New Roman" w:eastAsia="Times New Roman" w:hAnsi="Times New Roman" w:cs="Times New Roman"/>
-          <w:sz w:val="24"/>
-          <w:szCs w:val="24"/>
-        </w:rPr>
-      </w:pPr>
-      <w:r>
-        <w:rPr>
-          <w:rFonts w:ascii="Times New Roman" w:eastAsia="Times New Roman" w:hAnsi="Times New Roman" w:cs="Times New Roman"/>
-          <w:sz w:val="24"/>
-          <w:szCs w:val="24"/>
-        </w:rPr>
-        <w:t xml:space="preserve">    </w:t>
-      </w:r>
-      <w:proofErr w:type="gramStart"/>
-      <w:r>
-        <w:rPr>
-          <w:rFonts w:ascii="Times New Roman" w:eastAsia="Times New Roman" w:hAnsi="Times New Roman" w:cs="Times New Roman"/>
-          <w:sz w:val="24"/>
-          <w:szCs w:val="24"/>
-        </w:rPr>
-        <w:t>margin-bottom</w:t>
-      </w:r>
-      <w:proofErr w:type="gramEnd"/>
-      <w:r>
-        <w:rPr>
-          <w:rFonts w:ascii="Times New Roman" w:eastAsia="Times New Roman" w:hAnsi="Times New Roman" w:cs="Times New Roman"/>
-          <w:sz w:val="24"/>
-          <w:szCs w:val="24"/>
-        </w:rPr>
-        <w:t>: 4px;</w:t>
-      </w:r>
-    </w:p>
-    <w:p>
-      <w:pPr>
-        <w:rPr>
-          <w:rFonts w:ascii="Times New Roman" w:eastAsia="Times New Roman" w:hAnsi="Times New Roman" w:cs="Times New Roman"/>
-          <w:sz w:val="24"/>
-          <w:szCs w:val="24"/>
-        </w:rPr>
-      </w:pPr>
-      <w:r>
-        <w:rPr>
-          <w:rFonts w:ascii="Times New Roman" w:eastAsia="Times New Roman" w:hAnsi="Times New Roman" w:cs="Times New Roman"/>
-          <w:sz w:val="24"/>
-          <w:szCs w:val="24"/>
-        </w:rPr>
-        <w:t xml:space="preserve">    </w:t>
-      </w:r>
-      <w:proofErr w:type="gramStart"/>
-      <w:r>
-        <w:rPr>
-          <w:rFonts w:ascii="Times New Roman" w:eastAsia="Times New Roman" w:hAnsi="Times New Roman" w:cs="Times New Roman"/>
-          <w:sz w:val="24"/>
-          <w:szCs w:val="24"/>
-        </w:rPr>
-        <w:t>margin-right</w:t>
-      </w:r>
-      <w:proofErr w:type="gramEnd"/>
-      <w:r>
-        <w:rPr>
-          <w:rFonts w:ascii="Times New Roman" w:eastAsia="Times New Roman" w:hAnsi="Times New Roman" w:cs="Times New Roman"/>
-          <w:sz w:val="24"/>
-          <w:szCs w:val="24"/>
-        </w:rPr>
-        <w:t>: 2px;</w:t>
-      </w:r>
-    </w:p>
-    <w:p>
-      <w:pPr>
-        <w:rPr>
-          <w:rFonts w:ascii="Times New Roman" w:eastAsia="Times New Roman" w:hAnsi="Times New Roman" w:cs="Times New Roman"/>
-          <w:sz w:val="24"/>
-          <w:szCs w:val="24"/>
-        </w:rPr>
-      </w:pPr>
-      <w:r>
-        <w:rPr>
-          <w:rFonts w:ascii="Times New Roman" w:eastAsia="Times New Roman" w:hAnsi="Times New Roman" w:cs="Times New Roman"/>
-          <w:sz w:val="24"/>
-          <w:szCs w:val="24"/>
-        </w:rPr>
-        <w:t xml:space="preserve">    </w:t>
-      </w:r>
-      <w:proofErr w:type="gramStart"/>
-      <w:r>
-        <w:rPr>
-          <w:rFonts w:ascii="Times New Roman" w:eastAsia="Times New Roman" w:hAnsi="Times New Roman" w:cs="Times New Roman"/>
-          <w:sz w:val="24"/>
-          <w:szCs w:val="24"/>
-        </w:rPr>
-        <w:t>display</w:t>
-      </w:r>
-      <w:proofErr w:type="gramEnd"/>
-      <w:r>
-        <w:rPr>
-          <w:rFonts w:ascii="Times New Roman" w:eastAsia="Times New Roman" w:hAnsi="Times New Roman" w:cs="Times New Roman"/>
-          <w:sz w:val="24"/>
-          <w:szCs w:val="24"/>
-        </w:rPr>
-        <w:t>: flex;</w:t>
-      </w:r>
-    </w:p>
-    <w:p>
-      <w:pPr>
-        <w:rPr>
-          <w:rFonts w:ascii="Times New Roman" w:eastAsia="Times New Roman" w:hAnsi="Times New Roman" w:cs="Times New Roman"/>
-          <w:sz w:val="24"/>
-          <w:szCs w:val="24"/>
-        </w:rPr>
-      </w:pPr>
-      <w:r>
-        <w:rPr>
-          <w:rFonts w:ascii="Times New Roman" w:eastAsia="Times New Roman" w:hAnsi="Times New Roman" w:cs="Times New Roman"/>
-          <w:sz w:val="24"/>
-          <w:szCs w:val="24"/>
-        </w:rPr>
-        <w:t xml:space="preserve">    </w:t>
-      </w:r>
-      <w:proofErr w:type="gramStart"/>
-      <w:r>
-        <w:rPr>
-          <w:rFonts w:ascii="Times New Roman" w:eastAsia="Times New Roman" w:hAnsi="Times New Roman" w:cs="Times New Roman"/>
-          <w:sz w:val="24"/>
-          <w:szCs w:val="24"/>
-        </w:rPr>
-        <w:t>align-items</w:t>
-      </w:r>
-      <w:proofErr w:type="gramEnd"/>
-      <w:r>
-        <w:rPr>
-          <w:rFonts w:ascii="Times New Roman" w:eastAsia="Times New Roman" w:hAnsi="Times New Roman" w:cs="Times New Roman"/>
-          <w:sz w:val="24"/>
-          <w:szCs w:val="24"/>
-        </w:rPr>
-        <w:t>: center;</w:t>
-      </w:r>
-    </w:p>
-    <w:p>
-      <w:pPr>
-        <w:rPr>
-          <w:rFonts w:ascii="Times New Roman" w:eastAsia="Times New Roman" w:hAnsi="Times New Roman" w:cs="Times New Roman"/>
-          <w:sz w:val="24"/>
-          <w:szCs w:val="24"/>
-        </w:rPr>
-      </w:pPr>
-      <w:r>
-        <w:rPr>
-          <w:rFonts w:ascii="Times New Roman" w:eastAsia="Times New Roman" w:hAnsi="Times New Roman" w:cs="Times New Roman"/>
-          <w:sz w:val="24"/>
-          <w:szCs w:val="24"/>
-        </w:rPr>
-        <w:t xml:space="preserve">    </w:t>
-      </w:r>
-      <w:proofErr w:type="gramStart"/>
-      <w:r>
-        <w:rPr>
-          <w:rFonts w:ascii="Times New Roman" w:eastAsia="Times New Roman" w:hAnsi="Times New Roman" w:cs="Times New Roman"/>
-          <w:sz w:val="24"/>
-          <w:szCs w:val="24"/>
-        </w:rPr>
-        <w:t>gap</w:t>
-      </w:r>
-      <w:proofErr w:type="gramEnd"/>
-      <w:r>
-        <w:rPr>
-          <w:rFonts w:ascii="Times New Roman" w:eastAsia="Times New Roman" w:hAnsi="Times New Roman" w:cs="Times New Roman"/>
-          <w:sz w:val="24"/>
-          <w:szCs w:val="24"/>
-        </w:rPr>
-        <w:t>: 10px;</w:t>
-      </w:r>
-    </w:p>
-    <w:p>
-      <w:pPr>
-        <w:rPr>
-          <w:rFonts w:ascii="Times New Roman" w:eastAsia="Times New Roman" w:hAnsi="Times New Roman" w:cs="Times New Roman"/>
-          <w:sz w:val="24"/>
-          <w:szCs w:val="24"/>
-        </w:rPr>
-      </w:pPr>
-      <w:r>
-        <w:rPr>
-          <w:rFonts w:ascii="Times New Roman" w:eastAsia="Times New Roman" w:hAnsi="Times New Roman" w:cs="Times New Roman"/>
-          <w:sz w:val="24"/>
-          <w:szCs w:val="24"/>
-        </w:rPr>
-        <w:t xml:space="preserve">    </w:t>
-      </w:r>
-      <w:proofErr w:type="gramStart"/>
-      <w:r>
-        <w:rPr>
-          <w:rFonts w:ascii="Times New Roman" w:eastAsia="Times New Roman" w:hAnsi="Times New Roman" w:cs="Times New Roman"/>
-          <w:sz w:val="24"/>
-          <w:szCs w:val="24"/>
-        </w:rPr>
-        <w:t>border-radius</w:t>
-      </w:r>
-      <w:proofErr w:type="gramEnd"/>
-      <w:r>
-        <w:rPr>
-          <w:rFonts w:ascii="Times New Roman" w:eastAsia="Times New Roman" w:hAnsi="Times New Roman" w:cs="Times New Roman"/>
-          <w:sz w:val="24"/>
-          <w:szCs w:val="24"/>
-        </w:rPr>
-        <w:t>: 6px;</w:t>
-      </w:r>
-    </w:p>
-    <w:p>
-      <w:pPr>
-        <w:rPr>
-          <w:rFonts w:ascii="Times New Roman" w:eastAsia="Times New Roman" w:hAnsi="Times New Roman" w:cs="Times New Roman"/>
-          <w:sz w:val="24"/>
-          <w:szCs w:val="24"/>
-        </w:rPr>
-      </w:pPr>
-      <w:r>
-        <w:rPr>
-          <w:rFonts w:ascii="Times New Roman" w:eastAsia="Times New Roman" w:hAnsi="Times New Roman" w:cs="Times New Roman"/>
-          <w:sz w:val="24"/>
-          <w:szCs w:val="24"/>
-        </w:rPr>
-        <w:t xml:space="preserve">    </w:t>
-      </w:r>
-      <w:proofErr w:type="gramStart"/>
-      <w:r>
-        <w:rPr>
-          <w:rFonts w:ascii="Times New Roman" w:eastAsia="Times New Roman" w:hAnsi="Times New Roman" w:cs="Times New Roman"/>
-          <w:sz w:val="24"/>
-          <w:szCs w:val="24"/>
-        </w:rPr>
-        <w:t>border</w:t>
-      </w:r>
-      <w:proofErr w:type="gramEnd"/>
-      <w:r>
-        <w:rPr>
-          <w:rFonts w:ascii="Times New Roman" w:eastAsia="Times New Roman" w:hAnsi="Times New Roman" w:cs="Times New Roman"/>
-          <w:sz w:val="24"/>
-          <w:szCs w:val="24"/>
-        </w:rPr>
-        <w:t>: none;</w:t>
-      </w:r>
-    </w:p>
-    <w:p>
-      <w:pPr>
-        <w:rPr>
-          <w:rFonts w:ascii="Times New Roman" w:eastAsia="Times New Roman" w:hAnsi="Times New Roman" w:cs="Times New Roman"/>
-          <w:sz w:val="24"/>
-          <w:szCs w:val="24"/>
-        </w:rPr>
-      </w:pPr>
-      <w:r>
-        <w:rPr>
-          <w:rFonts w:ascii="Times New Roman" w:eastAsia="Times New Roman" w:hAnsi="Times New Roman" w:cs="Times New Roman"/>
-          <w:sz w:val="24"/>
-          <w:szCs w:val="24"/>
-        </w:rPr>
-        <w:t>}</w:t>
-      </w:r>
-    </w:p>
-    <w:p>
-      <w:pPr>
-        <w:rPr>
-          <w:rFonts w:ascii="Times New Roman" w:eastAsia="Times New Roman" w:hAnsi="Times New Roman" w:cs="Times New Roman"/>
-          <w:sz w:val="24"/>
-          <w:szCs w:val="24"/>
-        </w:rPr>
-      </w:pPr>
-      <w:r>
-        <w:rPr>
-          <w:rFonts w:ascii="Times New Roman" w:eastAsia="Times New Roman" w:hAnsi="Times New Roman" w:cs="Times New Roman"/>
-          <w:sz w:val="24"/>
-          <w:szCs w:val="24"/>
-        </w:rPr>
-        <w:t>.</w:t>
-      </w:r>
-      <w:proofErr w:type="spellStart"/>
-      <w:r>
-        <w:rPr>
-          <w:rFonts w:ascii="Times New Roman" w:eastAsia="Times New Roman" w:hAnsi="Times New Roman" w:cs="Times New Roman"/>
-          <w:sz w:val="24"/>
-          <w:szCs w:val="24"/>
-        </w:rPr>
-        <w:t>buttonWrapper</w:t>
-      </w:r>
-      <w:proofErr w:type="spellEnd"/>
-      <w:r>
-        <w:rPr>
-          <w:rFonts w:ascii="Times New Roman" w:eastAsia="Times New Roman" w:hAnsi="Times New Roman" w:cs="Times New Roman"/>
-          <w:sz w:val="24"/>
-          <w:szCs w:val="24"/>
-        </w:rPr>
-        <w:t xml:space="preserve"> {</w:t>
-      </w:r>
-    </w:p>
-    <w:p>
-      <w:pPr>
-        <w:rPr>
-          <w:rFonts w:ascii="Times New Roman" w:eastAsia="Times New Roman" w:hAnsi="Times New Roman" w:cs="Times New Roman"/>
-          <w:sz w:val="24"/>
-          <w:szCs w:val="24"/>
-        </w:rPr>
-      </w:pPr>
-      <w:r>
-        <w:rPr>
-          <w:rFonts w:ascii="Times New Roman" w:eastAsia="Times New Roman" w:hAnsi="Times New Roman" w:cs="Times New Roman"/>
-          <w:sz w:val="24"/>
-          <w:szCs w:val="24"/>
-        </w:rPr>
-        <w:t xml:space="preserve">    </w:t>
-      </w:r>
-      <w:proofErr w:type="gramStart"/>
-      <w:r>
-        <w:rPr>
-          <w:rFonts w:ascii="Times New Roman" w:eastAsia="Times New Roman" w:hAnsi="Times New Roman" w:cs="Times New Roman"/>
-          <w:sz w:val="24"/>
-          <w:szCs w:val="24"/>
-        </w:rPr>
-        <w:t>display</w:t>
-      </w:r>
-      <w:proofErr w:type="gramEnd"/>
-      <w:r>
-        <w:rPr>
-          <w:rFonts w:ascii="Times New Roman" w:eastAsia="Times New Roman" w:hAnsi="Times New Roman" w:cs="Times New Roman"/>
-          <w:sz w:val="24"/>
-          <w:szCs w:val="24"/>
-        </w:rPr>
-        <w:t>: flex;</w:t>
-      </w:r>
-    </w:p>
-    <w:p>
-      <w:pPr>
-        <w:rPr>
-          <w:rFonts w:ascii="Times New Roman" w:eastAsia="Times New Roman" w:hAnsi="Times New Roman" w:cs="Times New Roman"/>
-          <w:sz w:val="24"/>
-          <w:szCs w:val="24"/>
-        </w:rPr>
-      </w:pPr>
-      <w:r>
-        <w:rPr>
-          <w:rFonts w:ascii="Times New Roman" w:eastAsia="Times New Roman" w:hAnsi="Times New Roman" w:cs="Times New Roman"/>
-          <w:sz w:val="24"/>
-          <w:szCs w:val="24"/>
-        </w:rPr>
-        <w:t xml:space="preserve">    </w:t>
-      </w:r>
-      <w:proofErr w:type="gramStart"/>
-      <w:r>
-        <w:rPr>
-          <w:rFonts w:ascii="Times New Roman" w:eastAsia="Times New Roman" w:hAnsi="Times New Roman" w:cs="Times New Roman"/>
-          <w:sz w:val="24"/>
-          <w:szCs w:val="24"/>
-        </w:rPr>
-        <w:t>justify-content</w:t>
-      </w:r>
-      <w:proofErr w:type="gramEnd"/>
-      <w:r>
-        <w:rPr>
-          <w:rFonts w:ascii="Times New Roman" w:eastAsia="Times New Roman" w:hAnsi="Times New Roman" w:cs="Times New Roman"/>
-          <w:sz w:val="24"/>
-          <w:szCs w:val="24"/>
-        </w:rPr>
-        <w:t>: center;</w:t>
-      </w:r>
-    </w:p>
-    <w:p>
-      <w:pPr>
-        <w:rPr>
-          <w:rFonts w:ascii="Times New Roman" w:eastAsia="Times New Roman" w:hAnsi="Times New Roman" w:cs="Times New Roman"/>
-          <w:sz w:val="24"/>
-          <w:szCs w:val="24"/>
-        </w:rPr>
-      </w:pPr>
-      <w:r>
-        <w:rPr>
-          <w:rFonts w:ascii="Times New Roman" w:eastAsia="Times New Roman" w:hAnsi="Times New Roman" w:cs="Times New Roman"/>
-          <w:sz w:val="24"/>
-          <w:szCs w:val="24"/>
-        </w:rPr>
-        <w:t>}</w:t>
-      </w:r>
-    </w:p>
-    <w:p>
-      <w:pPr>
-        <w:rPr>
-          <w:rFonts w:ascii="Times New Roman" w:eastAsia="Times New Roman" w:hAnsi="Times New Roman" w:cs="Times New Roman"/>
-          <w:sz w:val="24"/>
-          <w:szCs w:val="24"/>
-        </w:rPr>
-      </w:pPr>
-      <w:r>
-        <w:rPr>
-          <w:rFonts w:ascii="Times New Roman" w:eastAsia="Times New Roman" w:hAnsi="Times New Roman" w:cs="Times New Roman"/>
-          <w:sz w:val="24"/>
-          <w:szCs w:val="24"/>
-        </w:rPr>
-        <w:t>.logo {</w:t>
-      </w:r>
-    </w:p>
-    <w:p>
-      <w:pPr>
-        <w:rPr>
-          <w:rFonts w:ascii="Times New Roman" w:eastAsia="Times New Roman" w:hAnsi="Times New Roman" w:cs="Times New Roman"/>
-          <w:sz w:val="24"/>
-          <w:szCs w:val="24"/>
-        </w:rPr>
-      </w:pPr>
-      <w:r>
-        <w:rPr>
-          <w:rFonts w:ascii="Times New Roman" w:eastAsia="Times New Roman" w:hAnsi="Times New Roman" w:cs="Times New Roman"/>
-          <w:sz w:val="24"/>
-          <w:szCs w:val="24"/>
-        </w:rPr>
-        <w:t xml:space="preserve">    </w:t>
-      </w:r>
-      <w:proofErr w:type="gramStart"/>
-      <w:r>
-        <w:rPr>
-          <w:rFonts w:ascii="Times New Roman" w:eastAsia="Times New Roman" w:hAnsi="Times New Roman" w:cs="Times New Roman"/>
-          <w:sz w:val="24"/>
-          <w:szCs w:val="24"/>
-        </w:rPr>
-        <w:t>height</w:t>
-      </w:r>
-      <w:proofErr w:type="gramEnd"/>
-      <w:r>
-        <w:rPr>
-          <w:rFonts w:ascii="Times New Roman" w:eastAsia="Times New Roman" w:hAnsi="Times New Roman" w:cs="Times New Roman"/>
-          <w:sz w:val="24"/>
-          <w:szCs w:val="24"/>
-        </w:rPr>
-        <w:t>: 30px;</w:t>
-      </w:r>
-    </w:p>
-    <w:p>
-      <w:pPr>
-        <w:rPr>
-          <w:rFonts w:ascii="Times New Roman" w:eastAsia="Times New Roman" w:hAnsi="Times New Roman" w:cs="Times New Roman"/>
-          <w:sz w:val="24"/>
-          <w:szCs w:val="24"/>
-        </w:rPr>
-      </w:pPr>
-      <w:r>
-        <w:rPr>
-          <w:rFonts w:ascii="Times New Roman" w:eastAsia="Times New Roman" w:hAnsi="Times New Roman" w:cs="Times New Roman"/>
-          <w:sz w:val="24"/>
-          <w:szCs w:val="24"/>
-        </w:rPr>
-        <w:t xml:space="preserve">    </w:t>
-      </w:r>
-      <w:proofErr w:type="gramStart"/>
-      <w:r>
-        <w:rPr>
-          <w:rFonts w:ascii="Times New Roman" w:eastAsia="Times New Roman" w:hAnsi="Times New Roman" w:cs="Times New Roman"/>
-          <w:sz w:val="24"/>
-          <w:szCs w:val="24"/>
-        </w:rPr>
-        <w:t>width</w:t>
-      </w:r>
-      <w:proofErr w:type="gramEnd"/>
-      <w:r>
-        <w:rPr>
-          <w:rFonts w:ascii="Times New Roman" w:eastAsia="Times New Roman" w:hAnsi="Times New Roman" w:cs="Times New Roman"/>
-          <w:sz w:val="24"/>
-          <w:szCs w:val="24"/>
-        </w:rPr>
-        <w:t>: 30px;</w:t>
-      </w:r>
-    </w:p>
-    <w:p>
-      <w:pPr>
-        <w:rPr>
-          <w:rFonts w:ascii="Times New Roman" w:eastAsia="Times New Roman" w:hAnsi="Times New Roman" w:cs="Times New Roman"/>
-          <w:sz w:val="24"/>
-          <w:szCs w:val="24"/>
-        </w:rPr>
-      </w:pPr>
-      <w:r>
-        <w:rPr>
-          <w:rFonts w:ascii="Times New Roman" w:eastAsia="Times New Roman" w:hAnsi="Times New Roman" w:cs="Times New Roman"/>
-          <w:sz w:val="24"/>
-          <w:szCs w:val="24"/>
-        </w:rPr>
-        <w:t>}</w:t>
-      </w:r>
-    </w:p>
-    <w:p>
-      <w:pPr>
-        <w:rPr>
-          <w:rFonts w:ascii="Times New Roman" w:eastAsia="Times New Roman" w:hAnsi="Times New Roman" w:cs="Times New Roman"/>
-          <w:sz w:val="24"/>
-          <w:szCs w:val="24"/>
-        </w:rPr>
-      </w:pPr>
-      <w:r>
-        <w:rPr>
-          <w:rFonts w:ascii="Times New Roman" w:eastAsia="Times New Roman" w:hAnsi="Times New Roman" w:cs="Times New Roman"/>
-          <w:sz w:val="24"/>
-          <w:szCs w:val="24"/>
-        </w:rPr>
-        <w:t>#Password {</w:t>
-      </w:r>
-    </w:p>
-    <w:p>
-      <w:pPr>
-        <w:rPr>
-          <w:rFonts w:ascii="Times New Roman" w:eastAsia="Times New Roman" w:hAnsi="Times New Roman" w:cs="Times New Roman"/>
-          <w:sz w:val="24"/>
-          <w:szCs w:val="24"/>
-        </w:rPr>
-      </w:pPr>
-      <w:r>
-        <w:rPr>
-          <w:rFonts w:ascii="Times New Roman" w:eastAsia="Times New Roman" w:hAnsi="Times New Roman" w:cs="Times New Roman"/>
-          <w:sz w:val="24"/>
-          <w:szCs w:val="24"/>
-        </w:rPr>
-        <w:t xml:space="preserve">    </w:t>
-      </w:r>
-    </w:p>
-    <w:p>
-      <w:pPr>
-        <w:rPr>
-          <w:rFonts w:ascii="Times New Roman" w:eastAsia="Times New Roman" w:hAnsi="Times New Roman" w:cs="Times New Roman"/>
-          <w:sz w:val="24"/>
-          <w:szCs w:val="24"/>
-        </w:rPr>
-      </w:pPr>
-      <w:r>
-        <w:rPr>
-          <w:rFonts w:ascii="Times New Roman" w:eastAsia="Times New Roman" w:hAnsi="Times New Roman" w:cs="Times New Roman"/>
-          <w:sz w:val="24"/>
-          <w:szCs w:val="24"/>
-        </w:rPr>
-        <w:t xml:space="preserve">    </w:t>
-      </w:r>
-      <w:proofErr w:type="gramStart"/>
-      <w:r>
-        <w:rPr>
-          <w:rFonts w:ascii="Times New Roman" w:eastAsia="Times New Roman" w:hAnsi="Times New Roman" w:cs="Times New Roman"/>
-          <w:sz w:val="24"/>
-          <w:szCs w:val="24"/>
-        </w:rPr>
-        <w:t>background</w:t>
-      </w:r>
-      <w:proofErr w:type="gramEnd"/>
-      <w:r>
-        <w:rPr>
-          <w:rFonts w:ascii="Times New Roman" w:eastAsia="Times New Roman" w:hAnsi="Times New Roman" w:cs="Times New Roman"/>
-          <w:sz w:val="24"/>
-          <w:szCs w:val="24"/>
-        </w:rPr>
-        <w:t xml:space="preserve">: </w:t>
-      </w:r>
-      <w:proofErr w:type="spellStart"/>
-      <w:r>
-        <w:rPr>
-          <w:rFonts w:ascii="Times New Roman" w:eastAsia="Times New Roman" w:hAnsi="Times New Roman" w:cs="Times New Roman"/>
-          <w:sz w:val="24"/>
-          <w:szCs w:val="24"/>
-        </w:rPr>
-        <w:t>url</w:t>
-      </w:r>
-      <w:proofErr w:type="spellEnd"/>
-      <w:r>
-        <w:rPr>
-          <w:rFonts w:ascii="Times New Roman" w:eastAsia="Times New Roman" w:hAnsi="Times New Roman" w:cs="Times New Roman"/>
-          <w:sz w:val="24"/>
-          <w:szCs w:val="24"/>
-        </w:rPr>
-        <w:t>("./</w:t>
-      </w:r>
-      <w:proofErr w:type="spellStart"/>
-      <w:r>
-        <w:rPr>
-          <w:rFonts w:ascii="Times New Roman" w:eastAsia="Times New Roman" w:hAnsi="Times New Roman" w:cs="Times New Roman"/>
-          <w:sz w:val="24"/>
-          <w:szCs w:val="24"/>
-        </w:rPr>
-        <w:t>src</w:t>
-      </w:r>
-      <w:proofErr w:type="spellEnd"/>
-      <w:r>
-        <w:rPr>
-          <w:rFonts w:ascii="Times New Roman" w:eastAsia="Times New Roman" w:hAnsi="Times New Roman" w:cs="Times New Roman"/>
-          <w:sz w:val="24"/>
-          <w:szCs w:val="24"/>
-        </w:rPr>
-        <w:t>/password2.png") no-repeat 10px center;</w:t>
-      </w:r>
-    </w:p>
-    <w:p>
-      <w:pPr>
-        <w:rPr>
-          <w:rFonts w:ascii="Times New Roman" w:eastAsia="Times New Roman" w:hAnsi="Times New Roman" w:cs="Times New Roman"/>
-          <w:sz w:val="24"/>
-          <w:szCs w:val="24"/>
-        </w:rPr>
-      </w:pPr>
-      <w:r>
-        <w:rPr>
-          <w:rFonts w:ascii="Times New Roman" w:eastAsia="Times New Roman" w:hAnsi="Times New Roman" w:cs="Times New Roman"/>
-          <w:sz w:val="24"/>
-          <w:szCs w:val="24"/>
-        </w:rPr>
-        <w:t xml:space="preserve">     </w:t>
-      </w:r>
-      <w:proofErr w:type="gramStart"/>
-      <w:r>
-        <w:rPr>
-          <w:rFonts w:ascii="Times New Roman" w:eastAsia="Times New Roman" w:hAnsi="Times New Roman" w:cs="Times New Roman"/>
-          <w:sz w:val="24"/>
-          <w:szCs w:val="24"/>
-        </w:rPr>
-        <w:t>background-size</w:t>
-      </w:r>
-      <w:proofErr w:type="gramEnd"/>
-      <w:r>
-        <w:rPr>
-          <w:rFonts w:ascii="Times New Roman" w:eastAsia="Times New Roman" w:hAnsi="Times New Roman" w:cs="Times New Roman"/>
-          <w:sz w:val="24"/>
-          <w:szCs w:val="24"/>
-        </w:rPr>
-        <w:t xml:space="preserve">: 20px </w:t>
-      </w:r>
-      <w:proofErr w:type="spellStart"/>
-      <w:r>
-        <w:rPr>
-          <w:rFonts w:ascii="Times New Roman" w:eastAsia="Times New Roman" w:hAnsi="Times New Roman" w:cs="Times New Roman"/>
-          <w:sz w:val="24"/>
-          <w:szCs w:val="24"/>
-        </w:rPr>
-        <w:t>20px</w:t>
-      </w:r>
-      <w:proofErr w:type="spellEnd"/>
-      <w:r>
-        <w:rPr>
-          <w:rFonts w:ascii="Times New Roman" w:eastAsia="Times New Roman" w:hAnsi="Times New Roman" w:cs="Times New Roman"/>
-          <w:sz w:val="24"/>
-          <w:szCs w:val="24"/>
-        </w:rPr>
-        <w:t>;</w:t>
-      </w:r>
-    </w:p>
-    <w:p>
-      <w:pPr>
-        <w:rPr>
-          <w:rFonts w:ascii="Times New Roman" w:eastAsia="Times New Roman" w:hAnsi="Times New Roman" w:cs="Times New Roman"/>
-          <w:sz w:val="24"/>
-          <w:szCs w:val="24"/>
-        </w:rPr>
-      </w:pPr>
-      <w:r>
-        <w:rPr>
-          <w:rFonts w:ascii="Times New Roman" w:eastAsia="Times New Roman" w:hAnsi="Times New Roman" w:cs="Times New Roman"/>
-          <w:sz w:val="24"/>
-          <w:szCs w:val="24"/>
-        </w:rPr>
-        <w:t xml:space="preserve">    </w:t>
-      </w:r>
-      <w:proofErr w:type="gramStart"/>
-      <w:r>
-        <w:rPr>
-          <w:rFonts w:ascii="Times New Roman" w:eastAsia="Times New Roman" w:hAnsi="Times New Roman" w:cs="Times New Roman"/>
-          <w:sz w:val="24"/>
-          <w:szCs w:val="24"/>
-        </w:rPr>
-        <w:t>padding</w:t>
-      </w:r>
-      <w:proofErr w:type="gramEnd"/>
-      <w:r>
-        <w:rPr>
-          <w:rFonts w:ascii="Times New Roman" w:eastAsia="Times New Roman" w:hAnsi="Times New Roman" w:cs="Times New Roman"/>
-          <w:sz w:val="24"/>
-          <w:szCs w:val="24"/>
-        </w:rPr>
-        <w:t>: 10px 40px;</w:t>
-      </w:r>
-    </w:p>
-    <w:p>
-      <w:pPr>
-        <w:rPr>
-          <w:rFonts w:ascii="Times New Roman" w:eastAsia="Times New Roman" w:hAnsi="Times New Roman" w:cs="Times New Roman"/>
-          <w:sz w:val="24"/>
-          <w:szCs w:val="24"/>
-        </w:rPr>
-      </w:pPr>
-      <w:r>
-        <w:rPr>
-          <w:rFonts w:ascii="Times New Roman" w:eastAsia="Times New Roman" w:hAnsi="Times New Roman" w:cs="Times New Roman"/>
-          <w:sz w:val="24"/>
-          <w:szCs w:val="24"/>
-        </w:rPr>
-        <w:t xml:space="preserve">    </w:t>
-      </w:r>
-      <w:proofErr w:type="gramStart"/>
-      <w:r>
-        <w:rPr>
-          <w:rFonts w:ascii="Times New Roman" w:eastAsia="Times New Roman" w:hAnsi="Times New Roman" w:cs="Times New Roman"/>
-          <w:sz w:val="24"/>
-          <w:szCs w:val="24"/>
-        </w:rPr>
-        <w:t>padding</w:t>
-      </w:r>
-      <w:proofErr w:type="gramEnd"/>
-      <w:r>
-        <w:rPr>
-          <w:rFonts w:ascii="Times New Roman" w:eastAsia="Times New Roman" w:hAnsi="Times New Roman" w:cs="Times New Roman"/>
-          <w:sz w:val="24"/>
-          <w:szCs w:val="24"/>
-        </w:rPr>
-        <w:t>: 10px 40px;</w:t>
-      </w:r>
-    </w:p>
-    <w:p>
-      <w:pPr>
-        <w:rPr>
-          <w:rFonts w:ascii="Times New Roman" w:eastAsia="Times New Roman" w:hAnsi="Times New Roman" w:cs="Times New Roman"/>
-          <w:sz w:val="24"/>
-          <w:szCs w:val="24"/>
-        </w:rPr>
-      </w:pPr>
-      <w:r>
-        <w:rPr>
-          <w:rFonts w:ascii="Times New Roman" w:eastAsia="Times New Roman" w:hAnsi="Times New Roman" w:cs="Times New Roman"/>
-          <w:sz w:val="24"/>
-          <w:szCs w:val="24"/>
-        </w:rPr>
-        <w:lastRenderedPageBreak/>
         <w:t xml:space="preserve">    </w:t>
       </w:r>
       <w:proofErr w:type="gramStart"/>
@@ -8528,6 +8503,26 @@
           <w:szCs w:val="24"/>
         </w:rPr>
       </w:pPr>
+    </w:p>
+    <w:p>
+      <w:pPr>
+        <w:rPr>
+          <w:rFonts w:ascii="Times New Roman" w:eastAsia="Times New Roman" w:hAnsi="Times New Roman" w:cs="Times New Roman"/>
+          <w:b/>
+          <w:sz w:val="24"/>
+          <w:szCs w:val="24"/>
+        </w:rPr>
+      </w:pPr>
+    </w:p>
+    <w:p>
+      <w:pPr>
+        <w:rPr>
+          <w:rFonts w:ascii="Times New Roman" w:eastAsia="Times New Roman" w:hAnsi="Times New Roman" w:cs="Times New Roman"/>
+          <w:b/>
+          <w:sz w:val="24"/>
+          <w:szCs w:val="24"/>
+        </w:rPr>
+      </w:pPr>
       <w:r>
         <w:rPr>
           <w:rFonts w:ascii="Times New Roman" w:eastAsia="Times New Roman" w:hAnsi="Times New Roman" w:cs="Times New Roman"/>
@@ -8569,16 +8564,97 @@
           <w:szCs w:val="24"/>
         </w:rPr>
       </w:pPr>
+    </w:p>
+    <w:p>
+      <w:pPr>
+        <w:rPr>
+          <w:rFonts w:ascii="Times New Roman" w:eastAsia="Times New Roman" w:hAnsi="Times New Roman" w:cs="Times New Roman"/>
+          <w:b/>
+          <w:sz w:val="24"/>
+          <w:szCs w:val="24"/>
+        </w:rPr>
+      </w:pPr>
+    </w:p>
+    <w:p>
+      <w:pPr>
+        <w:rPr>
+          <w:rFonts w:ascii="Times New Roman" w:eastAsia="Times New Roman" w:hAnsi="Times New Roman" w:cs="Times New Roman"/>
+          <w:b/>
+          <w:sz w:val="24"/>
+          <w:szCs w:val="24"/>
+        </w:rPr>
+      </w:pPr>
+    </w:p>
+    <w:p>
+      <w:pPr>
+        <w:rPr>
+          <w:rFonts w:ascii="Times New Roman" w:eastAsia="Times New Roman" w:hAnsi="Times New Roman" w:cs="Times New Roman"/>
+          <w:b/>
+          <w:sz w:val="24"/>
+          <w:szCs w:val="24"/>
+        </w:rPr>
+      </w:pPr>
+    </w:p>
+    <w:p>
+      <w:pPr>
+        <w:rPr>
+          <w:rFonts w:ascii="Times New Roman" w:eastAsia="Times New Roman" w:hAnsi="Times New Roman" w:cs="Times New Roman"/>
+          <w:b/>
+          <w:sz w:val="24"/>
+          <w:szCs w:val="24"/>
+        </w:rPr>
+      </w:pPr>
+    </w:p>
+    <w:p>
+      <w:pPr>
+        <w:rPr>
+          <w:rFonts w:ascii="Times New Roman" w:eastAsia="Times New Roman" w:hAnsi="Times New Roman" w:cs="Times New Roman"/>
+          <w:b/>
+          <w:sz w:val="24"/>
+          <w:szCs w:val="24"/>
+        </w:rPr>
+      </w:pPr>
+    </w:p>
+    <w:p>
+      <w:pPr>
+        <w:rPr>
+          <w:rFonts w:ascii="Times New Roman" w:eastAsia="Times New Roman" w:hAnsi="Times New Roman" w:cs="Times New Roman"/>
+          <w:b/>
+          <w:sz w:val="24"/>
+          <w:szCs w:val="24"/>
+        </w:rPr>
+      </w:pPr>
+    </w:p>
+    <w:p>
+      <w:pPr>
+        <w:rPr>
+          <w:rFonts w:ascii="Times New Roman" w:eastAsia="Times New Roman" w:hAnsi="Times New Roman" w:cs="Times New Roman"/>
+          <w:b/>
+          <w:sz w:val="24"/>
+          <w:szCs w:val="24"/>
+        </w:rPr>
+      </w:pPr>
+    </w:p>
+    <w:p>
+      <w:pPr>
+        <w:rPr>
+          <w:rFonts w:ascii="Times New Roman" w:eastAsia="Times New Roman" w:hAnsi="Times New Roman" w:cs="Times New Roman"/>
+          <w:b/>
+          <w:sz w:val="24"/>
+          <w:szCs w:val="24"/>
+        </w:rPr>
+      </w:pPr>
       <w:r>
         <w:rPr>
           <w:noProof/>
           <w:lang w:val="en-IN"/>
         </w:rPr>
+        <w:lastRenderedPageBreak/>
         <w:drawing>
-          <wp:inline distT="0" distB="0" distL="0" distR="0" wp14:anchorId="1D22DB45" wp14:editId="70CC6E0F">
-            <wp:extent cx="5943600" cy="6505575"/>
-            <wp:effectExtent l="0" t="0" r="0" b="9525"/>
-            <wp:docPr id="2" name="Picture 2"/>
+          <wp:inline distT="0" distB="0" distL="0" distR="0" wp14:anchorId="7043252D" wp14:editId="5AF62DC0">
+            <wp:extent cx="4800600" cy="8229600"/>
+            <wp:effectExtent l="0" t="0" r="0" b="0"/>
+            <wp:docPr id="10" name="Picture 10"/>
             <wp:cNvGraphicFramePr>
               <a:graphicFrameLocks xmlns:a="http://schemas.openxmlformats.org/drawingml/2006/main" noChangeAspect="1"/>
             </wp:cNvGraphicFramePr>
@@ -8590,7 +8666,13 @@
                     <pic:cNvPicPr/>
                   </pic:nvPicPr>
                   <pic:blipFill>
-                    <a:blip r:embed="rId5"/>
+                    <a:blip r:embed="rId5">
+                      <a:extLst>
+                        <a:ext uri="{28A0092B-C50C-407E-A947-70E740481C1C}">
+                          <a14:useLocalDpi xmlns:a14="http://schemas.microsoft.com/office/drawing/2010/main" val="0"/>
+                        </a:ext>
+                      </a:extLst>
+                    </a:blip>
                     <a:stretch>
                       <a:fillRect/>
                     </a:stretch>
@@ -8598,7 +8680,7 @@
                   <pic:spPr>
                     <a:xfrm>
                       <a:off x="0" y="0"/>
-                      <a:ext cx="5943600" cy="6505575"/>
+                      <a:ext cx="4800600" cy="8229600"/>
                     </a:xfrm>
                     <a:prstGeom prst="rect">
                       <a:avLst/>
@@ -8640,16 +8722,64 @@
           <w:szCs w:val="24"/>
         </w:rPr>
       </w:pPr>
-    </w:p>
-    <w:p>
-      <w:pPr>
+      <w:r>
+        <w:rPr>
+          <w:noProof/>
+          <w:lang w:val="en-IN"/>
+        </w:rPr>
+        <w:drawing>
+          <wp:anchor distT="0" distB="0" distL="114300" distR="114300" simplePos="0" relativeHeight="251659264" behindDoc="0" locked="0" layoutInCell="1" allowOverlap="1" wp14:anchorId="10AA5F5A" wp14:editId="1994AA9D">
+            <wp:simplePos x="0" y="0"/>
+            <wp:positionH relativeFrom="column">
+              <wp:posOffset>0</wp:posOffset>
+            </wp:positionH>
+            <wp:positionV relativeFrom="paragraph">
+              <wp:posOffset>198755</wp:posOffset>
+            </wp:positionV>
+            <wp:extent cx="5943600" cy="205105"/>
+            <wp:effectExtent l="0" t="0" r="0" b="4445"/>
+            <wp:wrapSquare wrapText="bothSides"/>
+            <wp:docPr id="5" name="Picture 5"/>
+            <wp:cNvGraphicFramePr>
+              <a:graphicFrameLocks xmlns:a="http://schemas.openxmlformats.org/drawingml/2006/main" noChangeAspect="1"/>
+            </wp:cNvGraphicFramePr>
+            <a:graphic xmlns:a="http://schemas.openxmlformats.org/drawingml/2006/main">
+              <a:graphicData uri="http://schemas.openxmlformats.org/drawingml/2006/picture">
+                <pic:pic xmlns:pic="http://schemas.openxmlformats.org/drawingml/2006/picture">
+                  <pic:nvPicPr>
+                    <pic:cNvPr id="1" name=""/>
+                    <pic:cNvPicPr/>
+                  </pic:nvPicPr>
+                  <pic:blipFill>
+                    <a:blip r:embed="rId6"/>
+                    <a:stretch>
+                      <a:fillRect/>
+                    </a:stretch>
+                  </pic:blipFill>
+                  <pic:spPr>
+                    <a:xfrm>
+                      <a:off x="0" y="0"/>
+                      <a:ext cx="5943600" cy="205105"/>
+                    </a:xfrm>
+                    <a:prstGeom prst="rect">
+                      <a:avLst/>
+                    </a:prstGeom>
+                  </pic:spPr>
+                </pic:pic>
+              </a:graphicData>
+            </a:graphic>
+          </wp:anchor>
+        </w:drawing>
+      </w:r>
+      <w:r>
         <w:rPr>
           <w:rFonts w:ascii="Times New Roman" w:eastAsia="Times New Roman" w:hAnsi="Times New Roman" w:cs="Times New Roman"/>
           <w:b/>
           <w:sz w:val="24"/>
           <w:szCs w:val="24"/>
         </w:rPr>
-      </w:pPr>
+        <w:t>GET METHOD URL:</w:t>
+      </w:r>
     </w:p>
     <w:p>
       <w:pPr>
@@ -8660,6 +8790,53 @@
           <w:szCs w:val="24"/>
         </w:rPr>
       </w:pPr>
+      <w:r>
+        <w:rPr>
+          <w:noProof/>
+          <w:lang w:val="en-IN"/>
+        </w:rPr>
+        <w:drawing>
+          <wp:inline distT="0" distB="0" distL="0" distR="0">
+            <wp:extent cx="4261485" cy="3446145"/>
+            <wp:effectExtent l="0" t="0" r="5715" b="1905"/>
+            <wp:docPr id="6" name="Picture 6"/>
+            <wp:cNvGraphicFramePr>
+              <a:graphicFrameLocks xmlns:a="http://schemas.openxmlformats.org/drawingml/2006/main" noChangeAspect="1"/>
+            </wp:cNvGraphicFramePr>
+            <a:graphic xmlns:a="http://schemas.openxmlformats.org/drawingml/2006/main">
+              <a:graphicData uri="http://schemas.openxmlformats.org/drawingml/2006/picture">
+                <pic:pic xmlns:pic="http://schemas.openxmlformats.org/drawingml/2006/picture">
+                  <pic:nvPicPr>
+                    <pic:cNvPr id="1" name=""/>
+                    <pic:cNvPicPr/>
+                  </pic:nvPicPr>
+                  <pic:blipFill>
+                    <a:blip r:embed="rId7">
+                      <a:extLst>
+                        <a:ext uri="{28A0092B-C50C-407E-A947-70E740481C1C}">
+                          <a14:useLocalDpi xmlns:a14="http://schemas.microsoft.com/office/drawing/2010/main" val="0"/>
+                        </a:ext>
+                      </a:extLst>
+                    </a:blip>
+                    <a:stretch>
+                      <a:fillRect/>
+                    </a:stretch>
+                  </pic:blipFill>
+                  <pic:spPr>
+                    <a:xfrm>
+                      <a:off x="0" y="0"/>
+                      <a:ext cx="4261485" cy="3446145"/>
+                    </a:xfrm>
+                    <a:prstGeom prst="rect">
+                      <a:avLst/>
+                    </a:prstGeom>
+                  </pic:spPr>
+                </pic:pic>
+              </a:graphicData>
+            </a:graphic>
+          </wp:inline>
+        </w:drawing>
+      </w:r>
     </w:p>
     <w:p>
       <w:pPr>
@@ -8860,6 +9037,54 @@
           <w:szCs w:val="24"/>
         </w:rPr>
       </w:pPr>
+      <w:r>
+        <w:rPr>
+          <w:noProof/>
+          <w:lang w:val="en-IN"/>
+        </w:rPr>
+        <w:lastRenderedPageBreak/>
+        <w:drawing>
+          <wp:inline distT="0" distB="0" distL="0" distR="0">
+            <wp:extent cx="6541443" cy="4476584"/>
+            <wp:effectExtent l="0" t="0" r="0" b="635"/>
+            <wp:docPr id="8" name="Picture 8"/>
+            <wp:cNvGraphicFramePr>
+              <a:graphicFrameLocks xmlns:a="http://schemas.openxmlformats.org/drawingml/2006/main" noChangeAspect="1"/>
+            </wp:cNvGraphicFramePr>
+            <a:graphic xmlns:a="http://schemas.openxmlformats.org/drawingml/2006/main">
+              <a:graphicData uri="http://schemas.openxmlformats.org/drawingml/2006/picture">
+                <pic:pic xmlns:pic="http://schemas.openxmlformats.org/drawingml/2006/picture">
+                  <pic:nvPicPr>
+                    <pic:cNvPr id="1" name=""/>
+                    <pic:cNvPicPr/>
+                  </pic:nvPicPr>
+                  <pic:blipFill>
+                    <a:blip r:embed="rId8">
+                      <a:extLst>
+                        <a:ext uri="{28A0092B-C50C-407E-A947-70E740481C1C}">
+                          <a14:useLocalDpi xmlns:a14="http://schemas.microsoft.com/office/drawing/2010/main" val="0"/>
+                        </a:ext>
+                      </a:extLst>
+                    </a:blip>
+                    <a:stretch>
+                      <a:fillRect/>
+                    </a:stretch>
+                  </pic:blipFill>
+                  <pic:spPr>
+                    <a:xfrm>
+                      <a:off x="0" y="0"/>
+                      <a:ext cx="6547572" cy="4480778"/>
+                    </a:xfrm>
+                    <a:prstGeom prst="rect">
+                      <a:avLst/>
+                    </a:prstGeom>
+                  </pic:spPr>
+                </pic:pic>
+              </a:graphicData>
+            </a:graphic>
+          </wp:inline>
+        </w:drawing>
+      </w:r>
     </w:p>
     <w:p>
       <w:pPr>
@@ -8930,26 +9155,8 @@
           <w:szCs w:val="24"/>
         </w:rPr>
       </w:pPr>
-    </w:p>
-    <w:p>
-      <w:pPr>
-        <w:rPr>
-          <w:rFonts w:ascii="Times New Roman" w:eastAsia="Times New Roman" w:hAnsi="Times New Roman" w:cs="Times New Roman"/>
-          <w:b/>
-          <w:sz w:val="24"/>
-          <w:szCs w:val="24"/>
-        </w:rPr>
-      </w:pPr>
-    </w:p>
-    <w:p>
-      <w:pPr>
-        <w:rPr>
-          <w:rFonts w:ascii="Times New Roman" w:eastAsia="Times New Roman" w:hAnsi="Times New Roman" w:cs="Times New Roman"/>
-          <w:b/>
-          <w:sz w:val="24"/>
-          <w:szCs w:val="24"/>
-        </w:rPr>
-      </w:pPr>
+      <w:bookmarkStart w:id="0" w:name="_GoBack"/>
+      <w:bookmarkEnd w:id="0"/>
     </w:p>
     <w:p>
       <w:pPr>
@@ -9648,6 +9855,36 @@
       </w:tblCellMar>
     </w:tblPr>
   </w:style>
+  <w:style w:type="paragraph" w:styleId="BalloonText">
+    <w:name w:val="Balloon Text"/>
+    <w:basedOn w:val="Normal"/>
+    <w:link w:val="BalloonTextChar"/>
+    <w:uiPriority w:val="99"/>
+    <w:semiHidden/>
+    <w:unhideWhenUsed/>
+    <w:rsid w:val="00796D15"/>
+    <w:pPr>
+      <w:spacing w:line="240" w:lineRule="auto"/>
+    </w:pPr>
+    <w:rPr>
+      <w:rFonts w:ascii="Segoe UI" w:hAnsi="Segoe UI" w:cs="Segoe UI"/>
+      <w:sz w:val="18"/>
+      <w:szCs w:val="18"/>
+    </w:rPr>
+  </w:style>
+  <w:style w:type="character" w:customStyle="1" w:styleId="BalloonTextChar">
+    <w:name w:val="Balloon Text Char"/>
+    <w:basedOn w:val="DefaultParagraphFont"/>
+    <w:link w:val="BalloonText"/>
+    <w:uiPriority w:val="99"/>
+    <w:semiHidden/>
+    <w:rsid w:val="00796D15"/>
+    <w:rPr>
+      <w:rFonts w:ascii="Segoe UI" w:hAnsi="Segoe UI" w:cs="Segoe UI"/>
+      <w:sz w:val="18"/>
+      <w:szCs w:val="18"/>
+    </w:rPr>
+  </w:style>
 </w:styles>
 </file>
 
